--- a/Approach to development of FHIR IG Human Social Service Resource and Provider Directories.docx
+++ b/Approach to development of FHIR IG Human Social Service Resource and Provider Directories.docx
@@ -46,619 +46,31 @@
       <w:pPr>
         <w:pStyle w:val="Heading1"/>
         <w:rPr>
-          <w:rFonts w:cstheme="majorHAnsi"/>
+          <w:rFonts w:eastAsia="Times New Roman"/>
+          <w:b/>
+          <w:bCs/>
           <w:sz w:val="28"/>
           <w:szCs w:val="28"/>
         </w:rPr>
       </w:pPr>
       <w:r>
         <w:rPr>
-          <w:rFonts w:cstheme="majorHAnsi"/>
+          <w:rFonts w:eastAsia="Times New Roman"/>
+          <w:b/>
+          <w:bCs/>
           <w:sz w:val="28"/>
           <w:szCs w:val="28"/>
         </w:rPr>
-        <w:t>Front matter</w:t>
+        <w:t>Introduction</w:t>
       </w:r>
     </w:p>
     <w:p>
       <w:pPr>
-        <w:pStyle w:val="Heading1"/>
-        <w:numPr>
-          <w:ilvl w:val="0"/>
-          <w:numId w:val="2"/>
-        </w:numPr>
-        <w:shd w:val="clear" w:color="auto" w:fill="FFFFFF"/>
-        <w:spacing w:before="0"/>
-        <w:rPr>
-          <w:rFonts w:ascii="Times New Roman" w:hAnsi="Times New Roman" w:cs="Times New Roman"/>
-          <w:color w:val="172B4D"/>
-          <w:spacing w:val="-2"/>
-          <w:sz w:val="22"/>
-          <w:szCs w:val="22"/>
-        </w:rPr>
-      </w:pPr>
-      <w:r>
-        <w:rPr>
-          <w:rFonts w:ascii="Times New Roman" w:hAnsi="Times New Roman" w:cs="Times New Roman"/>
-          <w:color w:val="172B4D"/>
-          <w:spacing w:val="-2"/>
-          <w:sz w:val="22"/>
-          <w:szCs w:val="22"/>
-        </w:rPr>
-        <w:t>FHIR IG for the Human Service Resource and Provider Directories</w:t>
-      </w:r>
-    </w:p>
-    <w:p>
-      <w:pPr>
-        <w:numPr>
-          <w:ilvl w:val="0"/>
-          <w:numId w:val="2"/>
-        </w:numPr>
-        <w:shd w:val="clear" w:color="auto" w:fill="FFFFFF"/>
-        <w:spacing w:line="247" w:lineRule="auto"/>
-        <w:ind w:right="288"/>
-        <w:rPr>
-          <w:color w:val="3C4146"/>
-          <w:sz w:val="22"/>
-          <w:szCs w:val="22"/>
-        </w:rPr>
-      </w:pPr>
-      <w:r>
-        <w:rPr>
-          <w:color w:val="3C4146"/>
-          <w:sz w:val="22"/>
-          <w:szCs w:val="22"/>
-        </w:rPr>
-        <w:t>Author(s)</w:t>
-      </w:r>
-      <w:r>
-        <w:rPr>
-          <w:color w:val="3C4146"/>
-          <w:sz w:val="22"/>
-          <w:szCs w:val="22"/>
-        </w:rPr>
-        <w:t>: Serafina Versaggi/Ioana Singureanu</w:t>
-      </w:r>
-    </w:p>
-    <w:p>
-      <w:pPr>
-        <w:numPr>
-          <w:ilvl w:val="0"/>
-          <w:numId w:val="2"/>
-        </w:numPr>
-        <w:shd w:val="clear" w:color="auto" w:fill="FFFFFF"/>
-        <w:spacing w:line="247" w:lineRule="auto"/>
-        <w:ind w:right="288"/>
-        <w:rPr>
-          <w:color w:val="3C4146"/>
-          <w:sz w:val="22"/>
-          <w:szCs w:val="22"/>
-        </w:rPr>
-      </w:pPr>
-      <w:r>
-        <w:rPr>
-          <w:color w:val="3C4146"/>
-          <w:sz w:val="22"/>
-          <w:szCs w:val="22"/>
-        </w:rPr>
-        <w:t>Team</w:t>
-      </w:r>
-      <w:r>
-        <w:rPr>
-          <w:color w:val="3C4146"/>
-          <w:sz w:val="22"/>
-          <w:szCs w:val="22"/>
-        </w:rPr>
-        <w:t>: FEI/Book Zurman/Open Referral-Open Data Services/EMI</w:t>
-      </w:r>
-    </w:p>
-    <w:p>
-      <w:pPr>
-        <w:numPr>
-          <w:ilvl w:val="0"/>
-          <w:numId w:val="2"/>
-        </w:numPr>
-        <w:shd w:val="clear" w:color="auto" w:fill="FFFFFF"/>
-        <w:spacing w:line="247" w:lineRule="auto"/>
-        <w:ind w:right="288"/>
-        <w:rPr>
-          <w:color w:val="3C4146"/>
-          <w:sz w:val="22"/>
-          <w:szCs w:val="22"/>
-        </w:rPr>
-      </w:pPr>
-      <w:r>
-        <w:rPr>
-          <w:color w:val="3C4146"/>
-          <w:sz w:val="22"/>
-          <w:szCs w:val="22"/>
-        </w:rPr>
-        <w:t>Reviewer(s)</w:t>
-      </w:r>
-      <w:r>
-        <w:rPr>
-          <w:color w:val="3C4146"/>
-          <w:sz w:val="22"/>
-          <w:szCs w:val="22"/>
-        </w:rPr>
-        <w:t>: Open Data Services; TBD: ACL Social Care Referral Challenge Participants (e.g., FHIR FLI); HL7 Financial Management (FM), Human and Social Services (HSS), Patient Administration (PA), Patient Care (PC)</w:t>
-      </w:r>
-      <w:r>
-        <w:rPr>
-          <w:color w:val="3C4146"/>
-          <w:sz w:val="22"/>
-          <w:szCs w:val="22"/>
-        </w:rPr>
-        <w:t>; Participants who sign up to review the IG during the Jan 2023 HL7 Ballot Cycle</w:t>
-      </w:r>
-    </w:p>
-    <w:p>
-      <w:pPr>
-        <w:numPr>
-          <w:ilvl w:val="0"/>
-          <w:numId w:val="2"/>
-        </w:numPr>
-        <w:shd w:val="clear" w:color="auto" w:fill="FFFFFF"/>
-        <w:spacing w:line="247" w:lineRule="auto"/>
-        <w:ind w:right="288"/>
-        <w:rPr>
-          <w:color w:val="3C4146"/>
-          <w:sz w:val="22"/>
-          <w:szCs w:val="22"/>
-        </w:rPr>
-      </w:pPr>
-      <w:r>
-        <w:rPr>
-          <w:color w:val="3C4146"/>
-          <w:sz w:val="22"/>
-          <w:szCs w:val="22"/>
-        </w:rPr>
-        <w:t>Created on</w:t>
-      </w:r>
-      <w:r>
-        <w:rPr>
-          <w:color w:val="3C4146"/>
-          <w:sz w:val="22"/>
-          <w:szCs w:val="22"/>
-        </w:rPr>
-        <w:t>: Draft version of mapping artifact delivered June 1, 2022</w:t>
-      </w:r>
-    </w:p>
-    <w:p>
-      <w:pPr>
-        <w:numPr>
-          <w:ilvl w:val="0"/>
-          <w:numId w:val="2"/>
-        </w:numPr>
-        <w:shd w:val="clear" w:color="auto" w:fill="FFFFFF"/>
-        <w:spacing w:line="247" w:lineRule="auto"/>
-        <w:ind w:right="288"/>
-        <w:rPr>
-          <w:color w:val="3C4146"/>
-          <w:sz w:val="22"/>
-          <w:szCs w:val="22"/>
-        </w:rPr>
-      </w:pPr>
-      <w:r>
-        <w:rPr>
-          <w:color w:val="3C4146"/>
-          <w:sz w:val="22"/>
-          <w:szCs w:val="22"/>
-        </w:rPr>
-        <w:t>Last updated</w:t>
-      </w:r>
-      <w:r>
-        <w:rPr>
-          <w:color w:val="3C4146"/>
-          <w:sz w:val="22"/>
-          <w:szCs w:val="22"/>
-        </w:rPr>
-        <w:t>: May 31, 2022</w:t>
-      </w:r>
-    </w:p>
-    <w:p>
-      <w:pPr>
-        <w:pStyle w:val="Heading1"/>
-        <w:rPr>
-          <w:rFonts w:eastAsia="Times New Roman" w:cstheme="majorHAnsi"/>
-          <w:sz w:val="28"/>
-          <w:szCs w:val="28"/>
-          <w:shd w:val="clear" w:color="auto" w:fill="FFFFFF"/>
-        </w:rPr>
-      </w:pPr>
-      <w:r>
-        <w:rPr>
-          <w:rFonts w:eastAsia="Times New Roman" w:cstheme="majorHAnsi"/>
-          <w:sz w:val="28"/>
-          <w:szCs w:val="28"/>
-          <w:shd w:val="clear" w:color="auto" w:fill="FFFFFF"/>
-        </w:rPr>
-        <w:t>Introduction</w:t>
-      </w:r>
-    </w:p>
-    <w:p>
-      <w:pPr>
-        <w:spacing w:before="120" w:after="120" w:line="247" w:lineRule="auto"/>
-        <w:rPr>
-          <w:rFonts w:cstheme="minorHAnsi"/>
-          <w:sz w:val="22"/>
-          <w:szCs w:val="22"/>
-        </w:rPr>
-      </w:pPr>
-      <w:r>
-        <w:rPr>
-          <w:rFonts w:cstheme="minorHAnsi"/>
-          <w:sz w:val="22"/>
-          <w:szCs w:val="22"/>
-        </w:rPr>
-        <w:t xml:space="preserve">Information about the social services available to people in need is complex and ever-changing. In any given community, multiple “resource directories” might be available to people seeking </w:t>
-      </w:r>
-      <w:r>
-        <w:rPr>
-          <w:rFonts w:cstheme="minorHAnsi"/>
-          <w:sz w:val="22"/>
-          <w:szCs w:val="22"/>
-        </w:rPr>
-        <w:t>assistance</w:t>
-      </w:r>
-      <w:r>
-        <w:rPr>
-          <w:rFonts w:cstheme="minorHAnsi"/>
-          <w:sz w:val="22"/>
-          <w:szCs w:val="22"/>
-        </w:rPr>
-        <w:t xml:space="preserve"> (whether</w:t>
-      </w:r>
-      <w:r>
-        <w:rPr>
-          <w:rFonts w:cstheme="minorHAnsi"/>
-          <w:sz w:val="22"/>
-          <w:szCs w:val="22"/>
-        </w:rPr>
-        <w:t xml:space="preserve"> it be clients</w:t>
-      </w:r>
-      <w:r>
-        <w:rPr>
-          <w:rFonts w:cstheme="minorHAnsi"/>
-          <w:sz w:val="22"/>
-          <w:szCs w:val="22"/>
-        </w:rPr>
-        <w:t xml:space="preserve"> </w:t>
-      </w:r>
-      <w:r>
-        <w:rPr>
-          <w:rFonts w:cstheme="minorHAnsi"/>
-          <w:sz w:val="22"/>
-          <w:szCs w:val="22"/>
-        </w:rPr>
-        <w:t xml:space="preserve">searching the directory </w:t>
-      </w:r>
-      <w:r>
-        <w:rPr>
-          <w:rFonts w:cstheme="minorHAnsi"/>
-          <w:sz w:val="22"/>
-          <w:szCs w:val="22"/>
-        </w:rPr>
-        <w:t>seek</w:t>
-      </w:r>
-      <w:r>
-        <w:rPr>
-          <w:rFonts w:cstheme="minorHAnsi"/>
-          <w:sz w:val="22"/>
-          <w:szCs w:val="22"/>
-        </w:rPr>
-        <w:t>ing</w:t>
-      </w:r>
-      <w:r>
-        <w:rPr>
-          <w:rFonts w:cstheme="minorHAnsi"/>
-          <w:sz w:val="22"/>
-          <w:szCs w:val="22"/>
-        </w:rPr>
-        <w:t xml:space="preserve"> help</w:t>
-      </w:r>
-      <w:r>
-        <w:rPr>
-          <w:rFonts w:cstheme="minorHAnsi"/>
-          <w:sz w:val="22"/>
-          <w:szCs w:val="22"/>
-        </w:rPr>
-        <w:t>; or health care providers looking for appropriate community-based services to refer patients who are in urgent need of or can benefit from a referral to community services. These resource directories are useful to those</w:t>
-      </w:r>
-      <w:r>
-        <w:rPr>
-          <w:rFonts w:cstheme="minorHAnsi"/>
-          <w:sz w:val="22"/>
-          <w:szCs w:val="22"/>
-        </w:rPr>
-        <w:t xml:space="preserve"> conducting </w:t>
-      </w:r>
-      <w:r>
-        <w:rPr>
-          <w:rFonts w:cstheme="minorHAnsi"/>
-          <w:sz w:val="22"/>
-          <w:szCs w:val="22"/>
-        </w:rPr>
-        <w:t xml:space="preserve">research and </w:t>
-      </w:r>
-      <w:r>
-        <w:rPr>
-          <w:rFonts w:cstheme="minorHAnsi"/>
-          <w:sz w:val="22"/>
-          <w:szCs w:val="22"/>
-        </w:rPr>
-        <w:t>analysis to assess population health and communities’ needs</w:t>
-      </w:r>
-      <w:r>
-        <w:rPr>
-          <w:rFonts w:cstheme="minorHAnsi"/>
-          <w:sz w:val="22"/>
-          <w:szCs w:val="22"/>
-        </w:rPr>
-        <w:t xml:space="preserve"> as well.</w:t>
-      </w:r>
-    </w:p>
-    <w:p>
-      <w:pPr>
-        <w:spacing w:after="120" w:line="247" w:lineRule="auto"/>
-        <w:rPr>
-          <w:rFonts w:cstheme="minorHAnsi"/>
-          <w:sz w:val="22"/>
-          <w:szCs w:val="22"/>
-        </w:rPr>
-      </w:pPr>
-      <w:r>
-        <w:rPr>
-          <w:rFonts w:cstheme="minorHAnsi"/>
-          <w:sz w:val="22"/>
-          <w:szCs w:val="22"/>
-        </w:rPr>
-        <w:t xml:space="preserve">The Human Services Data Specification (developed by the Open Referral Initiative) is an industry standard for interoperable resource data exchange </w:t>
-      </w:r>
-      <w:r>
-        <w:rPr>
-          <w:rFonts w:cstheme="minorHAnsi"/>
-          <w:sz w:val="22"/>
-          <w:szCs w:val="22"/>
-        </w:rPr>
-        <w:t xml:space="preserve">that has been </w:t>
-      </w:r>
-      <w:r>
-        <w:rPr>
-          <w:rFonts w:cstheme="minorHAnsi"/>
-          <w:sz w:val="22"/>
-          <w:szCs w:val="22"/>
-        </w:rPr>
-        <w:t>endorsed by the Alliance of Information and Referral Systems, the trade association for the sector of social service information-and-referral)</w:t>
-      </w:r>
-      <w:r>
-        <w:rPr>
-          <w:rFonts w:cstheme="minorHAnsi"/>
-          <w:sz w:val="22"/>
-          <w:szCs w:val="22"/>
-        </w:rPr>
-        <w:t>, as well as most recently by the government in the United Kingdom</w:t>
-      </w:r>
-      <w:r>
-        <w:rPr>
-          <w:rFonts w:cstheme="minorHAnsi"/>
-          <w:sz w:val="22"/>
-          <w:szCs w:val="22"/>
-        </w:rPr>
-        <w:t xml:space="preserve">. </w:t>
-      </w:r>
-    </w:p>
-    <w:p>
-      <w:pPr>
-        <w:spacing w:after="120" w:line="247" w:lineRule="auto"/>
-        <w:rPr>
-          <w:rFonts w:cstheme="minorHAnsi"/>
-          <w:sz w:val="22"/>
-          <w:szCs w:val="22"/>
-        </w:rPr>
-      </w:pPr>
-      <w:r>
-        <w:rPr>
-          <w:rFonts w:cstheme="minorHAnsi"/>
-          <w:sz w:val="22"/>
-          <w:szCs w:val="22"/>
-        </w:rPr>
-        <w:t>HSDS enables social service directory information to be published in a machine-readable format and has been adopted by a wide range of</w:t>
-      </w:r>
-      <w:r>
-        <w:rPr>
-          <w:rFonts w:cstheme="minorHAnsi"/>
-          <w:sz w:val="22"/>
-          <w:szCs w:val="22"/>
-        </w:rPr>
-        <w:t xml:space="preserve"> </w:t>
-      </w:r>
-      <w:r>
-        <w:rPr>
-          <w:rFonts w:cstheme="minorHAnsi"/>
-          <w:sz w:val="22"/>
-          <w:szCs w:val="22"/>
-        </w:rPr>
-        <w:t xml:space="preserve">social care coordination vendors. As more healthcare systems </w:t>
-      </w:r>
-      <w:r>
-        <w:rPr>
-          <w:rFonts w:cstheme="minorHAnsi"/>
-          <w:sz w:val="22"/>
-          <w:szCs w:val="22"/>
-        </w:rPr>
-        <w:t xml:space="preserve">seek to improve care coordination and health outcomes for patients and clients </w:t>
-      </w:r>
-      <w:r>
-        <w:rPr>
-          <w:rFonts w:cstheme="minorHAnsi"/>
-          <w:sz w:val="22"/>
-          <w:szCs w:val="22"/>
-        </w:rPr>
-        <w:t xml:space="preserve">across </w:t>
-      </w:r>
-      <w:r>
-        <w:rPr>
-          <w:rFonts w:cstheme="minorHAnsi"/>
-          <w:sz w:val="22"/>
-          <w:szCs w:val="22"/>
-        </w:rPr>
-        <w:t xml:space="preserve">the </w:t>
-      </w:r>
-      <w:r>
-        <w:rPr>
-          <w:rFonts w:cstheme="minorHAnsi"/>
-          <w:sz w:val="22"/>
-          <w:szCs w:val="22"/>
-        </w:rPr>
-        <w:t>health and social care sectors</w:t>
-      </w:r>
-      <w:r>
-        <w:rPr>
-          <w:rFonts w:cstheme="minorHAnsi"/>
-          <w:sz w:val="22"/>
-          <w:szCs w:val="22"/>
-        </w:rPr>
-        <w:t>, an interoperable,</w:t>
-      </w:r>
-      <w:r>
-        <w:rPr>
-          <w:rFonts w:cstheme="minorHAnsi"/>
-          <w:sz w:val="22"/>
-          <w:szCs w:val="22"/>
-        </w:rPr>
-        <w:t xml:space="preserve"> </w:t>
-      </w:r>
-      <w:r>
-        <w:rPr>
-          <w:rFonts w:cstheme="minorHAnsi"/>
-          <w:sz w:val="22"/>
-          <w:szCs w:val="22"/>
-        </w:rPr>
-        <w:t xml:space="preserve">FHIR-based directory of </w:t>
-      </w:r>
-      <w:r>
-        <w:rPr>
-          <w:rFonts w:cstheme="minorHAnsi"/>
-          <w:sz w:val="22"/>
-          <w:szCs w:val="22"/>
-        </w:rPr>
-        <w:t>community-based social services</w:t>
-      </w:r>
-      <w:r>
-        <w:rPr>
-          <w:rFonts w:cstheme="minorHAnsi"/>
-          <w:sz w:val="22"/>
-          <w:szCs w:val="22"/>
-        </w:rPr>
-        <w:t xml:space="preserve"> will help providers </w:t>
-      </w:r>
-      <w:r>
-        <w:rPr>
-          <w:rFonts w:cstheme="minorHAnsi"/>
-          <w:sz w:val="22"/>
-          <w:szCs w:val="22"/>
-        </w:rPr>
-        <w:t>develop care</w:t>
-      </w:r>
-      <w:r>
-        <w:rPr>
-          <w:rFonts w:cstheme="minorHAnsi"/>
-          <w:sz w:val="22"/>
-          <w:szCs w:val="22"/>
-        </w:rPr>
-        <w:t xml:space="preserve"> </w:t>
-      </w:r>
-      <w:r>
-        <w:rPr>
-          <w:rFonts w:cstheme="minorHAnsi"/>
-          <w:sz w:val="22"/>
-          <w:szCs w:val="22"/>
-        </w:rPr>
-        <w:t>coordinat</w:t>
-      </w:r>
-      <w:r>
-        <w:rPr>
-          <w:rFonts w:cstheme="minorHAnsi"/>
-          <w:sz w:val="22"/>
-          <w:szCs w:val="22"/>
-        </w:rPr>
-        <w:t>ion workflows</w:t>
-      </w:r>
-      <w:r>
-        <w:rPr>
-          <w:rFonts w:cstheme="minorHAnsi"/>
-          <w:sz w:val="22"/>
-          <w:szCs w:val="22"/>
-        </w:rPr>
-        <w:t xml:space="preserve"> </w:t>
-      </w:r>
-      <w:r>
-        <w:rPr>
-          <w:rFonts w:cstheme="minorHAnsi"/>
-          <w:sz w:val="22"/>
-          <w:szCs w:val="22"/>
-        </w:rPr>
-        <w:t>with</w:t>
-      </w:r>
-      <w:r>
-        <w:rPr>
-          <w:rFonts w:cstheme="minorHAnsi"/>
-          <w:sz w:val="22"/>
-          <w:szCs w:val="22"/>
-        </w:rPr>
-        <w:t xml:space="preserve"> </w:t>
-      </w:r>
-      <w:r>
-        <w:rPr>
-          <w:rFonts w:cstheme="minorHAnsi"/>
-          <w:sz w:val="22"/>
-          <w:szCs w:val="22"/>
-        </w:rPr>
-        <w:t xml:space="preserve">available </w:t>
-      </w:r>
-      <w:r>
-        <w:rPr>
-          <w:rFonts w:cstheme="minorHAnsi"/>
-          <w:sz w:val="22"/>
-          <w:szCs w:val="22"/>
-        </w:rPr>
-        <w:t>social service</w:t>
-      </w:r>
-      <w:r>
-        <w:rPr>
-          <w:rFonts w:cstheme="minorHAnsi"/>
-          <w:sz w:val="22"/>
-          <w:szCs w:val="22"/>
-        </w:rPr>
-        <w:t xml:space="preserve"> agencies using FHIR-enabled EHR-systems.</w:t>
-      </w:r>
-    </w:p>
-    <w:p>
-      <w:pPr>
-        <w:pStyle w:val="Heading1"/>
-        <w:rPr>
-          <w:rFonts w:eastAsia="Times New Roman"/>
-          <w:sz w:val="28"/>
-          <w:szCs w:val="28"/>
-        </w:rPr>
-      </w:pPr>
-      <w:r>
-        <w:rPr>
-          <w:rFonts w:eastAsia="Times New Roman"/>
-          <w:sz w:val="28"/>
-          <w:szCs w:val="28"/>
-        </w:rPr>
-        <w:t>Context or Background</w:t>
-      </w:r>
-    </w:p>
-    <w:p>
-      <w:pPr>
         <w:pStyle w:val="Heading2"/>
         <w:spacing w:before="120" w:beforeAutospacing="0" w:after="120" w:afterAutospacing="0" w:line="247" w:lineRule="auto"/>
         <w:rPr>
           <w:rFonts w:asciiTheme="majorHAnsi" w:hAnsiTheme="majorHAnsi" w:cstheme="majorHAnsi"/>
-          <w:b w:val="0"/>
+          <w:bCs w:val="0"/>
           <w:color w:val="4472C4" w:themeColor="accent1"/>
           <w:sz w:val="24"/>
           <w:szCs w:val="24"/>
@@ -677,7 +89,7 @@
       <w:r>
         <w:rPr>
           <w:rFonts w:asciiTheme="majorHAnsi" w:hAnsiTheme="majorHAnsi" w:cstheme="majorHAnsi"/>
-          <w:b w:val="0"/>
+          <w:bCs w:val="0"/>
           <w:color w:val="4472C4" w:themeColor="accent1"/>
           <w:sz w:val="24"/>
           <w:szCs w:val="24"/>
@@ -697,7 +109,7 @@
       <w:r>
         <w:rPr>
           <w:rFonts w:asciiTheme="majorHAnsi" w:hAnsiTheme="majorHAnsi" w:cstheme="majorHAnsi"/>
-          <w:b w:val="0"/>
+          <w:bCs w:val="0"/>
           <w:color w:val="4472C4" w:themeColor="accent1"/>
           <w:sz w:val="24"/>
           <w:szCs w:val="24"/>
@@ -717,7 +129,7 @@
       <w:r>
         <w:rPr>
           <w:rFonts w:asciiTheme="majorHAnsi" w:hAnsiTheme="majorHAnsi" w:cstheme="majorHAnsi"/>
-          <w:b w:val="0"/>
+          <w:bCs w:val="0"/>
           <w:color w:val="4472C4" w:themeColor="accent1"/>
           <w:sz w:val="24"/>
           <w:szCs w:val="24"/>
@@ -737,7 +149,7 @@
       <w:r>
         <w:rPr>
           <w:rFonts w:asciiTheme="majorHAnsi" w:hAnsiTheme="majorHAnsi" w:cstheme="majorHAnsi"/>
-          <w:b w:val="0"/>
+          <w:bCs w:val="0"/>
           <w:color w:val="4472C4" w:themeColor="accent1"/>
           <w:sz w:val="24"/>
           <w:szCs w:val="24"/>
@@ -757,467 +169,701 @@
     </w:p>
     <w:p>
       <w:pPr>
-        <w:spacing w:line="247" w:lineRule="auto"/>
-        <w:rPr>
-          <w:rFonts w:cstheme="minorHAnsi"/>
-          <w:color w:val="000000"/>
-          <w:sz w:val="22"/>
-          <w:szCs w:val="22"/>
-        </w:rPr>
-      </w:pPr>
-      <w:r>
-        <w:rPr>
-          <w:rFonts w:cstheme="minorHAnsi"/>
-          <w:color w:val="000000"/>
-          <w:sz w:val="22"/>
-          <w:szCs w:val="22"/>
-          <w:shd w:val="clear" w:color="auto" w:fill="FFFFFF"/>
-        </w:rPr>
-        <w:t>States have invested in resource directory and referral management systems to support their efforts to streamline and improve their systems for connecting older adults and people with disabilities to long-term services and supports</w:t>
-      </w:r>
-      <w:r>
-        <w:rPr>
-          <w:rFonts w:cstheme="minorHAnsi"/>
-          <w:color w:val="000000"/>
-          <w:sz w:val="22"/>
-          <w:szCs w:val="22"/>
-          <w:shd w:val="clear" w:color="auto" w:fill="FFFFFF"/>
-        </w:rPr>
-        <w:t xml:space="preserve">. </w:t>
-      </w:r>
-      <w:r>
-        <w:rPr>
-          <w:rFonts w:cstheme="minorHAnsi"/>
-          <w:color w:val="000000"/>
-          <w:sz w:val="22"/>
-          <w:szCs w:val="22"/>
-          <w:shd w:val="clear" w:color="auto" w:fill="FFFFFF"/>
-        </w:rPr>
-        <w:t xml:space="preserve">Provider- and plan-specific referral platforms are often not leveraging the existing network </w:t>
-      </w:r>
-      <w:r>
-        <w:rPr>
-          <w:rFonts w:cstheme="minorHAnsi"/>
-          <w:color w:val="000000"/>
-          <w:sz w:val="22"/>
-          <w:szCs w:val="22"/>
-          <w:shd w:val="clear" w:color="auto" w:fill="FFFFFF"/>
-        </w:rPr>
-        <w:t>of the</w:t>
-      </w:r>
-      <w:r>
-        <w:rPr>
-          <w:rFonts w:cstheme="minorHAnsi"/>
-          <w:color w:val="000000"/>
-          <w:sz w:val="22"/>
-          <w:szCs w:val="22"/>
-          <w:shd w:val="clear" w:color="auto" w:fill="FFFFFF"/>
-        </w:rPr>
-        <w:t xml:space="preserve"> variety of services and supports </w:t>
-      </w:r>
-      <w:r>
-        <w:rPr>
-          <w:rFonts w:cstheme="minorHAnsi"/>
-          <w:color w:val="000000"/>
-          <w:sz w:val="22"/>
-          <w:szCs w:val="22"/>
-          <w:shd w:val="clear" w:color="auto" w:fill="FFFFFF"/>
-        </w:rPr>
-        <w:t>thar can help</w:t>
-      </w:r>
-      <w:r>
-        <w:rPr>
-          <w:rFonts w:cstheme="minorHAnsi"/>
-          <w:color w:val="000000"/>
-          <w:sz w:val="22"/>
-          <w:szCs w:val="22"/>
-          <w:shd w:val="clear" w:color="auto" w:fill="FFFFFF"/>
-        </w:rPr>
-        <w:t xml:space="preserve"> address </w:t>
-      </w:r>
-      <w:r>
-        <w:rPr>
-          <w:rFonts w:cstheme="minorHAnsi"/>
-          <w:color w:val="000000"/>
-          <w:sz w:val="22"/>
-          <w:szCs w:val="22"/>
-          <w:shd w:val="clear" w:color="auto" w:fill="FFFFFF"/>
-        </w:rPr>
-        <w:t xml:space="preserve">unmet </w:t>
-      </w:r>
-      <w:r>
-        <w:rPr>
-          <w:rFonts w:cstheme="minorHAnsi"/>
-          <w:color w:val="000000"/>
-          <w:sz w:val="22"/>
-          <w:szCs w:val="22"/>
-          <w:shd w:val="clear" w:color="auto" w:fill="FFFFFF"/>
-        </w:rPr>
-        <w:t>social needs.</w:t>
-      </w:r>
-      <w:r>
-        <w:rPr>
-          <w:rFonts w:cstheme="minorHAnsi"/>
-          <w:color w:val="000000"/>
-          <w:sz w:val="22"/>
-          <w:szCs w:val="22"/>
-          <w:shd w:val="clear" w:color="auto" w:fill="FFFFFF"/>
-        </w:rPr>
-        <w:t xml:space="preserve"> </w:t>
-      </w:r>
-      <w:r>
-        <w:rPr>
-          <w:rFonts w:cstheme="minorHAnsi"/>
-          <w:color w:val="000000"/>
-          <w:sz w:val="22"/>
-          <w:szCs w:val="22"/>
-          <w:shd w:val="clear" w:color="auto" w:fill="FFFFFF"/>
-        </w:rPr>
-        <w:t xml:space="preserve">Health IT developers are implementing innovative platforms </w:t>
-      </w:r>
-      <w:r>
-        <w:rPr>
-          <w:rFonts w:cstheme="minorHAnsi"/>
-          <w:color w:val="000000"/>
-          <w:sz w:val="22"/>
-          <w:szCs w:val="22"/>
-          <w:shd w:val="clear" w:color="auto" w:fill="FFFFFF"/>
-        </w:rPr>
-        <w:t>for</w:t>
-      </w:r>
-      <w:r>
-        <w:rPr>
-          <w:rFonts w:cstheme="minorHAnsi"/>
-          <w:color w:val="000000"/>
-          <w:sz w:val="22"/>
-          <w:szCs w:val="22"/>
-          <w:shd w:val="clear" w:color="auto" w:fill="FFFFFF"/>
-        </w:rPr>
-        <w:t xml:space="preserve"> refer</w:t>
-      </w:r>
-      <w:r>
-        <w:rPr>
-          <w:rFonts w:cstheme="minorHAnsi"/>
-          <w:color w:val="000000"/>
-          <w:sz w:val="22"/>
-          <w:szCs w:val="22"/>
-          <w:shd w:val="clear" w:color="auto" w:fill="FFFFFF"/>
-        </w:rPr>
-        <w:t>ring</w:t>
-      </w:r>
-      <w:r>
-        <w:rPr>
-          <w:rFonts w:cstheme="minorHAnsi"/>
-          <w:color w:val="000000"/>
-          <w:sz w:val="22"/>
-          <w:szCs w:val="22"/>
-          <w:shd w:val="clear" w:color="auto" w:fill="FFFFFF"/>
-        </w:rPr>
-        <w:t xml:space="preserve"> people to community resources, but often </w:t>
-      </w:r>
-      <w:r>
-        <w:rPr>
-          <w:rFonts w:cstheme="minorHAnsi"/>
-          <w:color w:val="000000"/>
-          <w:sz w:val="22"/>
-          <w:szCs w:val="22"/>
-          <w:shd w:val="clear" w:color="auto" w:fill="FFFFFF"/>
-        </w:rPr>
-        <w:t xml:space="preserve">solutions </w:t>
-      </w:r>
-      <w:r>
-        <w:rPr>
-          <w:rFonts w:cstheme="minorHAnsi"/>
-          <w:color w:val="000000"/>
-          <w:sz w:val="22"/>
-          <w:szCs w:val="22"/>
-          <w:shd w:val="clear" w:color="auto" w:fill="FFFFFF"/>
-        </w:rPr>
-        <w:t xml:space="preserve">do not incorporate </w:t>
-      </w:r>
-      <w:r>
-        <w:rPr>
-          <w:rFonts w:cstheme="minorHAnsi"/>
-          <w:color w:val="000000"/>
-          <w:sz w:val="22"/>
-          <w:szCs w:val="22"/>
-          <w:shd w:val="clear" w:color="auto" w:fill="FFFFFF"/>
-        </w:rPr>
-        <w:t>the necessary</w:t>
-      </w:r>
-      <w:r>
-        <w:rPr>
-          <w:rFonts w:cstheme="minorHAnsi"/>
-          <w:color w:val="000000"/>
-          <w:sz w:val="22"/>
-          <w:szCs w:val="22"/>
-          <w:shd w:val="clear" w:color="auto" w:fill="FFFFFF"/>
-        </w:rPr>
-        <w:t xml:space="preserve"> </w:t>
-      </w:r>
-      <w:r>
-        <w:rPr>
-          <w:rFonts w:cstheme="minorHAnsi"/>
-          <w:color w:val="000000"/>
-          <w:sz w:val="22"/>
-          <w:szCs w:val="22"/>
-          <w:shd w:val="clear" w:color="auto" w:fill="FFFFFF"/>
-        </w:rPr>
-        <w:t xml:space="preserve">interoperability </w:t>
-      </w:r>
-      <w:r>
-        <w:rPr>
-          <w:rFonts w:cstheme="minorHAnsi"/>
-          <w:color w:val="000000"/>
-          <w:sz w:val="22"/>
-          <w:szCs w:val="22"/>
-          <w:shd w:val="clear" w:color="auto" w:fill="FFFFFF"/>
-        </w:rPr>
-        <w:t>standards</w:t>
-      </w:r>
-      <w:r>
-        <w:rPr>
-          <w:rFonts w:cstheme="minorHAnsi"/>
-          <w:color w:val="000000"/>
-          <w:sz w:val="22"/>
-          <w:szCs w:val="22"/>
-          <w:shd w:val="clear" w:color="auto" w:fill="FFFFFF"/>
-        </w:rPr>
-        <w:t xml:space="preserve"> thereby </w:t>
-      </w:r>
-      <w:r>
-        <w:rPr>
-          <w:rFonts w:cstheme="minorHAnsi"/>
-          <w:color w:val="000000"/>
-          <w:sz w:val="22"/>
-          <w:szCs w:val="22"/>
-          <w:shd w:val="clear" w:color="auto" w:fill="FFFFFF"/>
-        </w:rPr>
-        <w:t>creat</w:t>
-      </w:r>
-      <w:r>
-        <w:rPr>
-          <w:rFonts w:cstheme="minorHAnsi"/>
-          <w:color w:val="000000"/>
-          <w:sz w:val="22"/>
-          <w:szCs w:val="22"/>
-          <w:shd w:val="clear" w:color="auto" w:fill="FFFFFF"/>
-        </w:rPr>
-        <w:t>ing siloed</w:t>
-      </w:r>
-      <w:r>
-        <w:rPr>
-          <w:rFonts w:cstheme="minorHAnsi"/>
-          <w:color w:val="000000"/>
-          <w:sz w:val="22"/>
-          <w:szCs w:val="22"/>
-          <w:shd w:val="clear" w:color="auto" w:fill="FFFFFF"/>
-        </w:rPr>
-        <w:t xml:space="preserve"> communities</w:t>
-      </w:r>
-      <w:r>
-        <w:rPr>
-          <w:rFonts w:cstheme="minorHAnsi"/>
-          <w:color w:val="000000"/>
-          <w:sz w:val="22"/>
-          <w:szCs w:val="22"/>
-          <w:shd w:val="clear" w:color="auto" w:fill="FFFFFF"/>
-        </w:rPr>
-        <w:t>;</w:t>
-      </w:r>
-      <w:r>
-        <w:rPr>
-          <w:rFonts w:cstheme="minorHAnsi"/>
-          <w:color w:val="000000"/>
-          <w:sz w:val="22"/>
-          <w:szCs w:val="22"/>
-          <w:shd w:val="clear" w:color="auto" w:fill="FFFFFF"/>
-        </w:rPr>
-        <w:t xml:space="preserve"> </w:t>
-      </w:r>
-      <w:r>
-        <w:rPr>
-          <w:rFonts w:cstheme="minorHAnsi"/>
-          <w:color w:val="000000"/>
-          <w:sz w:val="22"/>
-          <w:szCs w:val="22"/>
-        </w:rPr>
-        <w:t>inefficienc</w:t>
-      </w:r>
-      <w:r>
-        <w:rPr>
-          <w:rFonts w:cstheme="minorHAnsi"/>
-          <w:color w:val="000000"/>
-          <w:sz w:val="22"/>
-          <w:szCs w:val="22"/>
-        </w:rPr>
-        <w:t>ies</w:t>
-      </w:r>
-      <w:r>
-        <w:rPr>
-          <w:rFonts w:cstheme="minorHAnsi"/>
-          <w:color w:val="000000"/>
-          <w:sz w:val="22"/>
-          <w:szCs w:val="22"/>
-        </w:rPr>
-        <w:t xml:space="preserve"> </w:t>
-      </w:r>
-      <w:r>
-        <w:rPr>
-          <w:rFonts w:cstheme="minorHAnsi"/>
-          <w:color w:val="000000"/>
-          <w:sz w:val="22"/>
-          <w:szCs w:val="22"/>
-        </w:rPr>
-        <w:t>for</w:t>
-      </w:r>
-      <w:r>
-        <w:rPr>
-          <w:rFonts w:cstheme="minorHAnsi"/>
-          <w:color w:val="000000"/>
-          <w:sz w:val="22"/>
-          <w:szCs w:val="22"/>
-        </w:rPr>
-        <w:t xml:space="preserve"> managing social services</w:t>
-      </w:r>
-      <w:r>
-        <w:rPr>
-          <w:rFonts w:cstheme="minorHAnsi"/>
-          <w:color w:val="000000"/>
-          <w:sz w:val="22"/>
-          <w:szCs w:val="22"/>
-        </w:rPr>
-        <w:t xml:space="preserve"> </w:t>
-      </w:r>
-      <w:r>
-        <w:rPr>
-          <w:rFonts w:cstheme="minorHAnsi"/>
-          <w:color w:val="000000"/>
-          <w:sz w:val="22"/>
-          <w:szCs w:val="22"/>
-        </w:rPr>
-        <w:t>referrals</w:t>
-      </w:r>
-      <w:r>
-        <w:rPr>
-          <w:rFonts w:cstheme="minorHAnsi"/>
-          <w:color w:val="000000"/>
-          <w:sz w:val="22"/>
-          <w:szCs w:val="22"/>
-        </w:rPr>
-        <w:t xml:space="preserve"> by</w:t>
-      </w:r>
-      <w:r>
-        <w:rPr>
-          <w:rFonts w:cstheme="minorHAnsi"/>
-          <w:color w:val="000000"/>
-          <w:sz w:val="22"/>
-          <w:szCs w:val="22"/>
-        </w:rPr>
-        <w:t xml:space="preserve"> c</w:t>
-      </w:r>
-      <w:r>
-        <w:rPr>
-          <w:rFonts w:cstheme="minorHAnsi"/>
-          <w:color w:val="000000"/>
-          <w:sz w:val="22"/>
-          <w:szCs w:val="22"/>
-        </w:rPr>
-        <w:t>reating duplicative workflows in already strained system</w:t>
-      </w:r>
-      <w:r>
-        <w:rPr>
-          <w:rFonts w:cstheme="minorHAnsi"/>
-          <w:color w:val="000000"/>
-          <w:sz w:val="22"/>
-          <w:szCs w:val="22"/>
-        </w:rPr>
-        <w:t>s</w:t>
-      </w:r>
-      <w:r>
-        <w:rPr>
-          <w:rFonts w:cstheme="minorHAnsi"/>
-          <w:color w:val="000000"/>
-          <w:sz w:val="22"/>
-          <w:szCs w:val="22"/>
-        </w:rPr>
-        <w:t>; and</w:t>
-      </w:r>
-      <w:r>
-        <w:rPr>
-          <w:rFonts w:cstheme="minorHAnsi"/>
-          <w:color w:val="000000"/>
-          <w:sz w:val="22"/>
-          <w:szCs w:val="22"/>
-        </w:rPr>
-        <w:t xml:space="preserve"> i</w:t>
-      </w:r>
-      <w:r>
-        <w:rPr>
-          <w:rFonts w:cstheme="minorHAnsi"/>
-          <w:color w:val="000000"/>
-          <w:sz w:val="22"/>
-          <w:szCs w:val="22"/>
-        </w:rPr>
-        <w:t xml:space="preserve">mpeding opportunities to provide better care </w:t>
-      </w:r>
-      <w:r>
-        <w:rPr>
-          <w:rFonts w:cstheme="minorHAnsi"/>
-          <w:color w:val="000000"/>
-          <w:sz w:val="22"/>
-          <w:szCs w:val="22"/>
-        </w:rPr>
-        <w:t xml:space="preserve">and support </w:t>
-      </w:r>
-      <w:r>
-        <w:rPr>
-          <w:rFonts w:cstheme="minorHAnsi"/>
-          <w:color w:val="000000"/>
-          <w:sz w:val="22"/>
-          <w:szCs w:val="22"/>
-        </w:rPr>
-        <w:t xml:space="preserve">for people </w:t>
-      </w:r>
-      <w:r>
-        <w:rPr>
-          <w:rFonts w:cstheme="minorHAnsi"/>
-          <w:color w:val="000000"/>
-          <w:sz w:val="22"/>
-          <w:szCs w:val="22"/>
-        </w:rPr>
-        <w:t>by helping them to access appropriate</w:t>
-      </w:r>
-      <w:r>
-        <w:rPr>
-          <w:rFonts w:cstheme="minorHAnsi"/>
-          <w:color w:val="000000"/>
-          <w:sz w:val="22"/>
-          <w:szCs w:val="22"/>
-        </w:rPr>
-        <w:t xml:space="preserve"> social service agencies</w:t>
-      </w:r>
-      <w:r>
-        <w:rPr>
-          <w:rFonts w:cstheme="minorHAnsi"/>
-          <w:color w:val="000000"/>
-          <w:sz w:val="22"/>
-          <w:szCs w:val="22"/>
-        </w:rPr>
-        <w:t xml:space="preserve"> in the locations they desire/require</w:t>
-      </w:r>
-      <w:r>
-        <w:rPr>
-          <w:rFonts w:cstheme="minorHAnsi"/>
-          <w:color w:val="000000"/>
-          <w:sz w:val="22"/>
-          <w:szCs w:val="22"/>
-        </w:rPr>
-        <w:t>.</w:t>
+        <w:ind w:left="540" w:right="810"/>
+        <w:rPr>
+          <w:sz w:val="22"/>
+          <w:szCs w:val="22"/>
+        </w:rPr>
+      </w:pPr>
+      <w:r>
+        <w:rPr>
+          <w:sz w:val="22"/>
+          <w:szCs w:val="22"/>
+        </w:rPr>
+        <w:t>“At our first community health center. . . children were dying from the combination of infectious diarrhea and malnutrition. . . We decided to start writing prescriptions for food. . . That led to this iconic exchange: The governor of … screamed at someone in the poverty program, who came down and screamed at me. “What in God’s name do you think you’re doing giving away free food and charging it to the pharmacy? A pharmacy is for drugs to treat a disease.” And I said, “The last time I looked at my textbooks, the most specific therapy for malnutrition was food.” −</w:t>
+      </w:r>
+      <w:hyperlink r:id="rId11" w:history="1">
+        <w:r>
+          <w:rPr>
+            <w:rStyle w:val="Hyperlink"/>
+            <w:sz w:val="22"/>
+            <w:szCs w:val="22"/>
+          </w:rPr>
+          <w:t>H. Jack Geiger</w:t>
+        </w:r>
+      </w:hyperlink>
+      <w:r>
+        <w:rPr>
+          <w:sz w:val="22"/>
+          <w:szCs w:val="22"/>
+        </w:rPr>
+        <w:t> </w:t>
       </w:r>
     </w:p>
     <w:p>
       <w:pPr>
+        <w:spacing w:before="240" w:after="120" w:line="247" w:lineRule="auto"/>
+        <w:rPr>
+          <w:sz w:val="22"/>
+          <w:szCs w:val="22"/>
+        </w:rPr>
+      </w:pPr>
+      <w:r>
+        <w:rPr>
+          <w:sz w:val="22"/>
+          <w:szCs w:val="22"/>
+        </w:rPr>
+        <w:t>Social determinants of health (SDOH) are the conditions in the environment where people are born, live, learn, work, play, worship, and age that affect a wide range of health, functioning, and quality-of-life outcomes and risks.</w:t>
+      </w:r>
+      <w:r>
+        <w:rPr>
+          <w:rStyle w:val="FootnoteReference"/>
+          <w:sz w:val="22"/>
+          <w:szCs w:val="22"/>
+        </w:rPr>
+        <w:footnoteReference w:id="1"/>
+      </w:r>
+      <w:r>
+        <w:rPr>
+          <w:sz w:val="22"/>
+          <w:szCs w:val="22"/>
+        </w:rPr>
+        <w:t xml:space="preserve"> SDOH also contribute to wide health disparities and inequities.</w:t>
+      </w:r>
+    </w:p>
+    <w:p>
+      <w:pPr>
+        <w:spacing w:after="120" w:line="247" w:lineRule="auto"/>
+        <w:rPr>
+          <w:sz w:val="22"/>
+          <w:szCs w:val="22"/>
+        </w:rPr>
+      </w:pPr>
+      <w:r>
+        <w:rPr>
+          <w:color w:val="000000"/>
+          <w:sz w:val="22"/>
+          <w:szCs w:val="22"/>
+          <w:shd w:val="clear" w:color="auto" w:fill="FFFFFF"/>
+        </w:rPr>
+        <w:t>Services delivered in the community that address food insecurity and transportation issues, manage chronic disease, support employment and economic independence, reduce social isolation, and address other non-medical risk factors have been shown to</w:t>
+      </w:r>
+      <w:r>
+        <w:rPr>
+          <w:color w:val="000000"/>
+          <w:sz w:val="22"/>
+          <w:szCs w:val="22"/>
+          <w:shd w:val="clear" w:color="auto" w:fill="FFFFFF"/>
+        </w:rPr>
+        <w:t xml:space="preserve"> </w:t>
+      </w:r>
+      <w:hyperlink r:id="rId12" w:tgtFrame="_blank" w:history="1">
+        <w:r>
+          <w:rPr>
+            <w:rStyle w:val="Hyperlink"/>
+            <w:color w:val="0A5090"/>
+            <w:sz w:val="22"/>
+            <w:szCs w:val="22"/>
+            <w:shd w:val="clear" w:color="auto" w:fill="FFFFFF"/>
+          </w:rPr>
+          <w:t>improve health outcomes and reduce the cost of care</w:t>
+        </w:r>
+      </w:hyperlink>
+      <w:r>
+        <w:rPr>
+          <w:color w:val="000000"/>
+          <w:sz w:val="22"/>
+          <w:szCs w:val="22"/>
+          <w:shd w:val="clear" w:color="auto" w:fill="FFFFFF"/>
+        </w:rPr>
+        <w:t>.</w:t>
+      </w:r>
+    </w:p>
+    <w:p>
+      <w:pPr>
+        <w:spacing w:after="120" w:line="247" w:lineRule="auto"/>
+        <w:rPr>
+          <w:rFonts w:cstheme="minorHAnsi"/>
+          <w:sz w:val="22"/>
+          <w:szCs w:val="22"/>
+        </w:rPr>
+      </w:pPr>
+      <w:r>
+        <w:rPr>
+          <w:rFonts w:cstheme="minorHAnsi"/>
+          <w:sz w:val="22"/>
+          <w:szCs w:val="22"/>
+        </w:rPr>
+        <w:t xml:space="preserve">Information about the social services available to people in need is complex and ever-changing. In any given community, multiple “resource directories” might be available to people seeking </w:t>
+      </w:r>
+      <w:r>
+        <w:rPr>
+          <w:rFonts w:cstheme="minorHAnsi"/>
+          <w:sz w:val="22"/>
+          <w:szCs w:val="22"/>
+        </w:rPr>
+        <w:t>assistance</w:t>
+      </w:r>
+      <w:r>
+        <w:rPr>
+          <w:rFonts w:cstheme="minorHAnsi"/>
+          <w:sz w:val="22"/>
+          <w:szCs w:val="22"/>
+        </w:rPr>
+        <w:t xml:space="preserve"> (whether</w:t>
+      </w:r>
+      <w:r>
+        <w:rPr>
+          <w:rFonts w:cstheme="minorHAnsi"/>
+          <w:sz w:val="22"/>
+          <w:szCs w:val="22"/>
+        </w:rPr>
+        <w:t xml:space="preserve"> it be clients</w:t>
+      </w:r>
+      <w:r>
+        <w:rPr>
+          <w:rFonts w:cstheme="minorHAnsi"/>
+          <w:sz w:val="22"/>
+          <w:szCs w:val="22"/>
+        </w:rPr>
+        <w:t xml:space="preserve"> </w:t>
+      </w:r>
+      <w:r>
+        <w:rPr>
+          <w:rFonts w:cstheme="minorHAnsi"/>
+          <w:sz w:val="22"/>
+          <w:szCs w:val="22"/>
+        </w:rPr>
+        <w:t xml:space="preserve">searching the directory </w:t>
+      </w:r>
+      <w:r>
+        <w:rPr>
+          <w:rFonts w:cstheme="minorHAnsi"/>
+          <w:sz w:val="22"/>
+          <w:szCs w:val="22"/>
+        </w:rPr>
+        <w:t>seek</w:t>
+      </w:r>
+      <w:r>
+        <w:rPr>
+          <w:rFonts w:cstheme="minorHAnsi"/>
+          <w:sz w:val="22"/>
+          <w:szCs w:val="22"/>
+        </w:rPr>
+        <w:t>ing</w:t>
+      </w:r>
+      <w:r>
+        <w:rPr>
+          <w:rFonts w:cstheme="minorHAnsi"/>
+          <w:sz w:val="22"/>
+          <w:szCs w:val="22"/>
+        </w:rPr>
+        <w:t xml:space="preserve"> help</w:t>
+      </w:r>
+      <w:r>
+        <w:rPr>
+          <w:rFonts w:cstheme="minorHAnsi"/>
+          <w:sz w:val="22"/>
+          <w:szCs w:val="22"/>
+        </w:rPr>
+        <w:t>; or health care providers looking for appropriate community-based services to refer patients who are in urgent need of or can benefit from a referral to community services. These resource directories are useful to those</w:t>
+      </w:r>
+      <w:r>
+        <w:rPr>
+          <w:rFonts w:cstheme="minorHAnsi"/>
+          <w:sz w:val="22"/>
+          <w:szCs w:val="22"/>
+        </w:rPr>
+        <w:t xml:space="preserve"> conducting </w:t>
+      </w:r>
+      <w:r>
+        <w:rPr>
+          <w:rFonts w:cstheme="minorHAnsi"/>
+          <w:sz w:val="22"/>
+          <w:szCs w:val="22"/>
+        </w:rPr>
+        <w:t xml:space="preserve">research and </w:t>
+      </w:r>
+      <w:r>
+        <w:rPr>
+          <w:rFonts w:cstheme="minorHAnsi"/>
+          <w:sz w:val="22"/>
+          <w:szCs w:val="22"/>
+        </w:rPr>
+        <w:t>analysis to assess population health and communities’ needs</w:t>
+      </w:r>
+      <w:r>
+        <w:rPr>
+          <w:rFonts w:cstheme="minorHAnsi"/>
+          <w:sz w:val="22"/>
+          <w:szCs w:val="22"/>
+        </w:rPr>
+        <w:t xml:space="preserve"> as well.</w:t>
+      </w:r>
+    </w:p>
+    <w:p>
+      <w:pPr>
+        <w:spacing w:line="247" w:lineRule="auto"/>
+        <w:rPr>
+          <w:rFonts w:cstheme="minorHAnsi"/>
+          <w:color w:val="000000"/>
+          <w:sz w:val="22"/>
+          <w:szCs w:val="22"/>
+        </w:rPr>
+      </w:pPr>
+      <w:r>
+        <w:rPr>
+          <w:rFonts w:cstheme="minorHAnsi"/>
+          <w:color w:val="000000"/>
+          <w:sz w:val="22"/>
+          <w:szCs w:val="22"/>
+          <w:shd w:val="clear" w:color="auto" w:fill="FFFFFF"/>
+        </w:rPr>
+        <w:t>States have invested in resource directory and referral management systems to support their efforts to streamline and improve their systems for connecting older adults and people with disabilities to long-term services and supports</w:t>
+      </w:r>
+      <w:r>
+        <w:rPr>
+          <w:rFonts w:cstheme="minorHAnsi"/>
+          <w:color w:val="000000"/>
+          <w:sz w:val="22"/>
+          <w:szCs w:val="22"/>
+          <w:shd w:val="clear" w:color="auto" w:fill="FFFFFF"/>
+        </w:rPr>
+        <w:t xml:space="preserve">. </w:t>
+      </w:r>
+      <w:r>
+        <w:rPr>
+          <w:rFonts w:cstheme="minorHAnsi"/>
+          <w:color w:val="000000"/>
+          <w:sz w:val="22"/>
+          <w:szCs w:val="22"/>
+          <w:shd w:val="clear" w:color="auto" w:fill="FFFFFF"/>
+        </w:rPr>
+        <w:t xml:space="preserve">Provider- and plan-specific referral platforms are often not leveraging the existing network </w:t>
+      </w:r>
+      <w:r>
+        <w:rPr>
+          <w:rFonts w:cstheme="minorHAnsi"/>
+          <w:color w:val="000000"/>
+          <w:sz w:val="22"/>
+          <w:szCs w:val="22"/>
+          <w:shd w:val="clear" w:color="auto" w:fill="FFFFFF"/>
+        </w:rPr>
+        <w:t>of the</w:t>
+      </w:r>
+      <w:r>
+        <w:rPr>
+          <w:rFonts w:cstheme="minorHAnsi"/>
+          <w:color w:val="000000"/>
+          <w:sz w:val="22"/>
+          <w:szCs w:val="22"/>
+          <w:shd w:val="clear" w:color="auto" w:fill="FFFFFF"/>
+        </w:rPr>
+        <w:t xml:space="preserve"> variety of services and supports </w:t>
+      </w:r>
+      <w:r>
+        <w:rPr>
+          <w:rFonts w:cstheme="minorHAnsi"/>
+          <w:color w:val="000000"/>
+          <w:sz w:val="22"/>
+          <w:szCs w:val="22"/>
+          <w:shd w:val="clear" w:color="auto" w:fill="FFFFFF"/>
+        </w:rPr>
+        <w:t>thar can help</w:t>
+      </w:r>
+      <w:r>
+        <w:rPr>
+          <w:rFonts w:cstheme="minorHAnsi"/>
+          <w:color w:val="000000"/>
+          <w:sz w:val="22"/>
+          <w:szCs w:val="22"/>
+          <w:shd w:val="clear" w:color="auto" w:fill="FFFFFF"/>
+        </w:rPr>
+        <w:t xml:space="preserve"> address </w:t>
+      </w:r>
+      <w:r>
+        <w:rPr>
+          <w:rFonts w:cstheme="minorHAnsi"/>
+          <w:color w:val="000000"/>
+          <w:sz w:val="22"/>
+          <w:szCs w:val="22"/>
+          <w:shd w:val="clear" w:color="auto" w:fill="FFFFFF"/>
+        </w:rPr>
+        <w:t xml:space="preserve">unmet </w:t>
+      </w:r>
+      <w:r>
+        <w:rPr>
+          <w:rFonts w:cstheme="minorHAnsi"/>
+          <w:color w:val="000000"/>
+          <w:sz w:val="22"/>
+          <w:szCs w:val="22"/>
+          <w:shd w:val="clear" w:color="auto" w:fill="FFFFFF"/>
+        </w:rPr>
+        <w:t>social needs.</w:t>
+      </w:r>
+      <w:r>
+        <w:rPr>
+          <w:rFonts w:cstheme="minorHAnsi"/>
+          <w:color w:val="000000"/>
+          <w:sz w:val="22"/>
+          <w:szCs w:val="22"/>
+          <w:shd w:val="clear" w:color="auto" w:fill="FFFFFF"/>
+        </w:rPr>
+        <w:t xml:space="preserve"> </w:t>
+      </w:r>
+      <w:r>
+        <w:rPr>
+          <w:rFonts w:cstheme="minorHAnsi"/>
+          <w:color w:val="000000"/>
+          <w:sz w:val="22"/>
+          <w:szCs w:val="22"/>
+          <w:shd w:val="clear" w:color="auto" w:fill="FFFFFF"/>
+        </w:rPr>
+        <w:t xml:space="preserve">Health IT developers are implementing innovative platforms </w:t>
+      </w:r>
+      <w:r>
+        <w:rPr>
+          <w:rFonts w:cstheme="minorHAnsi"/>
+          <w:color w:val="000000"/>
+          <w:sz w:val="22"/>
+          <w:szCs w:val="22"/>
+          <w:shd w:val="clear" w:color="auto" w:fill="FFFFFF"/>
+        </w:rPr>
+        <w:t>for</w:t>
+      </w:r>
+      <w:r>
+        <w:rPr>
+          <w:rFonts w:cstheme="minorHAnsi"/>
+          <w:color w:val="000000"/>
+          <w:sz w:val="22"/>
+          <w:szCs w:val="22"/>
+          <w:shd w:val="clear" w:color="auto" w:fill="FFFFFF"/>
+        </w:rPr>
+        <w:t xml:space="preserve"> refer</w:t>
+      </w:r>
+      <w:r>
+        <w:rPr>
+          <w:rFonts w:cstheme="minorHAnsi"/>
+          <w:color w:val="000000"/>
+          <w:sz w:val="22"/>
+          <w:szCs w:val="22"/>
+          <w:shd w:val="clear" w:color="auto" w:fill="FFFFFF"/>
+        </w:rPr>
+        <w:t>ring</w:t>
+      </w:r>
+      <w:r>
+        <w:rPr>
+          <w:rFonts w:cstheme="minorHAnsi"/>
+          <w:color w:val="000000"/>
+          <w:sz w:val="22"/>
+          <w:szCs w:val="22"/>
+          <w:shd w:val="clear" w:color="auto" w:fill="FFFFFF"/>
+        </w:rPr>
+        <w:t xml:space="preserve"> people to community resources, but often </w:t>
+      </w:r>
+      <w:r>
+        <w:rPr>
+          <w:rFonts w:cstheme="minorHAnsi"/>
+          <w:color w:val="000000"/>
+          <w:sz w:val="22"/>
+          <w:szCs w:val="22"/>
+          <w:shd w:val="clear" w:color="auto" w:fill="FFFFFF"/>
+        </w:rPr>
+        <w:t xml:space="preserve">solutions </w:t>
+      </w:r>
+      <w:r>
+        <w:rPr>
+          <w:rFonts w:cstheme="minorHAnsi"/>
+          <w:color w:val="000000"/>
+          <w:sz w:val="22"/>
+          <w:szCs w:val="22"/>
+          <w:shd w:val="clear" w:color="auto" w:fill="FFFFFF"/>
+        </w:rPr>
+        <w:t xml:space="preserve">do not incorporate </w:t>
+      </w:r>
+      <w:r>
+        <w:rPr>
+          <w:rFonts w:cstheme="minorHAnsi"/>
+          <w:color w:val="000000"/>
+          <w:sz w:val="22"/>
+          <w:szCs w:val="22"/>
+          <w:shd w:val="clear" w:color="auto" w:fill="FFFFFF"/>
+        </w:rPr>
+        <w:t>the necessary</w:t>
+      </w:r>
+      <w:r>
+        <w:rPr>
+          <w:rFonts w:cstheme="minorHAnsi"/>
+          <w:color w:val="000000"/>
+          <w:sz w:val="22"/>
+          <w:szCs w:val="22"/>
+          <w:shd w:val="clear" w:color="auto" w:fill="FFFFFF"/>
+        </w:rPr>
+        <w:t xml:space="preserve"> </w:t>
+      </w:r>
+      <w:r>
+        <w:rPr>
+          <w:rFonts w:cstheme="minorHAnsi"/>
+          <w:color w:val="000000"/>
+          <w:sz w:val="22"/>
+          <w:szCs w:val="22"/>
+          <w:shd w:val="clear" w:color="auto" w:fill="FFFFFF"/>
+        </w:rPr>
+        <w:t xml:space="preserve">interoperability </w:t>
+      </w:r>
+      <w:r>
+        <w:rPr>
+          <w:rFonts w:cstheme="minorHAnsi"/>
+          <w:color w:val="000000"/>
+          <w:sz w:val="22"/>
+          <w:szCs w:val="22"/>
+          <w:shd w:val="clear" w:color="auto" w:fill="FFFFFF"/>
+        </w:rPr>
+        <w:t>standards</w:t>
+      </w:r>
+      <w:r>
+        <w:rPr>
+          <w:rFonts w:cstheme="minorHAnsi"/>
+          <w:color w:val="000000"/>
+          <w:sz w:val="22"/>
+          <w:szCs w:val="22"/>
+          <w:shd w:val="clear" w:color="auto" w:fill="FFFFFF"/>
+        </w:rPr>
+        <w:t xml:space="preserve"> thereby </w:t>
+      </w:r>
+      <w:r>
+        <w:rPr>
+          <w:rFonts w:cstheme="minorHAnsi"/>
+          <w:color w:val="000000"/>
+          <w:sz w:val="22"/>
+          <w:szCs w:val="22"/>
+          <w:shd w:val="clear" w:color="auto" w:fill="FFFFFF"/>
+        </w:rPr>
+        <w:t>creat</w:t>
+      </w:r>
+      <w:r>
+        <w:rPr>
+          <w:rFonts w:cstheme="minorHAnsi"/>
+          <w:color w:val="000000"/>
+          <w:sz w:val="22"/>
+          <w:szCs w:val="22"/>
+          <w:shd w:val="clear" w:color="auto" w:fill="FFFFFF"/>
+        </w:rPr>
+        <w:t>ing siloed</w:t>
+      </w:r>
+      <w:r>
+        <w:rPr>
+          <w:rFonts w:cstheme="minorHAnsi"/>
+          <w:color w:val="000000"/>
+          <w:sz w:val="22"/>
+          <w:szCs w:val="22"/>
+          <w:shd w:val="clear" w:color="auto" w:fill="FFFFFF"/>
+        </w:rPr>
+        <w:t xml:space="preserve"> communities</w:t>
+      </w:r>
+      <w:r>
+        <w:rPr>
+          <w:rFonts w:cstheme="minorHAnsi"/>
+          <w:color w:val="000000"/>
+          <w:sz w:val="22"/>
+          <w:szCs w:val="22"/>
+          <w:shd w:val="clear" w:color="auto" w:fill="FFFFFF"/>
+        </w:rPr>
+        <w:t>;</w:t>
+      </w:r>
+      <w:r>
+        <w:rPr>
+          <w:rFonts w:cstheme="minorHAnsi"/>
+          <w:color w:val="000000"/>
+          <w:sz w:val="22"/>
+          <w:szCs w:val="22"/>
+          <w:shd w:val="clear" w:color="auto" w:fill="FFFFFF"/>
+        </w:rPr>
+        <w:t xml:space="preserve"> </w:t>
+      </w:r>
+      <w:r>
+        <w:rPr>
+          <w:rFonts w:cstheme="minorHAnsi"/>
+          <w:color w:val="000000"/>
+          <w:sz w:val="22"/>
+          <w:szCs w:val="22"/>
+        </w:rPr>
+        <w:t>inefficienc</w:t>
+      </w:r>
+      <w:r>
+        <w:rPr>
+          <w:rFonts w:cstheme="minorHAnsi"/>
+          <w:color w:val="000000"/>
+          <w:sz w:val="22"/>
+          <w:szCs w:val="22"/>
+        </w:rPr>
+        <w:t>ies</w:t>
+      </w:r>
+      <w:r>
+        <w:rPr>
+          <w:rFonts w:cstheme="minorHAnsi"/>
+          <w:color w:val="000000"/>
+          <w:sz w:val="22"/>
+          <w:szCs w:val="22"/>
+        </w:rPr>
+        <w:t xml:space="preserve"> </w:t>
+      </w:r>
+      <w:r>
+        <w:rPr>
+          <w:rFonts w:cstheme="minorHAnsi"/>
+          <w:color w:val="000000"/>
+          <w:sz w:val="22"/>
+          <w:szCs w:val="22"/>
+        </w:rPr>
+        <w:t>for</w:t>
+      </w:r>
+      <w:r>
+        <w:rPr>
+          <w:rFonts w:cstheme="minorHAnsi"/>
+          <w:color w:val="000000"/>
+          <w:sz w:val="22"/>
+          <w:szCs w:val="22"/>
+        </w:rPr>
+        <w:t xml:space="preserve"> managing social services</w:t>
+      </w:r>
+      <w:r>
+        <w:rPr>
+          <w:rFonts w:cstheme="minorHAnsi"/>
+          <w:color w:val="000000"/>
+          <w:sz w:val="22"/>
+          <w:szCs w:val="22"/>
+        </w:rPr>
+        <w:t xml:space="preserve"> </w:t>
+      </w:r>
+      <w:r>
+        <w:rPr>
+          <w:rFonts w:cstheme="minorHAnsi"/>
+          <w:color w:val="000000"/>
+          <w:sz w:val="22"/>
+          <w:szCs w:val="22"/>
+        </w:rPr>
+        <w:t>referrals</w:t>
+      </w:r>
+      <w:r>
+        <w:rPr>
+          <w:rFonts w:cstheme="minorHAnsi"/>
+          <w:color w:val="000000"/>
+          <w:sz w:val="22"/>
+          <w:szCs w:val="22"/>
+        </w:rPr>
+        <w:t xml:space="preserve"> by</w:t>
+      </w:r>
+      <w:r>
+        <w:rPr>
+          <w:rFonts w:cstheme="minorHAnsi"/>
+          <w:color w:val="000000"/>
+          <w:sz w:val="22"/>
+          <w:szCs w:val="22"/>
+        </w:rPr>
+        <w:t xml:space="preserve"> c</w:t>
+      </w:r>
+      <w:r>
+        <w:rPr>
+          <w:rFonts w:cstheme="minorHAnsi"/>
+          <w:color w:val="000000"/>
+          <w:sz w:val="22"/>
+          <w:szCs w:val="22"/>
+        </w:rPr>
+        <w:t>reating duplicative workflows in already strained system</w:t>
+      </w:r>
+      <w:r>
+        <w:rPr>
+          <w:rFonts w:cstheme="minorHAnsi"/>
+          <w:color w:val="000000"/>
+          <w:sz w:val="22"/>
+          <w:szCs w:val="22"/>
+        </w:rPr>
+        <w:t>s</w:t>
+      </w:r>
+      <w:r>
+        <w:rPr>
+          <w:rFonts w:cstheme="minorHAnsi"/>
+          <w:color w:val="000000"/>
+          <w:sz w:val="22"/>
+          <w:szCs w:val="22"/>
+        </w:rPr>
+        <w:t>; and</w:t>
+      </w:r>
+      <w:r>
+        <w:rPr>
+          <w:rFonts w:cstheme="minorHAnsi"/>
+          <w:color w:val="000000"/>
+          <w:sz w:val="22"/>
+          <w:szCs w:val="22"/>
+        </w:rPr>
+        <w:t xml:space="preserve"> i</w:t>
+      </w:r>
+      <w:r>
+        <w:rPr>
+          <w:rFonts w:cstheme="minorHAnsi"/>
+          <w:color w:val="000000"/>
+          <w:sz w:val="22"/>
+          <w:szCs w:val="22"/>
+        </w:rPr>
+        <w:t xml:space="preserve">mpeding opportunities to provide better care </w:t>
+      </w:r>
+      <w:r>
+        <w:rPr>
+          <w:rFonts w:cstheme="minorHAnsi"/>
+          <w:color w:val="000000"/>
+          <w:sz w:val="22"/>
+          <w:szCs w:val="22"/>
+        </w:rPr>
+        <w:t xml:space="preserve">and support </w:t>
+      </w:r>
+      <w:r>
+        <w:rPr>
+          <w:rFonts w:cstheme="minorHAnsi"/>
+          <w:color w:val="000000"/>
+          <w:sz w:val="22"/>
+          <w:szCs w:val="22"/>
+        </w:rPr>
+        <w:t xml:space="preserve">for people </w:t>
+      </w:r>
+      <w:r>
+        <w:rPr>
+          <w:rFonts w:cstheme="minorHAnsi"/>
+          <w:color w:val="000000"/>
+          <w:sz w:val="22"/>
+          <w:szCs w:val="22"/>
+        </w:rPr>
+        <w:t>by helping them to access appropriate</w:t>
+      </w:r>
+      <w:r>
+        <w:rPr>
+          <w:rFonts w:cstheme="minorHAnsi"/>
+          <w:color w:val="000000"/>
+          <w:sz w:val="22"/>
+          <w:szCs w:val="22"/>
+        </w:rPr>
+        <w:t xml:space="preserve"> social service agencies</w:t>
+      </w:r>
+      <w:r>
+        <w:rPr>
+          <w:rFonts w:cstheme="minorHAnsi"/>
+          <w:color w:val="000000"/>
+          <w:sz w:val="22"/>
+          <w:szCs w:val="22"/>
+        </w:rPr>
+        <w:t xml:space="preserve"> in the locations they desire/require</w:t>
+      </w:r>
+      <w:r>
+        <w:rPr>
+          <w:rFonts w:cstheme="minorHAnsi"/>
+          <w:color w:val="000000"/>
+          <w:sz w:val="22"/>
+          <w:szCs w:val="22"/>
+        </w:rPr>
+        <w:t>.</w:t>
+      </w:r>
+    </w:p>
+    <w:p>
+      <w:pPr>
         <w:shd w:val="clear" w:color="auto" w:fill="FFFFFF"/>
         <w:spacing w:before="120" w:line="247" w:lineRule="auto"/>
         <w:rPr>
@@ -1244,7 +890,7 @@
           <w:sz w:val="22"/>
           <w:szCs w:val="22"/>
         </w:rPr>
-        <w:t>/Current</w:t>
+        <w:t xml:space="preserve"> and c</w:t>
       </w:r>
       <w:r>
         <w:rPr>
@@ -1253,6 +899,15 @@
           <w:sz w:val="22"/>
           <w:szCs w:val="22"/>
         </w:rPr>
+        <w:t>urrent</w:t>
+      </w:r>
+      <w:r>
+        <w:rPr>
+          <w:rFonts w:cstheme="minorHAnsi"/>
+          <w:color w:val="000000" w:themeColor="text1"/>
+          <w:sz w:val="22"/>
+          <w:szCs w:val="22"/>
+        </w:rPr>
         <w:t xml:space="preserve"> </w:t>
       </w:r>
       <w:r>
@@ -1262,7 +917,7 @@
           <w:sz w:val="22"/>
           <w:szCs w:val="22"/>
         </w:rPr>
-        <w:t>E</w:t>
+        <w:t>e</w:t>
       </w:r>
       <w:r>
         <w:rPr>
@@ -1280,7 +935,7 @@
           <w:sz w:val="22"/>
           <w:szCs w:val="22"/>
         </w:rPr>
-        <w:t xml:space="preserve">offer a standard approach </w:t>
+        <w:t>offer a standard</w:t>
       </w:r>
       <w:r>
         <w:rPr>
@@ -1289,6 +944,24 @@
           <w:sz w:val="22"/>
           <w:szCs w:val="22"/>
         </w:rPr>
+        <w:t>s-based</w:t>
+      </w:r>
+      <w:r>
+        <w:rPr>
+          <w:rFonts w:cstheme="minorHAnsi"/>
+          <w:color w:val="000000" w:themeColor="text1"/>
+          <w:sz w:val="22"/>
+          <w:szCs w:val="22"/>
+        </w:rPr>
+        <w:t xml:space="preserve"> approach </w:t>
+      </w:r>
+      <w:r>
+        <w:rPr>
+          <w:rFonts w:cstheme="minorHAnsi"/>
+          <w:color w:val="000000" w:themeColor="text1"/>
+          <w:sz w:val="22"/>
+          <w:szCs w:val="22"/>
+        </w:rPr>
         <w:t>to</w:t>
       </w:r>
       <w:r>
@@ -1298,7 +971,7 @@
           <w:sz w:val="22"/>
           <w:szCs w:val="22"/>
         </w:rPr>
-        <w:t xml:space="preserve"> address</w:t>
+        <w:t xml:space="preserve"> </w:t>
       </w:r>
       <w:r>
         <w:rPr>
@@ -1307,7 +980,7 @@
           <w:sz w:val="22"/>
           <w:szCs w:val="22"/>
         </w:rPr>
-        <w:t xml:space="preserve"> a directory suitable to</w:t>
+        <w:t xml:space="preserve">directories supporting </w:t>
       </w:r>
       <w:r>
         <w:rPr>
@@ -1316,7 +989,7 @@
           <w:sz w:val="22"/>
           <w:szCs w:val="22"/>
         </w:rPr>
-        <w:t xml:space="preserve"> the human and social services domain have yet to be published. </w:t>
+        <w:t xml:space="preserve">the human and social services domain have yet to be published. </w:t>
       </w:r>
       <w:r>
         <w:rPr>
@@ -1325,7 +998,7 @@
           <w:sz w:val="22"/>
           <w:szCs w:val="22"/>
         </w:rPr>
-        <w:t>I</w:t>
+        <w:t>As a response, in</w:t>
       </w:r>
       <w:r>
         <w:rPr>
@@ -1334,7 +1007,7 @@
           <w:sz w:val="22"/>
           <w:szCs w:val="22"/>
         </w:rPr>
-        <w:t>n late 2021</w:t>
+        <w:t xml:space="preserve"> late 2021</w:t>
       </w:r>
       <w:r>
         <w:rPr>
@@ -1389,7 +1062,279 @@
           <w:szCs w:val="22"/>
           <w:shd w:val="clear" w:color="auto" w:fill="FFFFFF"/>
         </w:rPr>
-        <w:t xml:space="preserve">Administration for Community Living (ACL) at the U.S. Department of Health and Human Services (HHS) announced a competition for state and </w:t>
+        <w:t xml:space="preserve">Administration for Community Living (ACL) at the U.S. Department of Health and Human Services (HHS) announced </w:t>
+      </w:r>
+      <w:r>
+        <w:rPr>
+          <w:rFonts w:cstheme="minorHAnsi"/>
+          <w:color w:val="000000"/>
+          <w:sz w:val="22"/>
+          <w:szCs w:val="22"/>
+          <w:shd w:val="clear" w:color="auto" w:fill="FFFFFF"/>
+        </w:rPr>
+        <w:t xml:space="preserve">the </w:t>
+      </w:r>
+      <w:hyperlink r:id="rId13" w:history="1">
+        <w:r>
+          <w:rPr>
+            <w:rStyle w:val="Hyperlink"/>
+            <w:rFonts w:cstheme="minorHAnsi"/>
+            <w:sz w:val="22"/>
+            <w:szCs w:val="22"/>
+            <w:shd w:val="clear" w:color="auto" w:fill="FFFFFF"/>
+          </w:rPr>
+          <w:t>Social Care Referrals Challenge</w:t>
+        </w:r>
+      </w:hyperlink>
+      <w:r>
+        <w:rPr>
+          <w:rFonts w:cstheme="minorHAnsi"/>
+          <w:color w:val="000000"/>
+          <w:sz w:val="22"/>
+          <w:szCs w:val="22"/>
+          <w:shd w:val="clear" w:color="auto" w:fill="FFFFFF"/>
+        </w:rPr>
+        <w:t xml:space="preserve"> competition for state and community leaders in the aging and disability network, health care systems, health plans, </w:t>
+      </w:r>
+      <w:r>
+        <w:rPr>
+          <w:rFonts w:cstheme="minorHAnsi"/>
+          <w:color w:val="000000"/>
+          <w:sz w:val="22"/>
+          <w:szCs w:val="22"/>
+          <w:shd w:val="clear" w:color="auto" w:fill="FFFFFF"/>
+        </w:rPr>
+        <w:t>along with</w:t>
+      </w:r>
+      <w:r>
+        <w:rPr>
+          <w:rFonts w:cstheme="minorHAnsi"/>
+          <w:color w:val="000000"/>
+          <w:sz w:val="22"/>
+          <w:szCs w:val="22"/>
+          <w:shd w:val="clear" w:color="auto" w:fill="FFFFFF"/>
+        </w:rPr>
+        <w:t xml:space="preserve"> health IT vendors to </w:t>
+      </w:r>
+      <w:r>
+        <w:rPr>
+          <w:rFonts w:cstheme="minorHAnsi"/>
+          <w:color w:val="000000"/>
+          <w:sz w:val="22"/>
+          <w:szCs w:val="22"/>
+          <w:shd w:val="clear" w:color="auto" w:fill="FFFFFF"/>
+        </w:rPr>
+        <w:t>improve</w:t>
+      </w:r>
+      <w:r>
+        <w:rPr>
+          <w:rFonts w:cstheme="minorHAnsi"/>
+          <w:color w:val="000000"/>
+          <w:sz w:val="22"/>
+          <w:szCs w:val="22"/>
+          <w:shd w:val="clear" w:color="auto" w:fill="FFFFFF"/>
+        </w:rPr>
+        <w:t xml:space="preserve"> care coordination by developing and/or optimizing interoperable and scalable technology approaches to </w:t>
+      </w:r>
+      <w:r>
+        <w:rPr>
+          <w:rFonts w:cstheme="minorHAnsi"/>
+          <w:color w:val="000000"/>
+          <w:sz w:val="22"/>
+          <w:szCs w:val="22"/>
+          <w:shd w:val="clear" w:color="auto" w:fill="FFFFFF"/>
+        </w:rPr>
+        <w:t xml:space="preserve">the </w:t>
+      </w:r>
+      <w:r>
+        <w:rPr>
+          <w:rFonts w:cstheme="minorHAnsi"/>
+          <w:color w:val="000000"/>
+          <w:sz w:val="22"/>
+          <w:szCs w:val="22"/>
+          <w:shd w:val="clear" w:color="auto" w:fill="FFFFFF"/>
+        </w:rPr>
+        <w:t xml:space="preserve">secure sharing of standardized data on social determinants and person-centered plans through the use of open resource directories that interoperate </w:t>
+      </w:r>
+      <w:r>
+        <w:rPr>
+          <w:rFonts w:cstheme="minorHAnsi"/>
+          <w:color w:val="000000"/>
+          <w:sz w:val="22"/>
+          <w:szCs w:val="22"/>
+          <w:shd w:val="clear" w:color="auto" w:fill="FFFFFF"/>
+        </w:rPr>
+        <w:t>between</w:t>
+      </w:r>
+      <w:r>
+        <w:rPr>
+          <w:rFonts w:cstheme="minorHAnsi"/>
+          <w:color w:val="000000"/>
+          <w:sz w:val="22"/>
+          <w:szCs w:val="22"/>
+          <w:shd w:val="clear" w:color="auto" w:fill="FFFFFF"/>
+        </w:rPr>
+        <w:t xml:space="preserve"> health care </w:t>
+      </w:r>
+      <w:r>
+        <w:rPr>
+          <w:rFonts w:cstheme="minorHAnsi"/>
+          <w:color w:val="000000"/>
+          <w:sz w:val="22"/>
+          <w:szCs w:val="22"/>
+          <w:shd w:val="clear" w:color="auto" w:fill="FFFFFF"/>
+        </w:rPr>
+        <w:t xml:space="preserve">provider’s </w:t>
+      </w:r>
+      <w:r>
+        <w:rPr>
+          <w:rFonts w:cstheme="minorHAnsi"/>
+          <w:color w:val="000000"/>
+          <w:sz w:val="22"/>
+          <w:szCs w:val="22"/>
+          <w:shd w:val="clear" w:color="auto" w:fill="FFFFFF"/>
+        </w:rPr>
+        <w:t>electronic health record</w:t>
+      </w:r>
+      <w:r>
+        <w:rPr>
+          <w:rFonts w:cstheme="minorHAnsi"/>
+          <w:color w:val="000000"/>
+          <w:sz w:val="22"/>
+          <w:szCs w:val="22"/>
+          <w:shd w:val="clear" w:color="auto" w:fill="FFFFFF"/>
+        </w:rPr>
+        <w:t>-</w:t>
+      </w:r>
+      <w:r>
+        <w:rPr>
+          <w:rFonts w:cstheme="minorHAnsi"/>
+          <w:color w:val="000000"/>
+          <w:sz w:val="22"/>
+          <w:szCs w:val="22"/>
+          <w:shd w:val="clear" w:color="auto" w:fill="FFFFFF"/>
+        </w:rPr>
+        <w:t>s</w:t>
+      </w:r>
+      <w:r>
+        <w:rPr>
+          <w:rFonts w:cstheme="minorHAnsi"/>
+          <w:color w:val="000000"/>
+          <w:sz w:val="22"/>
+          <w:szCs w:val="22"/>
+          <w:shd w:val="clear" w:color="auto" w:fill="FFFFFF"/>
+        </w:rPr>
+        <w:t>ystems</w:t>
+      </w:r>
+      <w:r>
+        <w:rPr>
+          <w:rFonts w:cstheme="minorHAnsi"/>
+          <w:color w:val="000000"/>
+          <w:sz w:val="22"/>
+          <w:szCs w:val="22"/>
+          <w:shd w:val="clear" w:color="auto" w:fill="FFFFFF"/>
+        </w:rPr>
+        <w:t xml:space="preserve"> </w:t>
+      </w:r>
+      <w:r>
+        <w:rPr>
+          <w:rFonts w:cstheme="minorHAnsi"/>
+          <w:color w:val="000000"/>
+          <w:sz w:val="22"/>
+          <w:szCs w:val="22"/>
+          <w:shd w:val="clear" w:color="auto" w:fill="FFFFFF"/>
+        </w:rPr>
+        <w:t>(EHR) and</w:t>
+      </w:r>
+      <w:r>
+        <w:rPr>
+          <w:rFonts w:cstheme="minorHAnsi"/>
+          <w:color w:val="000000"/>
+          <w:sz w:val="22"/>
+          <w:szCs w:val="22"/>
+          <w:shd w:val="clear" w:color="auto" w:fill="FFFFFF"/>
+        </w:rPr>
+        <w:t xml:space="preserve"> community-based organizations. Th</w:t>
+      </w:r>
+      <w:r>
+        <w:rPr>
+          <w:rFonts w:cstheme="minorHAnsi"/>
+          <w:color w:val="000000"/>
+          <w:sz w:val="22"/>
+          <w:szCs w:val="22"/>
+          <w:shd w:val="clear" w:color="auto" w:fill="FFFFFF"/>
+        </w:rPr>
+        <w:t>e</w:t>
+      </w:r>
+      <w:r>
+        <w:rPr>
+          <w:rFonts w:cstheme="minorHAnsi"/>
+          <w:color w:val="000000"/>
+          <w:sz w:val="22"/>
+          <w:szCs w:val="22"/>
+          <w:shd w:val="clear" w:color="auto" w:fill="FFFFFF"/>
+        </w:rPr>
+        <w:t xml:space="preserve"> Challenge </w:t>
+      </w:r>
+      <w:r>
+        <w:rPr>
+          <w:rFonts w:cstheme="minorHAnsi"/>
+          <w:color w:val="000000"/>
+          <w:sz w:val="22"/>
+          <w:szCs w:val="22"/>
+          <w:shd w:val="clear" w:color="auto" w:fill="FFFFFF"/>
+        </w:rPr>
+        <w:t>involves</w:t>
+      </w:r>
+      <w:r>
+        <w:rPr>
+          <w:rFonts w:cstheme="minorHAnsi"/>
+          <w:color w:val="000000"/>
+          <w:sz w:val="22"/>
+          <w:szCs w:val="22"/>
+          <w:shd w:val="clear" w:color="auto" w:fill="FFFFFF"/>
+        </w:rPr>
+        <w:t xml:space="preserve"> developing prototypes </w:t>
+      </w:r>
+      <w:r>
+        <w:rPr>
+          <w:rFonts w:cstheme="minorHAnsi"/>
+          <w:color w:val="000000"/>
+          <w:sz w:val="22"/>
+          <w:szCs w:val="22"/>
+          <w:shd w:val="clear" w:color="auto" w:fill="FFFFFF"/>
+        </w:rPr>
+        <w:t>for</w:t>
+      </w:r>
+      <w:r>
+        <w:rPr>
+          <w:rFonts w:cstheme="minorHAnsi"/>
+          <w:color w:val="000000"/>
+          <w:sz w:val="22"/>
+          <w:szCs w:val="22"/>
+          <w:shd w:val="clear" w:color="auto" w:fill="FFFFFF"/>
+        </w:rPr>
+        <w:t xml:space="preserve"> implement</w:t>
+      </w:r>
+      <w:r>
+        <w:rPr>
+          <w:rFonts w:cstheme="minorHAnsi"/>
+          <w:color w:val="000000"/>
+          <w:sz w:val="22"/>
+          <w:szCs w:val="22"/>
+          <w:shd w:val="clear" w:color="auto" w:fill="FFFFFF"/>
+        </w:rPr>
+        <w:t>able</w:t>
+      </w:r>
+      <w:r>
+        <w:rPr>
+          <w:rFonts w:cstheme="minorHAnsi"/>
+          <w:color w:val="000000"/>
+          <w:sz w:val="22"/>
+          <w:szCs w:val="22"/>
+          <w:shd w:val="clear" w:color="auto" w:fill="FFFFFF"/>
+        </w:rPr>
+        <w:t xml:space="preserve"> </w:t>
       </w:r>
       <w:r>
         <w:rPr>
@@ -1400,227 +1345,7 @@
           <w:shd w:val="clear" w:color="auto" w:fill="FFFFFF"/>
         </w:rPr>
         <w:lastRenderedPageBreak/>
-        <w:t xml:space="preserve">community leaders in the aging and disability network, health care systems, health plans, and health IT vendors to </w:t>
-      </w:r>
-      <w:r>
-        <w:rPr>
-          <w:rFonts w:cstheme="minorHAnsi"/>
-          <w:color w:val="000000"/>
-          <w:sz w:val="22"/>
-          <w:szCs w:val="22"/>
-          <w:shd w:val="clear" w:color="auto" w:fill="FFFFFF"/>
-        </w:rPr>
-        <w:t>help improve</w:t>
-      </w:r>
-      <w:r>
-        <w:rPr>
-          <w:rFonts w:cstheme="minorHAnsi"/>
-          <w:color w:val="000000"/>
-          <w:sz w:val="22"/>
-          <w:szCs w:val="22"/>
-          <w:shd w:val="clear" w:color="auto" w:fill="FFFFFF"/>
-        </w:rPr>
-        <w:t xml:space="preserve"> care coordination by developing and/or optimizing interoperable and scalable technology approaches to </w:t>
-      </w:r>
-      <w:r>
-        <w:rPr>
-          <w:rFonts w:cstheme="minorHAnsi"/>
-          <w:color w:val="000000"/>
-          <w:sz w:val="22"/>
-          <w:szCs w:val="22"/>
-          <w:shd w:val="clear" w:color="auto" w:fill="FFFFFF"/>
-        </w:rPr>
-        <w:t xml:space="preserve">the </w:t>
-      </w:r>
-      <w:r>
-        <w:rPr>
-          <w:rFonts w:cstheme="minorHAnsi"/>
-          <w:color w:val="000000"/>
-          <w:sz w:val="22"/>
-          <w:szCs w:val="22"/>
-          <w:shd w:val="clear" w:color="auto" w:fill="FFFFFF"/>
-        </w:rPr>
-        <w:t xml:space="preserve">secure sharing of standardized data on social determinants and person-centered plans through the use of open resource directories that interoperate </w:t>
-      </w:r>
-      <w:r>
-        <w:rPr>
-          <w:rFonts w:cstheme="minorHAnsi"/>
-          <w:color w:val="000000"/>
-          <w:sz w:val="22"/>
-          <w:szCs w:val="22"/>
-          <w:shd w:val="clear" w:color="auto" w:fill="FFFFFF"/>
-        </w:rPr>
-        <w:t>between</w:t>
-      </w:r>
-      <w:r>
-        <w:rPr>
-          <w:rFonts w:cstheme="minorHAnsi"/>
-          <w:color w:val="000000"/>
-          <w:sz w:val="22"/>
-          <w:szCs w:val="22"/>
-          <w:shd w:val="clear" w:color="auto" w:fill="FFFFFF"/>
-        </w:rPr>
-        <w:t xml:space="preserve"> health care </w:t>
-      </w:r>
-      <w:r>
-        <w:rPr>
-          <w:rFonts w:cstheme="minorHAnsi"/>
-          <w:color w:val="000000"/>
-          <w:sz w:val="22"/>
-          <w:szCs w:val="22"/>
-          <w:shd w:val="clear" w:color="auto" w:fill="FFFFFF"/>
-        </w:rPr>
-        <w:t xml:space="preserve">provider’s </w:t>
-      </w:r>
-      <w:r>
-        <w:rPr>
-          <w:rFonts w:cstheme="minorHAnsi"/>
-          <w:color w:val="000000"/>
-          <w:sz w:val="22"/>
-          <w:szCs w:val="22"/>
-          <w:shd w:val="clear" w:color="auto" w:fill="FFFFFF"/>
-        </w:rPr>
-        <w:t>electronic health record</w:t>
-      </w:r>
-      <w:r>
-        <w:rPr>
-          <w:rFonts w:cstheme="minorHAnsi"/>
-          <w:color w:val="000000"/>
-          <w:sz w:val="22"/>
-          <w:szCs w:val="22"/>
-          <w:shd w:val="clear" w:color="auto" w:fill="FFFFFF"/>
-        </w:rPr>
-        <w:t>-</w:t>
-      </w:r>
-      <w:r>
-        <w:rPr>
-          <w:rFonts w:cstheme="minorHAnsi"/>
-          <w:color w:val="000000"/>
-          <w:sz w:val="22"/>
-          <w:szCs w:val="22"/>
-          <w:shd w:val="clear" w:color="auto" w:fill="FFFFFF"/>
-        </w:rPr>
-        <w:t>s</w:t>
-      </w:r>
-      <w:r>
-        <w:rPr>
-          <w:rFonts w:cstheme="minorHAnsi"/>
-          <w:color w:val="000000"/>
-          <w:sz w:val="22"/>
-          <w:szCs w:val="22"/>
-          <w:shd w:val="clear" w:color="auto" w:fill="FFFFFF"/>
-        </w:rPr>
-        <w:t>ystems</w:t>
-      </w:r>
-      <w:r>
-        <w:rPr>
-          <w:rFonts w:cstheme="minorHAnsi"/>
-          <w:color w:val="000000"/>
-          <w:sz w:val="22"/>
-          <w:szCs w:val="22"/>
-          <w:shd w:val="clear" w:color="auto" w:fill="FFFFFF"/>
-        </w:rPr>
-        <w:t xml:space="preserve"> </w:t>
-      </w:r>
-      <w:r>
-        <w:rPr>
-          <w:rFonts w:cstheme="minorHAnsi"/>
-          <w:color w:val="000000"/>
-          <w:sz w:val="22"/>
-          <w:szCs w:val="22"/>
-          <w:shd w:val="clear" w:color="auto" w:fill="FFFFFF"/>
-        </w:rPr>
-        <w:t>(EHR) and</w:t>
-      </w:r>
-      <w:r>
-        <w:rPr>
-          <w:rFonts w:cstheme="minorHAnsi"/>
-          <w:color w:val="000000"/>
-          <w:sz w:val="22"/>
-          <w:szCs w:val="22"/>
-          <w:shd w:val="clear" w:color="auto" w:fill="FFFFFF"/>
-        </w:rPr>
-        <w:t xml:space="preserve"> community-based organizations. Th</w:t>
-      </w:r>
-      <w:r>
-        <w:rPr>
-          <w:rFonts w:cstheme="minorHAnsi"/>
-          <w:color w:val="000000"/>
-          <w:sz w:val="22"/>
-          <w:szCs w:val="22"/>
-          <w:shd w:val="clear" w:color="auto" w:fill="FFFFFF"/>
-        </w:rPr>
-        <w:t>e</w:t>
-      </w:r>
-      <w:r>
-        <w:rPr>
-          <w:rFonts w:cstheme="minorHAnsi"/>
-          <w:color w:val="000000"/>
-          <w:sz w:val="22"/>
-          <w:szCs w:val="22"/>
-          <w:shd w:val="clear" w:color="auto" w:fill="FFFFFF"/>
-        </w:rPr>
-        <w:t xml:space="preserve"> Challenge </w:t>
-      </w:r>
-      <w:r>
-        <w:rPr>
-          <w:rFonts w:cstheme="minorHAnsi"/>
-          <w:color w:val="000000"/>
-          <w:sz w:val="22"/>
-          <w:szCs w:val="22"/>
-          <w:shd w:val="clear" w:color="auto" w:fill="FFFFFF"/>
-        </w:rPr>
-        <w:t>involves</w:t>
-      </w:r>
-      <w:r>
-        <w:rPr>
-          <w:rFonts w:cstheme="minorHAnsi"/>
-          <w:color w:val="000000"/>
-          <w:sz w:val="22"/>
-          <w:szCs w:val="22"/>
-          <w:shd w:val="clear" w:color="auto" w:fill="FFFFFF"/>
-        </w:rPr>
-        <w:t xml:space="preserve"> developing prototypes </w:t>
-      </w:r>
-      <w:r>
-        <w:rPr>
-          <w:rFonts w:cstheme="minorHAnsi"/>
-          <w:color w:val="000000"/>
-          <w:sz w:val="22"/>
-          <w:szCs w:val="22"/>
-          <w:shd w:val="clear" w:color="auto" w:fill="FFFFFF"/>
-        </w:rPr>
-        <w:t>for</w:t>
-      </w:r>
-      <w:r>
-        <w:rPr>
-          <w:rFonts w:cstheme="minorHAnsi"/>
-          <w:color w:val="000000"/>
-          <w:sz w:val="22"/>
-          <w:szCs w:val="22"/>
-          <w:shd w:val="clear" w:color="auto" w:fill="FFFFFF"/>
-        </w:rPr>
-        <w:t xml:space="preserve"> implement</w:t>
-      </w:r>
-      <w:r>
-        <w:rPr>
-          <w:rFonts w:cstheme="minorHAnsi"/>
-          <w:color w:val="000000"/>
-          <w:sz w:val="22"/>
-          <w:szCs w:val="22"/>
-          <w:shd w:val="clear" w:color="auto" w:fill="FFFFFF"/>
-        </w:rPr>
-        <w:t>able</w:t>
-      </w:r>
-      <w:r>
-        <w:rPr>
-          <w:rFonts w:cstheme="minorHAnsi"/>
-          <w:color w:val="000000"/>
-          <w:sz w:val="22"/>
-          <w:szCs w:val="22"/>
-          <w:shd w:val="clear" w:color="auto" w:fill="FFFFFF"/>
-        </w:rPr>
-        <w:t xml:space="preserve"> solutions that </w:t>
+        <w:t xml:space="preserve">solutions that </w:t>
       </w:r>
       <w:r>
         <w:rPr>
@@ -1650,7 +1375,7 @@
           <w:szCs w:val="22"/>
           <w:shd w:val="clear" w:color="auto" w:fill="FFFFFF"/>
         </w:rPr>
-        <w:t>to social services order to demonstrate the impact of</w:t>
+        <w:t>to social services to demonstrate the impact of</w:t>
       </w:r>
       <w:r>
         <w:rPr>
@@ -1715,7 +1440,14 @@
           <w:shd w:val="clear" w:color="auto" w:fill="FFFFFF"/>
         </w:rPr>
       </w:pPr>
-      <w:hyperlink r:id="rId11" w:history="1">
+      <w:r>
+        <w:rPr>
+          <w:sz w:val="22"/>
+          <w:szCs w:val="22"/>
+        </w:rPr>
+        <w:t xml:space="preserve">The </w:t>
+      </w:r>
+      <w:hyperlink r:id="rId14" w:history="1">
         <w:r>
           <w:rPr>
             <w:rStyle w:val="Hyperlink"/>
@@ -1734,7 +1466,16 @@
           <w:sz w:val="22"/>
           <w:szCs w:val="22"/>
         </w:rPr>
-        <w:t xml:space="preserve"> searched for solutions to an interoperable social services directory that could be used by the varying states’ </w:t>
+        <w:t xml:space="preserve"> searched for solutions to an interoperable social services</w:t>
+      </w:r>
+      <w:r>
+        <w:rPr>
+          <w:rFonts w:cstheme="minorHAnsi"/>
+          <w:color w:val="000000" w:themeColor="text1"/>
+          <w:sz w:val="22"/>
+          <w:szCs w:val="22"/>
+        </w:rPr>
+        <w:t xml:space="preserve"> directory that could be used by the varying states’ </w:t>
       </w:r>
       <w:r>
         <w:rPr>
@@ -1760,6 +1501,7 @@
     <w:p>
       <w:pPr>
         <w:pStyle w:val="Heading2"/>
+        <w:spacing w:before="240" w:beforeAutospacing="0" w:after="120" w:afterAutospacing="0" w:line="247" w:lineRule="auto"/>
         <w:rPr>
           <w:rFonts w:asciiTheme="majorHAnsi" w:hAnsiTheme="majorHAnsi" w:cstheme="majorHAnsi"/>
           <w:color w:val="2F5496" w:themeColor="accent1" w:themeShade="BF"/>
@@ -1774,7 +1516,7 @@
           <w:sz w:val="24"/>
           <w:szCs w:val="24"/>
         </w:rPr>
-        <w:t xml:space="preserve">How </w:t>
+        <w:t>D</w:t>
       </w:r>
       <w:r>
         <w:rPr>
@@ -1783,7 +1525,7 @@
           <w:sz w:val="24"/>
           <w:szCs w:val="24"/>
         </w:rPr>
-        <w:t>developing a standard for Human and Social Services Directories</w:t>
+        <w:t>eveloping a standard for Human and Social Services Directories</w:t>
       </w:r>
       <w:r>
         <w:rPr>
@@ -1792,7 +1534,7 @@
           <w:sz w:val="24"/>
           <w:szCs w:val="24"/>
         </w:rPr>
-        <w:t xml:space="preserve"> fits into overall goals </w:t>
+        <w:t xml:space="preserve"> fits into goals </w:t>
       </w:r>
       <w:r>
         <w:rPr>
@@ -1815,8 +1557,9 @@
     </w:p>
     <w:p>
       <w:pPr>
-        <w:spacing w:before="120" w:line="247" w:lineRule="auto"/>
-        <w:rPr>
+        <w:spacing w:after="120" w:line="247" w:lineRule="auto"/>
+        <w:rPr>
+          <w:rFonts w:cstheme="minorHAnsi"/>
           <w:color w:val="000000" w:themeColor="text1"/>
           <w:sz w:val="22"/>
           <w:szCs w:val="22"/>
@@ -1829,7 +1572,7 @@
           <w:sz w:val="22"/>
           <w:szCs w:val="22"/>
         </w:rPr>
-        <w:t>The ability to search a directory for services is fundamental to allowing users to navigate to categories of available services at a given location, and services described in an even more granular way to meet client-specific needs</w:t>
+        <w:t>The ability to search a directory for services is fundamental to allowing users to navigate t</w:t>
       </w:r>
       <w:r>
         <w:rPr>
@@ -1838,6 +1581,60 @@
           <w:sz w:val="22"/>
           <w:szCs w:val="22"/>
         </w:rPr>
+        <w:t>he</w:t>
+      </w:r>
+      <w:r>
+        <w:rPr>
+          <w:rFonts w:cstheme="minorHAnsi"/>
+          <w:color w:val="000000" w:themeColor="text1"/>
+          <w:sz w:val="22"/>
+          <w:szCs w:val="22"/>
+        </w:rPr>
+        <w:t xml:space="preserve"> categories of available services at a given location, and </w:t>
+      </w:r>
+      <w:r>
+        <w:rPr>
+          <w:rFonts w:cstheme="minorHAnsi"/>
+          <w:color w:val="000000" w:themeColor="text1"/>
+          <w:sz w:val="22"/>
+          <w:szCs w:val="22"/>
+        </w:rPr>
+        <w:t xml:space="preserve">to describe </w:t>
+      </w:r>
+      <w:r>
+        <w:rPr>
+          <w:rFonts w:cstheme="minorHAnsi"/>
+          <w:color w:val="000000" w:themeColor="text1"/>
+          <w:sz w:val="22"/>
+          <w:szCs w:val="22"/>
+        </w:rPr>
+        <w:t>services in even more granular way</w:t>
+      </w:r>
+      <w:r>
+        <w:rPr>
+          <w:rFonts w:cstheme="minorHAnsi"/>
+          <w:color w:val="000000" w:themeColor="text1"/>
+          <w:sz w:val="22"/>
+          <w:szCs w:val="22"/>
+        </w:rPr>
+        <w:t>s</w:t>
+      </w:r>
+      <w:r>
+        <w:rPr>
+          <w:rFonts w:cstheme="minorHAnsi"/>
+          <w:color w:val="000000" w:themeColor="text1"/>
+          <w:sz w:val="22"/>
+          <w:szCs w:val="22"/>
+        </w:rPr>
+        <w:t xml:space="preserve"> to meet client-specific needs</w:t>
+      </w:r>
+      <w:r>
+        <w:rPr>
+          <w:rFonts w:cstheme="minorHAnsi"/>
+          <w:color w:val="000000" w:themeColor="text1"/>
+          <w:sz w:val="22"/>
+          <w:szCs w:val="22"/>
+        </w:rPr>
         <w:t xml:space="preserve">. </w:t>
       </w:r>
       <w:r>
@@ -1908,7 +1705,7 @@
           <w:sz w:val="22"/>
           <w:szCs w:val="22"/>
         </w:rPr>
-        <w:t xml:space="preserve"> will permit third parties to include directory search functionality in applications </w:t>
+        <w:t xml:space="preserve"> will permit applications </w:t>
       </w:r>
       <w:r>
         <w:rPr>
@@ -1917,6 +1714,33 @@
           <w:sz w:val="22"/>
           <w:szCs w:val="22"/>
         </w:rPr>
+        <w:t>(including EHR-systems</w:t>
+      </w:r>
+      <w:r>
+        <w:rPr>
+          <w:rFonts w:cstheme="minorHAnsi"/>
+          <w:color w:val="000000" w:themeColor="text1"/>
+          <w:sz w:val="22"/>
+          <w:szCs w:val="22"/>
+        </w:rPr>
+        <w:t>)</w:t>
+      </w:r>
+      <w:r>
+        <w:rPr>
+          <w:rFonts w:cstheme="minorHAnsi"/>
+          <w:color w:val="000000" w:themeColor="text1"/>
+          <w:sz w:val="22"/>
+          <w:szCs w:val="22"/>
+        </w:rPr>
+        <w:t xml:space="preserve"> </w:t>
+      </w:r>
+      <w:r>
+        <w:rPr>
+          <w:rFonts w:cstheme="minorHAnsi"/>
+          <w:color w:val="000000" w:themeColor="text1"/>
+          <w:sz w:val="22"/>
+          <w:szCs w:val="22"/>
+        </w:rPr>
         <w:t>used by</w:t>
       </w:r>
       <w:r>
@@ -2007,7 +1831,25 @@
           <w:sz w:val="22"/>
           <w:szCs w:val="22"/>
         </w:rPr>
-        <w:t xml:space="preserve"> participants in a social services network to identify which organizations can provide services that address their immediate needs</w:t>
+        <w:t xml:space="preserve"> participants in a social services network to identify which organizations c</w:t>
+      </w:r>
+      <w:r>
+        <w:rPr>
+          <w:rFonts w:cstheme="minorHAnsi"/>
+          <w:color w:val="000000" w:themeColor="text1"/>
+          <w:sz w:val="22"/>
+          <w:szCs w:val="22"/>
+        </w:rPr>
+        <w:t>ould</w:t>
+      </w:r>
+      <w:r>
+        <w:rPr>
+          <w:rFonts w:cstheme="minorHAnsi"/>
+          <w:color w:val="000000" w:themeColor="text1"/>
+          <w:sz w:val="22"/>
+          <w:szCs w:val="22"/>
+        </w:rPr>
+        <w:t xml:space="preserve"> provide services that address their immediate needs</w:t>
       </w:r>
       <w:r>
         <w:rPr>
@@ -2039,8 +1881,411 @@
     </w:p>
     <w:p>
       <w:pPr>
+        <w:spacing w:after="120" w:line="247" w:lineRule="auto"/>
+        <w:rPr>
+          <w:rFonts w:cstheme="minorHAnsi"/>
+          <w:sz w:val="22"/>
+          <w:szCs w:val="22"/>
+        </w:rPr>
+      </w:pPr>
+      <w:r>
+        <w:rPr>
+          <w:rFonts w:cstheme="minorHAnsi"/>
+          <w:sz w:val="22"/>
+          <w:szCs w:val="22"/>
+        </w:rPr>
+        <w:t xml:space="preserve">The Human Services Data Specification (developed by the Open Referral Initiative) is an industry standard for interoperable resource data exchange </w:t>
+      </w:r>
+      <w:r>
+        <w:rPr>
+          <w:rFonts w:cstheme="minorHAnsi"/>
+          <w:sz w:val="22"/>
+          <w:szCs w:val="22"/>
+        </w:rPr>
+        <w:t xml:space="preserve">that has been </w:t>
+      </w:r>
+      <w:r>
+        <w:rPr>
+          <w:rFonts w:cstheme="minorHAnsi"/>
+          <w:sz w:val="22"/>
+          <w:szCs w:val="22"/>
+        </w:rPr>
+        <w:t>endorsed by the Alliance of Information and Referral Systems, the trade association for the sector of social service information-and-referral)</w:t>
+      </w:r>
+      <w:r>
+        <w:rPr>
+          <w:rFonts w:cstheme="minorHAnsi"/>
+          <w:sz w:val="22"/>
+          <w:szCs w:val="22"/>
+        </w:rPr>
+        <w:t>, as well as most recently by the government in the United Kingdom</w:t>
+      </w:r>
+      <w:r>
+        <w:rPr>
+          <w:rFonts w:cstheme="minorHAnsi"/>
+          <w:sz w:val="22"/>
+          <w:szCs w:val="22"/>
+        </w:rPr>
+        <w:t>.</w:t>
+      </w:r>
+    </w:p>
+    <w:p>
+      <w:pPr>
+        <w:spacing w:after="120" w:line="247" w:lineRule="auto"/>
+        <w:rPr>
+          <w:rFonts w:cstheme="minorHAnsi"/>
+          <w:sz w:val="22"/>
+          <w:szCs w:val="22"/>
+        </w:rPr>
+      </w:pPr>
+      <w:r>
+        <w:rPr>
+          <w:rFonts w:cstheme="minorHAnsi"/>
+          <w:sz w:val="22"/>
+          <w:szCs w:val="22"/>
+        </w:rPr>
+        <w:t xml:space="preserve">HSDS </w:t>
+      </w:r>
+      <w:r>
+        <w:rPr>
+          <w:rFonts w:cstheme="minorHAnsi"/>
+          <w:sz w:val="22"/>
+          <w:szCs w:val="22"/>
+        </w:rPr>
+        <w:t>allows</w:t>
+      </w:r>
+      <w:r>
+        <w:rPr>
+          <w:rFonts w:cstheme="minorHAnsi"/>
+          <w:sz w:val="22"/>
+          <w:szCs w:val="22"/>
+        </w:rPr>
+        <w:t xml:space="preserve"> social service directory information to be published in a machine-readable format and has been adopted by a wide range of</w:t>
+      </w:r>
+      <w:r>
+        <w:rPr>
+          <w:rFonts w:cstheme="minorHAnsi"/>
+          <w:sz w:val="22"/>
+          <w:szCs w:val="22"/>
+        </w:rPr>
+        <w:t xml:space="preserve"> </w:t>
+      </w:r>
+      <w:r>
+        <w:rPr>
+          <w:rFonts w:cstheme="minorHAnsi"/>
+          <w:sz w:val="22"/>
+          <w:szCs w:val="22"/>
+        </w:rPr>
+        <w:t xml:space="preserve">social care coordination vendors. As more healthcare systems </w:t>
+      </w:r>
+      <w:r>
+        <w:rPr>
+          <w:rFonts w:cstheme="minorHAnsi"/>
+          <w:sz w:val="22"/>
+          <w:szCs w:val="22"/>
+        </w:rPr>
+        <w:t xml:space="preserve">seek to improve care coordination and health outcomes for patients and clients </w:t>
+      </w:r>
+      <w:r>
+        <w:rPr>
+          <w:rFonts w:cstheme="minorHAnsi"/>
+          <w:sz w:val="22"/>
+          <w:szCs w:val="22"/>
+        </w:rPr>
+        <w:t xml:space="preserve">across </w:t>
+      </w:r>
+      <w:r>
+        <w:rPr>
+          <w:rFonts w:cstheme="minorHAnsi"/>
+          <w:sz w:val="22"/>
+          <w:szCs w:val="22"/>
+        </w:rPr>
+        <w:t xml:space="preserve">the </w:t>
+      </w:r>
+      <w:r>
+        <w:rPr>
+          <w:rFonts w:cstheme="minorHAnsi"/>
+          <w:sz w:val="22"/>
+          <w:szCs w:val="22"/>
+        </w:rPr>
+        <w:t>health and social care sectors</w:t>
+      </w:r>
+      <w:r>
+        <w:rPr>
+          <w:rFonts w:cstheme="minorHAnsi"/>
+          <w:sz w:val="22"/>
+          <w:szCs w:val="22"/>
+        </w:rPr>
+        <w:t>, an interoperable,</w:t>
+      </w:r>
+      <w:r>
+        <w:rPr>
+          <w:rFonts w:cstheme="minorHAnsi"/>
+          <w:sz w:val="22"/>
+          <w:szCs w:val="22"/>
+        </w:rPr>
+        <w:t xml:space="preserve"> </w:t>
+      </w:r>
+      <w:r>
+        <w:rPr>
+          <w:rFonts w:cstheme="minorHAnsi"/>
+          <w:sz w:val="22"/>
+          <w:szCs w:val="22"/>
+        </w:rPr>
+        <w:t xml:space="preserve">FHIR-based directory of </w:t>
+      </w:r>
+      <w:r>
+        <w:rPr>
+          <w:rFonts w:cstheme="minorHAnsi"/>
+          <w:sz w:val="22"/>
+          <w:szCs w:val="22"/>
+        </w:rPr>
+        <w:t>community-based social services</w:t>
+      </w:r>
+      <w:r>
+        <w:rPr>
+          <w:rFonts w:cstheme="minorHAnsi"/>
+          <w:sz w:val="22"/>
+          <w:szCs w:val="22"/>
+        </w:rPr>
+        <w:t xml:space="preserve"> will help providers </w:t>
+      </w:r>
+      <w:r>
+        <w:rPr>
+          <w:rFonts w:cstheme="minorHAnsi"/>
+          <w:sz w:val="22"/>
+          <w:szCs w:val="22"/>
+        </w:rPr>
+        <w:t>develop care</w:t>
+      </w:r>
+      <w:r>
+        <w:rPr>
+          <w:rFonts w:cstheme="minorHAnsi"/>
+          <w:sz w:val="22"/>
+          <w:szCs w:val="22"/>
+        </w:rPr>
+        <w:t xml:space="preserve"> </w:t>
+      </w:r>
+      <w:r>
+        <w:rPr>
+          <w:rFonts w:cstheme="minorHAnsi"/>
+          <w:sz w:val="22"/>
+          <w:szCs w:val="22"/>
+        </w:rPr>
+        <w:t>coordinat</w:t>
+      </w:r>
+      <w:r>
+        <w:rPr>
+          <w:rFonts w:cstheme="minorHAnsi"/>
+          <w:sz w:val="22"/>
+          <w:szCs w:val="22"/>
+        </w:rPr>
+        <w:t>ion workflows</w:t>
+      </w:r>
+      <w:r>
+        <w:rPr>
+          <w:rFonts w:cstheme="minorHAnsi"/>
+          <w:sz w:val="22"/>
+          <w:szCs w:val="22"/>
+        </w:rPr>
+        <w:t xml:space="preserve"> </w:t>
+      </w:r>
+      <w:r>
+        <w:rPr>
+          <w:rFonts w:cstheme="minorHAnsi"/>
+          <w:sz w:val="22"/>
+          <w:szCs w:val="22"/>
+        </w:rPr>
+        <w:t>with</w:t>
+      </w:r>
+      <w:r>
+        <w:rPr>
+          <w:rFonts w:cstheme="minorHAnsi"/>
+          <w:sz w:val="22"/>
+          <w:szCs w:val="22"/>
+        </w:rPr>
+        <w:t xml:space="preserve"> </w:t>
+      </w:r>
+      <w:r>
+        <w:rPr>
+          <w:rFonts w:cstheme="minorHAnsi"/>
+          <w:sz w:val="22"/>
+          <w:szCs w:val="22"/>
+        </w:rPr>
+        <w:t xml:space="preserve">available </w:t>
+      </w:r>
+      <w:r>
+        <w:rPr>
+          <w:rFonts w:cstheme="minorHAnsi"/>
+          <w:sz w:val="22"/>
+          <w:szCs w:val="22"/>
+        </w:rPr>
+        <w:t>social service</w:t>
+      </w:r>
+      <w:r>
+        <w:rPr>
+          <w:rFonts w:cstheme="minorHAnsi"/>
+          <w:sz w:val="22"/>
+          <w:szCs w:val="22"/>
+        </w:rPr>
+        <w:t xml:space="preserve"> agencies using FHIR-enabled EHR-systems.</w:t>
+      </w:r>
+    </w:p>
+    <w:p>
+      <w:pPr>
+        <w:pStyle w:val="Heading2"/>
+        <w:spacing w:before="240" w:beforeAutospacing="0" w:after="0" w:afterAutospacing="0" w:line="247" w:lineRule="auto"/>
+        <w:rPr>
+          <w:rFonts w:asciiTheme="majorHAnsi" w:hAnsiTheme="majorHAnsi" w:cstheme="majorHAnsi"/>
+          <w:color w:val="2F5496" w:themeColor="accent1" w:themeShade="BF"/>
+          <w:sz w:val="24"/>
+          <w:szCs w:val="24"/>
+        </w:rPr>
+      </w:pPr>
+      <w:r>
+        <w:rPr>
+          <w:rFonts w:asciiTheme="majorHAnsi" w:hAnsiTheme="majorHAnsi" w:cstheme="majorHAnsi"/>
+          <w:color w:val="2F5496" w:themeColor="accent1" w:themeShade="BF"/>
+          <w:sz w:val="24"/>
+          <w:szCs w:val="24"/>
+        </w:rPr>
+        <w:t xml:space="preserve">Bonus Phase </w:t>
+      </w:r>
+      <w:r>
+        <w:rPr>
+          <w:rFonts w:asciiTheme="majorHAnsi" w:hAnsiTheme="majorHAnsi" w:cstheme="majorHAnsi"/>
+          <w:color w:val="2F5496" w:themeColor="accent1" w:themeShade="BF"/>
+          <w:sz w:val="24"/>
+          <w:szCs w:val="24"/>
+        </w:rPr>
+        <w:t>Goal 1 – Directory Federation</w:t>
+      </w:r>
+    </w:p>
+    <w:p>
+      <w:pPr>
+        <w:numPr>
+          <w:ilvl w:val="0"/>
+          <w:numId w:val="24"/>
+        </w:numPr>
+        <w:shd w:val="clear" w:color="auto" w:fill="FFFFFF"/>
         <w:spacing w:before="120" w:line="247" w:lineRule="auto"/>
         <w:rPr>
+          <w:color w:val="000000"/>
+          <w:sz w:val="22"/>
+          <w:szCs w:val="22"/>
+        </w:rPr>
+      </w:pPr>
+      <w:r>
+        <w:rPr>
+          <w:color w:val="000000"/>
+          <w:sz w:val="22"/>
+          <w:szCs w:val="22"/>
+        </w:rPr>
+        <w:t>Addresses open-source components to enable transformation, matching, collaborative editing and syncing of service directory information across multiple technology systems, (e.g., resource directories, community referral platforms, EHR platforms). Exchange incorporates the ability to identify, differentiate, branch, patch, pull, and push directory resource data.</w:t>
+      </w:r>
+    </w:p>
+    <w:p>
+      <w:pPr>
+        <w:numPr>
+          <w:ilvl w:val="0"/>
+          <w:numId w:val="24"/>
+        </w:numPr>
+        <w:shd w:val="clear" w:color="auto" w:fill="FFFFFF"/>
+        <w:spacing w:before="120" w:line="247" w:lineRule="auto"/>
+        <w:rPr>
+          <w:color w:val="000000"/>
+          <w:sz w:val="22"/>
+          <w:szCs w:val="22"/>
+        </w:rPr>
+      </w:pPr>
+      <w:r>
+        <w:rPr>
+          <w:color w:val="000000"/>
+          <w:sz w:val="22"/>
+          <w:szCs w:val="22"/>
+        </w:rPr>
+        <w:t>The goal is to reduce the need for redundant, out-of-date, siloed, or aggregated resource directories with a federated model that identifies validated resources and returns standardized resource data that supports health and social organizations to better addresses individual needs.</w:t>
+      </w:r>
+    </w:p>
+    <w:p>
+      <w:pPr>
+        <w:pStyle w:val="Heading2"/>
+        <w:spacing w:before="240" w:beforeAutospacing="0" w:after="120" w:afterAutospacing="0" w:line="247" w:lineRule="auto"/>
+        <w:rPr>
+          <w:rFonts w:asciiTheme="majorHAnsi" w:hAnsiTheme="majorHAnsi" w:cstheme="majorHAnsi"/>
+          <w:color w:val="2F5496" w:themeColor="accent1" w:themeShade="BF"/>
+          <w:sz w:val="24"/>
+          <w:szCs w:val="24"/>
+        </w:rPr>
+      </w:pPr>
+      <w:r>
+        <w:rPr>
+          <w:rFonts w:asciiTheme="majorHAnsi" w:hAnsiTheme="majorHAnsi" w:cstheme="majorHAnsi"/>
+          <w:color w:val="2F5496" w:themeColor="accent1" w:themeShade="BF"/>
+          <w:sz w:val="24"/>
+          <w:szCs w:val="24"/>
+        </w:rPr>
+        <w:t xml:space="preserve">Tying development of a new standard for Human and Social Services Directories to standards currently recommended </w:t>
+      </w:r>
+      <w:r>
+        <w:rPr>
+          <w:rFonts w:asciiTheme="majorHAnsi" w:hAnsiTheme="majorHAnsi" w:cstheme="majorHAnsi"/>
+          <w:color w:val="2F5496" w:themeColor="accent1" w:themeShade="BF"/>
+          <w:sz w:val="24"/>
+          <w:szCs w:val="24"/>
+        </w:rPr>
+        <w:t xml:space="preserve">by regulators and in regulation </w:t>
+      </w:r>
+      <w:r>
+        <w:rPr>
+          <w:rFonts w:asciiTheme="majorHAnsi" w:hAnsiTheme="majorHAnsi" w:cstheme="majorHAnsi"/>
+          <w:color w:val="2F5496" w:themeColor="accent1" w:themeShade="BF"/>
+          <w:sz w:val="24"/>
+          <w:szCs w:val="24"/>
+        </w:rPr>
+        <w:t>and how th</w:t>
+      </w:r>
+      <w:r>
+        <w:rPr>
+          <w:rFonts w:asciiTheme="majorHAnsi" w:hAnsiTheme="majorHAnsi" w:cstheme="majorHAnsi"/>
+          <w:color w:val="2F5496" w:themeColor="accent1" w:themeShade="BF"/>
+          <w:sz w:val="24"/>
+          <w:szCs w:val="24"/>
+        </w:rPr>
+        <w:t>e</w:t>
+      </w:r>
+      <w:r>
+        <w:rPr>
+          <w:rFonts w:asciiTheme="majorHAnsi" w:hAnsiTheme="majorHAnsi" w:cstheme="majorHAnsi"/>
+          <w:color w:val="2F5496" w:themeColor="accent1" w:themeShade="BF"/>
+          <w:sz w:val="24"/>
+          <w:szCs w:val="24"/>
+        </w:rPr>
+        <w:t xml:space="preserve"> approach fits into </w:t>
+      </w:r>
+      <w:r>
+        <w:rPr>
+          <w:rFonts w:asciiTheme="majorHAnsi" w:hAnsiTheme="majorHAnsi" w:cstheme="majorHAnsi"/>
+          <w:color w:val="2F5496" w:themeColor="accent1" w:themeShade="BF"/>
+          <w:sz w:val="24"/>
+          <w:szCs w:val="24"/>
+        </w:rPr>
+        <w:t xml:space="preserve">the </w:t>
+      </w:r>
+      <w:r>
+        <w:rPr>
+          <w:rFonts w:asciiTheme="majorHAnsi" w:hAnsiTheme="majorHAnsi" w:cstheme="majorHAnsi"/>
+          <w:color w:val="2F5496" w:themeColor="accent1" w:themeShade="BF"/>
+          <w:sz w:val="24"/>
+          <w:szCs w:val="24"/>
+        </w:rPr>
+        <w:t>overall goals for the ACL Social Care Referrals Challenge</w:t>
+      </w:r>
+    </w:p>
+    <w:p>
+      <w:pPr>
+        <w:spacing w:after="120" w:line="247" w:lineRule="auto"/>
+        <w:rPr>
           <w:sz w:val="22"/>
           <w:szCs w:val="22"/>
         </w:rPr>
@@ -2094,7 +2339,7 @@
         </w:rPr>
         <w:t xml:space="preserve"> foster interoperability. CMS identified </w:t>
       </w:r>
-      <w:hyperlink r:id="rId12" w:anchor="P_Directory" w:history="1">
+      <w:hyperlink r:id="rId15" w:anchor="P_Directory" w:history="1">
         <w:r>
           <w:rPr>
             <w:rStyle w:val="Hyperlink"/>
@@ -2112,7 +2357,7 @@
         </w:rPr>
         <w:t xml:space="preserve"> and specifically recommended the </w:t>
       </w:r>
-      <w:hyperlink r:id="rId13" w:history="1">
+      <w:hyperlink r:id="rId16" w:history="1">
         <w:r>
           <w:rPr>
             <w:rStyle w:val="Hyperlink"/>
@@ -2182,190 +2427,1672 @@
     </w:p>
     <w:p>
       <w:pPr>
-        <w:spacing w:before="120" w:line="247" w:lineRule="auto"/>
-        <w:rPr>
-          <w:sz w:val="22"/>
-          <w:szCs w:val="22"/>
-        </w:rPr>
-      </w:pPr>
-      <w:r>
-        <w:rPr>
-          <w:sz w:val="22"/>
-          <w:szCs w:val="22"/>
-        </w:rPr>
-        <w:t xml:space="preserve">The new profiles and guidance to support the human services directory will be </w:t>
-      </w:r>
-      <w:r>
-        <w:rPr>
-          <w:sz w:val="22"/>
-          <w:szCs w:val="22"/>
-        </w:rPr>
-        <w:t xml:space="preserve">tested by various ACL Social Care Referral Challenge participants in demonstrations and at CMS and HL7 FHIR Connectathons. The IG will </w:t>
-      </w:r>
-      <w:r>
-        <w:rPr>
-          <w:sz w:val="22"/>
-          <w:szCs w:val="22"/>
-        </w:rPr>
-        <w:t xml:space="preserve">appear on the HL7 January 2023 </w:t>
-      </w:r>
-      <w:r>
-        <w:rPr>
-          <w:sz w:val="22"/>
-          <w:szCs w:val="22"/>
-        </w:rPr>
-        <w:t xml:space="preserve">ballot </w:t>
-      </w:r>
-      <w:r>
-        <w:rPr>
-          <w:sz w:val="22"/>
-          <w:szCs w:val="22"/>
-        </w:rPr>
-        <w:t>as standard for trial use level 1 (STU1), and</w:t>
-      </w:r>
-      <w:r>
-        <w:rPr>
-          <w:sz w:val="22"/>
-          <w:szCs w:val="22"/>
-        </w:rPr>
-        <w:t xml:space="preserve"> once through the ballot reconciliation and publication process, the IG</w:t>
-      </w:r>
-      <w:r>
-        <w:rPr>
-          <w:sz w:val="22"/>
-          <w:szCs w:val="22"/>
-        </w:rPr>
-        <w:t xml:space="preserve"> may be considered a content guide extension to the FHIR PDEX Payer Network IG</w:t>
-      </w:r>
-      <w:r>
-        <w:rPr>
-          <w:sz w:val="22"/>
-          <w:szCs w:val="22"/>
-        </w:rPr>
-        <w:t xml:space="preserve">. </w:t>
-      </w:r>
-      <w:r>
-        <w:rPr>
-          <w:sz w:val="22"/>
-          <w:szCs w:val="22"/>
-        </w:rPr>
-        <w:t>G</w:t>
-      </w:r>
-      <w:r>
-        <w:rPr>
-          <w:sz w:val="22"/>
-          <w:szCs w:val="22"/>
-        </w:rPr>
-        <w:t xml:space="preserve">uidance </w:t>
-      </w:r>
-      <w:r>
-        <w:rPr>
-          <w:sz w:val="22"/>
-          <w:szCs w:val="22"/>
-        </w:rPr>
-        <w:t xml:space="preserve">within the FHIR IG for Human Services </w:t>
-      </w:r>
-      <w:r>
-        <w:rPr>
-          <w:sz w:val="22"/>
-          <w:szCs w:val="22"/>
-        </w:rPr>
-        <w:t xml:space="preserve">will help implementers avoid the unnecessary </w:t>
-      </w:r>
-      <w:r>
-        <w:rPr>
-          <w:sz w:val="22"/>
-          <w:szCs w:val="22"/>
-        </w:rPr>
-        <w:t>duplication of efforts to</w:t>
-      </w:r>
-      <w:r>
-        <w:rPr>
-          <w:sz w:val="22"/>
-          <w:szCs w:val="22"/>
-        </w:rPr>
-        <w:t xml:space="preserve"> ma</w:t>
-      </w:r>
-      <w:r>
-        <w:rPr>
-          <w:sz w:val="22"/>
-          <w:szCs w:val="22"/>
-        </w:rPr>
-        <w:t>p</w:t>
-      </w:r>
-      <w:r>
-        <w:rPr>
-          <w:sz w:val="22"/>
-          <w:szCs w:val="22"/>
-        </w:rPr>
-        <w:t xml:space="preserve"> local social services organization data </w:t>
-      </w:r>
-      <w:r>
-        <w:rPr>
-          <w:sz w:val="22"/>
-          <w:szCs w:val="22"/>
-        </w:rPr>
-        <w:t>that has</w:t>
-      </w:r>
-      <w:r>
-        <w:rPr>
-          <w:sz w:val="22"/>
-          <w:szCs w:val="22"/>
-        </w:rPr>
-        <w:t xml:space="preserve"> been mapped to</w:t>
-      </w:r>
-      <w:r>
-        <w:rPr>
-          <w:sz w:val="22"/>
-          <w:szCs w:val="22"/>
-        </w:rPr>
-        <w:t xml:space="preserve"> the</w:t>
-      </w:r>
-      <w:r>
-        <w:rPr>
-          <w:sz w:val="22"/>
-          <w:szCs w:val="22"/>
-        </w:rPr>
-        <w:t xml:space="preserve"> HSDS</w:t>
-      </w:r>
-      <w:r>
-        <w:rPr>
-          <w:sz w:val="22"/>
-          <w:szCs w:val="22"/>
-        </w:rPr>
-        <w:t xml:space="preserve"> logical model to </w:t>
-      </w:r>
-      <w:r>
-        <w:rPr>
-          <w:sz w:val="22"/>
-          <w:szCs w:val="22"/>
-        </w:rPr>
-        <w:t xml:space="preserve">the appropriate </w:t>
-      </w:r>
-      <w:r>
-        <w:rPr>
-          <w:sz w:val="22"/>
-          <w:szCs w:val="22"/>
-        </w:rPr>
-        <w:t>FHIR</w:t>
-      </w:r>
-      <w:r>
-        <w:rPr>
-          <w:sz w:val="22"/>
-          <w:szCs w:val="22"/>
-        </w:rPr>
-        <w:t xml:space="preserve"> profiles</w:t>
-      </w:r>
-      <w:r>
-        <w:rPr>
-          <w:sz w:val="22"/>
-          <w:szCs w:val="22"/>
-        </w:rPr>
-        <w:t>.</w:t>
+        <w:spacing w:after="120" w:line="247" w:lineRule="auto"/>
+        <w:rPr>
+          <w:color w:val="000000" w:themeColor="text1"/>
+          <w:sz w:val="22"/>
+          <w:szCs w:val="22"/>
+          <w:shd w:val="clear" w:color="auto" w:fill="FFFFFF"/>
+        </w:rPr>
+      </w:pPr>
+      <w:r>
+        <w:rPr>
+          <w:sz w:val="22"/>
+          <w:szCs w:val="22"/>
+        </w:rPr>
+        <w:lastRenderedPageBreak/>
+        <w:t>N</w:t>
+      </w:r>
+      <w:r>
+        <w:rPr>
+          <w:sz w:val="22"/>
+          <w:szCs w:val="22"/>
+        </w:rPr>
+        <w:t xml:space="preserve">ew profiles and guidance to support the human services directory will be </w:t>
+      </w:r>
+      <w:r>
+        <w:rPr>
+          <w:sz w:val="22"/>
+          <w:szCs w:val="22"/>
+        </w:rPr>
+        <w:t xml:space="preserve">tested by various ACL Social Care Referral Challenge participants </w:t>
+      </w:r>
+      <w:r>
+        <w:rPr>
+          <w:sz w:val="22"/>
+          <w:szCs w:val="22"/>
+        </w:rPr>
+        <w:t>dur</w:t>
+      </w:r>
+      <w:r>
+        <w:rPr>
+          <w:sz w:val="22"/>
+          <w:szCs w:val="22"/>
+        </w:rPr>
+        <w:t>in</w:t>
+      </w:r>
+      <w:r>
+        <w:rPr>
+          <w:sz w:val="22"/>
+          <w:szCs w:val="22"/>
+        </w:rPr>
+        <w:t>g</w:t>
+      </w:r>
+      <w:r>
+        <w:rPr>
+          <w:sz w:val="22"/>
+          <w:szCs w:val="22"/>
+        </w:rPr>
+        <w:t xml:space="preserve"> </w:t>
+      </w:r>
+      <w:r>
+        <w:rPr>
+          <w:sz w:val="22"/>
+          <w:szCs w:val="22"/>
+        </w:rPr>
+        <w:t>presentations/</w:t>
+      </w:r>
+      <w:r>
+        <w:rPr>
+          <w:sz w:val="22"/>
+          <w:szCs w:val="22"/>
+        </w:rPr>
+        <w:t xml:space="preserve">demonstrations at </w:t>
+      </w:r>
+      <w:r>
+        <w:rPr>
+          <w:sz w:val="22"/>
+          <w:szCs w:val="22"/>
+        </w:rPr>
+        <w:t xml:space="preserve">the </w:t>
+      </w:r>
+      <w:r>
+        <w:rPr>
+          <w:sz w:val="22"/>
+          <w:szCs w:val="22"/>
+        </w:rPr>
+        <w:t xml:space="preserve">CMS and HL7 FHIR Connectathons. </w:t>
       </w:r>
     </w:p>
     <w:p>
       <w:pPr>
+        <w:pStyle w:val="Heading2"/>
+        <w:spacing w:before="240" w:beforeAutospacing="0" w:after="120" w:afterAutospacing="0" w:line="247" w:lineRule="auto"/>
+        <w:rPr>
+          <w:rFonts w:asciiTheme="majorHAnsi" w:hAnsiTheme="majorHAnsi" w:cstheme="majorHAnsi"/>
+          <w:color w:val="2F5496" w:themeColor="accent1" w:themeShade="BF"/>
+          <w:sz w:val="24"/>
+          <w:szCs w:val="24"/>
+        </w:rPr>
+      </w:pPr>
+      <w:r>
+        <w:rPr>
+          <w:rFonts w:asciiTheme="majorHAnsi" w:hAnsiTheme="majorHAnsi" w:cstheme="majorHAnsi"/>
+          <w:color w:val="2F5496" w:themeColor="accent1" w:themeShade="BF"/>
+          <w:sz w:val="24"/>
+          <w:szCs w:val="24"/>
+        </w:rPr>
+        <w:t xml:space="preserve">Bonus Phase </w:t>
+      </w:r>
+      <w:r>
+        <w:rPr>
+          <w:rFonts w:asciiTheme="majorHAnsi" w:hAnsiTheme="majorHAnsi" w:cstheme="majorHAnsi"/>
+          <w:color w:val="2F5496" w:themeColor="accent1" w:themeShade="BF"/>
+          <w:sz w:val="24"/>
+          <w:szCs w:val="24"/>
+        </w:rPr>
+        <w:t xml:space="preserve">Goal </w:t>
+      </w:r>
+      <w:r>
+        <w:rPr>
+          <w:rFonts w:asciiTheme="majorHAnsi" w:hAnsiTheme="majorHAnsi" w:cstheme="majorHAnsi"/>
+          <w:color w:val="2F5496" w:themeColor="accent1" w:themeShade="BF"/>
+          <w:sz w:val="24"/>
+          <w:szCs w:val="24"/>
+        </w:rPr>
+        <w:t>2</w:t>
+      </w:r>
+      <w:r>
+        <w:rPr>
+          <w:rFonts w:asciiTheme="majorHAnsi" w:hAnsiTheme="majorHAnsi" w:cstheme="majorHAnsi"/>
+          <w:color w:val="2F5496" w:themeColor="accent1" w:themeShade="BF"/>
+          <w:sz w:val="24"/>
+          <w:szCs w:val="24"/>
+        </w:rPr>
+        <w:t xml:space="preserve"> – Mapping Taxonomies</w:t>
+      </w:r>
+    </w:p>
+    <w:p>
+      <w:pPr>
+        <w:numPr>
+          <w:ilvl w:val="0"/>
+          <w:numId w:val="26"/>
+        </w:numPr>
+        <w:shd w:val="clear" w:color="auto" w:fill="FFFFFF"/>
+        <w:spacing w:before="120" w:line="247" w:lineRule="auto"/>
+        <w:rPr>
+          <w:color w:val="000000"/>
+          <w:sz w:val="22"/>
+          <w:szCs w:val="22"/>
+        </w:rPr>
+      </w:pPr>
+      <w:r>
+        <w:rPr>
+          <w:color w:val="000000"/>
+          <w:sz w:val="22"/>
+          <w:szCs w:val="22"/>
+        </w:rPr>
+        <w:t>Representing taxonomies and other controlled terminologies in use across sectors, through tools that facilitate mapping and cross-walking of taxonomies that describe types of people, situations, services, etc. These tools should enable web services to cross-reference known taxonomy terms via uniform resource identifiers (URIs) and across community referral platforms with existing information and referral systems that CBOs routinely use.</w:t>
+      </w:r>
+    </w:p>
+    <w:p>
+      <w:pPr>
+        <w:numPr>
+          <w:ilvl w:val="0"/>
+          <w:numId w:val="26"/>
+        </w:numPr>
+        <w:shd w:val="clear" w:color="auto" w:fill="FFFFFF"/>
+        <w:spacing w:before="120" w:after="120" w:line="247" w:lineRule="auto"/>
+        <w:rPr>
+          <w:color w:val="000000"/>
+          <w:sz w:val="22"/>
+          <w:szCs w:val="22"/>
+        </w:rPr>
+      </w:pPr>
+      <w:r>
+        <w:rPr>
+          <w:color w:val="000000"/>
+          <w:sz w:val="22"/>
+          <w:szCs w:val="22"/>
+        </w:rPr>
+        <w:t xml:space="preserve">The goal is to </w:t>
+      </w:r>
+      <w:r>
+        <w:rPr>
+          <w:i/>
+          <w:iCs/>
+          <w:color w:val="000000"/>
+          <w:sz w:val="22"/>
+          <w:szCs w:val="22"/>
+        </w:rPr>
+        <w:t>map different terminology codes to standardized codes</w:t>
+      </w:r>
+      <w:r>
+        <w:rPr>
+          <w:color w:val="000000"/>
+          <w:sz w:val="22"/>
+          <w:szCs w:val="22"/>
+        </w:rPr>
+        <w:t xml:space="preserve"> (e.g., homegrown codes to standardized codes, medical terminology to social codes, etc.) </w:t>
+      </w:r>
+      <w:r>
+        <w:rPr>
+          <w:i/>
+          <w:iCs/>
+          <w:color w:val="000000"/>
+          <w:sz w:val="22"/>
+          <w:szCs w:val="22"/>
+        </w:rPr>
+        <w:t>for specific social domains</w:t>
+      </w:r>
+      <w:r>
+        <w:rPr>
+          <w:color w:val="000000"/>
+          <w:sz w:val="22"/>
+          <w:szCs w:val="22"/>
+        </w:rPr>
+        <w:t xml:space="preserve"> and risk factors enabling standardized data within referral management. Other </w:t>
+      </w:r>
+      <w:r>
+        <w:rPr>
+          <w:i/>
+          <w:iCs/>
+          <w:color w:val="000000"/>
+          <w:sz w:val="22"/>
+          <w:szCs w:val="22"/>
+        </w:rPr>
+        <w:t>uses for terminology mappin</w:t>
+      </w:r>
+      <w:r>
+        <w:rPr>
+          <w:color w:val="000000"/>
+          <w:sz w:val="22"/>
+          <w:szCs w:val="22"/>
+        </w:rPr>
+        <w:t xml:space="preserve">g </w:t>
+      </w:r>
+      <w:proofErr w:type="gramStart"/>
+      <w:r>
+        <w:rPr>
+          <w:color w:val="000000"/>
+          <w:sz w:val="22"/>
+          <w:szCs w:val="22"/>
+        </w:rPr>
+        <w:t>is</w:t>
+      </w:r>
+      <w:proofErr w:type="gramEnd"/>
+      <w:r>
+        <w:rPr>
+          <w:color w:val="000000"/>
+          <w:sz w:val="22"/>
+          <w:szCs w:val="22"/>
+        </w:rPr>
+        <w:t xml:space="preserve"> to </w:t>
+      </w:r>
+      <w:r>
+        <w:rPr>
+          <w:i/>
+          <w:iCs/>
+          <w:color w:val="000000"/>
+          <w:sz w:val="22"/>
+          <w:szCs w:val="22"/>
+        </w:rPr>
+        <w:t>enable standardized data for use in eligibility, billing, measurement, and population health analytics</w:t>
+      </w:r>
+      <w:r>
+        <w:rPr>
+          <w:color w:val="000000"/>
+          <w:sz w:val="22"/>
+          <w:szCs w:val="22"/>
+        </w:rPr>
+        <w:t>. This terminology mapping will support the taxonomy of health and social services and create a common language.</w:t>
+      </w:r>
+    </w:p>
+    <w:p>
+      <w:pPr>
+        <w:spacing w:after="120" w:line="247" w:lineRule="auto"/>
+        <w:textAlignment w:val="baseline"/>
+        <w:rPr>
+          <w:sz w:val="22"/>
+          <w:szCs w:val="22"/>
+        </w:rPr>
+      </w:pPr>
+      <w:r>
+        <w:rPr>
+          <w:color w:val="000000"/>
+          <w:sz w:val="22"/>
+          <w:szCs w:val="22"/>
+          <w:shd w:val="clear" w:color="auto" w:fill="FFFFFF"/>
+        </w:rPr>
+        <w:t>The FHIR IG for Human Services Resource Directories project will</w:t>
+      </w:r>
+      <w:r>
+        <w:rPr>
+          <w:color w:val="000000"/>
+          <w:sz w:val="22"/>
+          <w:szCs w:val="22"/>
+          <w:shd w:val="clear" w:color="auto" w:fill="FFFFFF"/>
+        </w:rPr>
+        <w:t xml:space="preserve"> help</w:t>
+      </w:r>
+      <w:r>
+        <w:rPr>
+          <w:color w:val="000000"/>
+          <w:sz w:val="22"/>
+          <w:szCs w:val="22"/>
+          <w:shd w:val="clear" w:color="auto" w:fill="FFFFFF"/>
+        </w:rPr>
+        <w:t xml:space="preserve"> identify </w:t>
+      </w:r>
+      <w:r>
+        <w:rPr>
+          <w:color w:val="000000"/>
+          <w:sz w:val="22"/>
+          <w:szCs w:val="22"/>
+          <w:shd w:val="clear" w:color="auto" w:fill="FFFFFF"/>
+        </w:rPr>
+        <w:t xml:space="preserve">a list </w:t>
+      </w:r>
+      <w:r>
+        <w:rPr>
+          <w:sz w:val="22"/>
+          <w:szCs w:val="22"/>
+        </w:rPr>
+        <w:t xml:space="preserve">of community-based organizations and vendor platforms </w:t>
+      </w:r>
+      <w:r>
+        <w:rPr>
+          <w:sz w:val="22"/>
+          <w:szCs w:val="22"/>
+        </w:rPr>
+        <w:t>that might best be poised to</w:t>
+      </w:r>
+      <w:r>
+        <w:rPr>
+          <w:sz w:val="22"/>
+          <w:szCs w:val="22"/>
+        </w:rPr>
+        <w:t xml:space="preserve"> </w:t>
+      </w:r>
+      <w:r>
+        <w:rPr>
+          <w:sz w:val="22"/>
+          <w:szCs w:val="22"/>
+        </w:rPr>
+        <w:t xml:space="preserve">provide input and </w:t>
+      </w:r>
+      <w:r>
+        <w:rPr>
+          <w:sz w:val="22"/>
+          <w:szCs w:val="22"/>
+        </w:rPr>
+        <w:t>contribute toward adoption of a “211 standardized” terminology</w:t>
+      </w:r>
+      <w:r>
+        <w:rPr>
+          <w:sz w:val="22"/>
+          <w:szCs w:val="22"/>
+        </w:rPr>
+        <w:t xml:space="preserve">. </w:t>
+      </w:r>
+      <w:r>
+        <w:rPr>
+          <w:sz w:val="22"/>
+          <w:szCs w:val="22"/>
+        </w:rPr>
+        <w:t>T</w:t>
+      </w:r>
+      <w:r>
+        <w:rPr>
+          <w:sz w:val="22"/>
+          <w:szCs w:val="22"/>
+        </w:rPr>
+        <w:t xml:space="preserve">o ensure alignment between the directory of “orderable” services and </w:t>
+      </w:r>
+      <w:r>
+        <w:rPr>
+          <w:sz w:val="22"/>
+          <w:szCs w:val="22"/>
+        </w:rPr>
+        <w:t xml:space="preserve">the value sets that have been defined for use in the social determinants of health domain by the Gravity project, there will be the need to </w:t>
+      </w:r>
+      <w:r>
+        <w:rPr>
+          <w:sz w:val="22"/>
+          <w:szCs w:val="22"/>
+        </w:rPr>
+        <w:t xml:space="preserve">first agree on the </w:t>
+      </w:r>
+      <w:r>
+        <w:rPr>
+          <w:sz w:val="22"/>
+          <w:szCs w:val="22"/>
+        </w:rPr>
+        <w:t xml:space="preserve">develop a process for harmonization by </w:t>
+      </w:r>
+      <w:r>
+        <w:rPr>
+          <w:sz w:val="22"/>
+          <w:szCs w:val="22"/>
+        </w:rPr>
+        <w:t>which concepts are mapped across terminologies.</w:t>
+      </w:r>
+    </w:p>
+    <w:p>
+      <w:pPr>
+        <w:spacing w:after="120" w:line="247" w:lineRule="auto"/>
+        <w:rPr>
+          <w:i/>
+          <w:iCs/>
+          <w:color w:val="000000"/>
+          <w:sz w:val="22"/>
+          <w:szCs w:val="22"/>
+          <w:shd w:val="clear" w:color="auto" w:fill="FFFFFF"/>
+        </w:rPr>
+      </w:pPr>
+      <w:r>
+        <w:rPr>
+          <w:i/>
+          <w:iCs/>
+          <w:color w:val="000000"/>
+          <w:sz w:val="22"/>
+          <w:szCs w:val="22"/>
+          <w:shd w:val="clear" w:color="auto" w:fill="FFFFFF"/>
+        </w:rPr>
+        <w:t>Settling on a taxonomy/terminology for representing human and social care services is step one to</w:t>
+      </w:r>
+      <w:r>
+        <w:rPr>
+          <w:i/>
+          <w:iCs/>
+          <w:color w:val="000000"/>
+          <w:sz w:val="22"/>
+          <w:szCs w:val="22"/>
+          <w:shd w:val="clear" w:color="auto" w:fill="FFFFFF"/>
+        </w:rPr>
+        <w:t xml:space="preserve"> improving</w:t>
+      </w:r>
+      <w:r>
+        <w:rPr>
+          <w:i/>
+          <w:iCs/>
+          <w:color w:val="000000"/>
+          <w:sz w:val="22"/>
+          <w:szCs w:val="22"/>
+          <w:shd w:val="clear" w:color="auto" w:fill="FFFFFF"/>
+        </w:rPr>
+        <w:t xml:space="preserve"> interoperability for end-to-end use cases </w:t>
+      </w:r>
+      <w:r>
+        <w:rPr>
+          <w:i/>
+          <w:iCs/>
+          <w:color w:val="000000"/>
+          <w:sz w:val="22"/>
+          <w:szCs w:val="22"/>
+          <w:shd w:val="clear" w:color="auto" w:fill="FFFFFF"/>
+        </w:rPr>
+        <w:t>that will</w:t>
+      </w:r>
+      <w:r>
+        <w:rPr>
+          <w:i/>
+          <w:iCs/>
+          <w:color w:val="000000"/>
+          <w:sz w:val="22"/>
+          <w:szCs w:val="22"/>
+          <w:shd w:val="clear" w:color="auto" w:fill="FFFFFF"/>
+        </w:rPr>
+        <w:t xml:space="preserve"> </w:t>
+      </w:r>
+      <w:r>
+        <w:rPr>
+          <w:i/>
+          <w:iCs/>
+          <w:color w:val="000000"/>
+          <w:sz w:val="22"/>
+          <w:szCs w:val="22"/>
+          <w:shd w:val="clear" w:color="auto" w:fill="FFFFFF"/>
+        </w:rPr>
+        <w:t>enable</w:t>
+      </w:r>
+      <w:r>
+        <w:rPr>
+          <w:i/>
+          <w:iCs/>
+          <w:color w:val="000000"/>
+          <w:sz w:val="22"/>
+          <w:szCs w:val="22"/>
+          <w:shd w:val="clear" w:color="auto" w:fill="FFFFFF"/>
+        </w:rPr>
+        <w:t xml:space="preserve"> care coordination,</w:t>
+      </w:r>
+      <w:r>
+        <w:rPr>
+          <w:i/>
+          <w:iCs/>
+          <w:color w:val="000000"/>
+          <w:sz w:val="22"/>
+          <w:szCs w:val="22"/>
+          <w:shd w:val="clear" w:color="auto" w:fill="FFFFFF"/>
+        </w:rPr>
+        <w:t xml:space="preserve"> and</w:t>
+      </w:r>
+      <w:r>
+        <w:rPr>
+          <w:i/>
+          <w:iCs/>
+          <w:color w:val="000000"/>
+          <w:sz w:val="22"/>
+          <w:szCs w:val="22"/>
+          <w:shd w:val="clear" w:color="auto" w:fill="FFFFFF"/>
+        </w:rPr>
+        <w:t xml:space="preserve"> closed loop referrals between community-based organizations and clinical healthcare networks. </w:t>
+      </w:r>
+    </w:p>
+    <w:p>
+      <w:pPr>
+        <w:spacing w:after="120" w:line="247" w:lineRule="auto"/>
+        <w:ind w:left="720" w:right="1350" w:hanging="180"/>
+        <w:rPr>
+          <w:i/>
+          <w:iCs/>
+          <w:color w:val="000000"/>
+          <w:sz w:val="22"/>
+          <w:szCs w:val="22"/>
+          <w:shd w:val="clear" w:color="auto" w:fill="FFFFFF"/>
+        </w:rPr>
+      </w:pPr>
+      <w:r>
+        <w:rPr>
+          <w:i/>
+          <w:iCs/>
+          <w:color w:val="000000"/>
+          <w:sz w:val="22"/>
+          <w:szCs w:val="22"/>
+          <w:shd w:val="clear" w:color="auto" w:fill="FFFFFF"/>
+        </w:rPr>
+        <w:tab/>
+        <w:t xml:space="preserve">The 211 LA County Taxonomy of Human Services is the North American standard for indexing and accessing human services resource databases and is the recommended standard by the </w:t>
+      </w:r>
+      <w:r>
+        <w:rPr>
+          <w:i/>
+          <w:iCs/>
+          <w:color w:val="222222"/>
+          <w:sz w:val="22"/>
+          <w:szCs w:val="22"/>
+          <w:shd w:val="clear" w:color="auto" w:fill="FFFFFF"/>
+        </w:rPr>
+        <w:t xml:space="preserve">Alliance of Information and Referral </w:t>
+      </w:r>
+      <w:r>
+        <w:rPr>
+          <w:i/>
+          <w:iCs/>
+          <w:color w:val="222222"/>
+          <w:sz w:val="22"/>
+          <w:szCs w:val="22"/>
+          <w:shd w:val="clear" w:color="auto" w:fill="FFFFFF"/>
+        </w:rPr>
+        <w:t>Systems (</w:t>
+      </w:r>
+      <w:r>
+        <w:rPr>
+          <w:i/>
+          <w:iCs/>
+          <w:color w:val="000000"/>
+          <w:sz w:val="22"/>
+          <w:szCs w:val="22"/>
+          <w:shd w:val="clear" w:color="auto" w:fill="FFFFFF"/>
+        </w:rPr>
+        <w:t>AIRS).</w:t>
+      </w:r>
+    </w:p>
+    <w:p>
+      <w:pPr>
+        <w:spacing w:after="120" w:line="247" w:lineRule="auto"/>
+        <w:ind w:right="1350"/>
+        <w:rPr>
+          <w:color w:val="000000"/>
+          <w:sz w:val="22"/>
+          <w:szCs w:val="22"/>
+          <w:shd w:val="clear" w:color="auto" w:fill="FFFFFF"/>
+        </w:rPr>
+      </w:pPr>
+      <w:r>
+        <w:rPr>
+          <w:color w:val="000000"/>
+          <w:sz w:val="22"/>
+          <w:szCs w:val="22"/>
+          <w:shd w:val="clear" w:color="auto" w:fill="FFFFFF"/>
+        </w:rPr>
+        <w:t>211 LA d</w:t>
+      </w:r>
+      <w:r>
+        <w:rPr>
+          <w:color w:val="000000"/>
+          <w:sz w:val="22"/>
+          <w:szCs w:val="22"/>
+          <w:shd w:val="clear" w:color="auto" w:fill="FFFFFF"/>
+        </w:rPr>
+        <w:t xml:space="preserve">ivides all human and social services into ten </w:t>
+      </w:r>
+      <w:r>
+        <w:rPr>
+          <w:i/>
+          <w:iCs/>
+          <w:color w:val="000000"/>
+          <w:sz w:val="22"/>
+          <w:szCs w:val="22"/>
+          <w:shd w:val="clear" w:color="auto" w:fill="FFFFFF"/>
+        </w:rPr>
+        <w:t>Major Service Categories</w:t>
+      </w:r>
+      <w:r>
+        <w:rPr>
+          <w:color w:val="000000"/>
+          <w:sz w:val="22"/>
+          <w:szCs w:val="22"/>
+          <w:shd w:val="clear" w:color="auto" w:fill="FFFFFF"/>
+        </w:rPr>
+        <w:t xml:space="preserve"> (</w:t>
+      </w:r>
+      <w:r>
+        <w:rPr>
+          <w:color w:val="000000"/>
+          <w:sz w:val="22"/>
+          <w:szCs w:val="22"/>
+          <w:shd w:val="clear" w:color="auto" w:fill="FFFFFF"/>
+        </w:rPr>
+        <w:t>and</w:t>
+      </w:r>
+      <w:r>
+        <w:rPr>
+          <w:color w:val="000000"/>
+          <w:sz w:val="22"/>
+          <w:szCs w:val="22"/>
+          <w:shd w:val="clear" w:color="auto" w:fill="FFFFFF"/>
+        </w:rPr>
+        <w:t xml:space="preserve"> a</w:t>
+      </w:r>
+      <w:r>
+        <w:rPr>
+          <w:color w:val="000000"/>
+          <w:sz w:val="22"/>
+          <w:szCs w:val="22"/>
+          <w:shd w:val="clear" w:color="auto" w:fill="FFFFFF"/>
+        </w:rPr>
+        <w:t>n</w:t>
+      </w:r>
+      <w:r>
+        <w:rPr>
+          <w:color w:val="000000"/>
+          <w:sz w:val="22"/>
+          <w:szCs w:val="22"/>
+          <w:shd w:val="clear" w:color="auto" w:fill="FFFFFF"/>
+        </w:rPr>
+        <w:t xml:space="preserve"> eleventh </w:t>
+      </w:r>
+      <w:r>
+        <w:rPr>
+          <w:i/>
+          <w:iCs/>
+          <w:color w:val="000000"/>
+          <w:sz w:val="22"/>
+          <w:szCs w:val="22"/>
+          <w:shd w:val="clear" w:color="auto" w:fill="FFFFFF"/>
+        </w:rPr>
+        <w:t>Target Group Section</w:t>
+      </w:r>
+      <w:r>
+        <w:rPr>
+          <w:color w:val="000000"/>
+          <w:sz w:val="22"/>
+          <w:szCs w:val="22"/>
+          <w:shd w:val="clear" w:color="auto" w:fill="FFFFFF"/>
+        </w:rPr>
+        <w:t xml:space="preserve">), each branching into up to six increasingly narrowly focused </w:t>
+      </w:r>
+      <w:r>
+        <w:rPr>
+          <w:i/>
+          <w:iCs/>
+          <w:color w:val="000000"/>
+          <w:sz w:val="22"/>
+          <w:szCs w:val="22"/>
+          <w:shd w:val="clear" w:color="auto" w:fill="FFFFFF"/>
+        </w:rPr>
+        <w:t>Levels of Classification</w:t>
+      </w:r>
+      <w:r>
+        <w:rPr>
+          <w:i/>
+          <w:iCs/>
+          <w:color w:val="000000"/>
+          <w:sz w:val="22"/>
+          <w:szCs w:val="22"/>
+          <w:shd w:val="clear" w:color="auto" w:fill="FFFFFF"/>
+        </w:rPr>
+        <w:t>.</w:t>
+      </w:r>
+    </w:p>
+    <w:p>
+      <w:pPr>
+        <w:spacing w:after="60" w:line="247" w:lineRule="auto"/>
+        <w:ind w:left="720" w:right="1354"/>
+        <w:rPr>
+          <w:color w:val="000000"/>
+          <w:sz w:val="22"/>
+          <w:szCs w:val="22"/>
+          <w:shd w:val="clear" w:color="auto" w:fill="FFFFFF"/>
+        </w:rPr>
+      </w:pPr>
+      <w:r>
+        <w:rPr>
+          <w:color w:val="000000"/>
+          <w:sz w:val="22"/>
+          <w:szCs w:val="22"/>
+          <w:u w:val="single"/>
+          <w:shd w:val="clear" w:color="auto" w:fill="FFFFFF"/>
+        </w:rPr>
+        <w:t>Level 1 Terms</w:t>
+      </w:r>
+    </w:p>
+    <w:p>
+      <w:pPr>
+        <w:spacing w:line="247" w:lineRule="auto"/>
+        <w:ind w:left="720" w:right="1354"/>
+        <w:rPr>
+          <w:color w:val="000000"/>
+          <w:sz w:val="22"/>
+          <w:szCs w:val="22"/>
+          <w:shd w:val="clear" w:color="auto" w:fill="FFFFFF"/>
+        </w:rPr>
+      </w:pPr>
+      <w:r>
+        <w:rPr>
+          <w:color w:val="000000"/>
+          <w:sz w:val="22"/>
+          <w:szCs w:val="22"/>
+          <w:shd w:val="clear" w:color="auto" w:fill="FFFFFF"/>
+        </w:rPr>
+        <w:t>B</w:t>
+      </w:r>
+      <w:r>
+        <w:rPr>
+          <w:color w:val="000000"/>
+          <w:sz w:val="22"/>
+          <w:szCs w:val="22"/>
+          <w:shd w:val="clear" w:color="auto" w:fill="FFFFFF"/>
+        </w:rPr>
+        <w:tab/>
+        <w:t>Basic Needs</w:t>
+      </w:r>
+    </w:p>
+    <w:p>
+      <w:pPr>
+        <w:spacing w:line="247" w:lineRule="auto"/>
+        <w:ind w:left="720" w:right="1354"/>
+        <w:rPr>
+          <w:color w:val="000000"/>
+          <w:sz w:val="22"/>
+          <w:szCs w:val="22"/>
+          <w:shd w:val="clear" w:color="auto" w:fill="FFFFFF"/>
+        </w:rPr>
+      </w:pPr>
+      <w:r>
+        <w:rPr>
+          <w:color w:val="000000"/>
+          <w:sz w:val="22"/>
+          <w:szCs w:val="22"/>
+          <w:shd w:val="clear" w:color="auto" w:fill="FFFFFF"/>
+        </w:rPr>
+        <w:t>D</w:t>
+      </w:r>
+      <w:r>
+        <w:rPr>
+          <w:color w:val="000000"/>
+          <w:sz w:val="22"/>
+          <w:szCs w:val="22"/>
+          <w:shd w:val="clear" w:color="auto" w:fill="FFFFFF"/>
+        </w:rPr>
+        <w:tab/>
+        <w:t>Consumer Services</w:t>
+      </w:r>
+    </w:p>
+    <w:p>
+      <w:pPr>
+        <w:spacing w:line="247" w:lineRule="auto"/>
+        <w:ind w:left="720" w:right="1354"/>
+        <w:rPr>
+          <w:color w:val="000000"/>
+          <w:sz w:val="22"/>
+          <w:szCs w:val="22"/>
+          <w:shd w:val="clear" w:color="auto" w:fill="FFFFFF"/>
+        </w:rPr>
+      </w:pPr>
+      <w:r>
+        <w:rPr>
+          <w:color w:val="000000"/>
+          <w:sz w:val="22"/>
+          <w:szCs w:val="22"/>
+          <w:shd w:val="clear" w:color="auto" w:fill="FFFFFF"/>
+        </w:rPr>
+        <w:t>F</w:t>
+      </w:r>
+      <w:r>
+        <w:rPr>
+          <w:color w:val="000000"/>
+          <w:sz w:val="22"/>
+          <w:szCs w:val="22"/>
+          <w:shd w:val="clear" w:color="auto" w:fill="FFFFFF"/>
+        </w:rPr>
+        <w:tab/>
+        <w:t>Criminal Justice and Legal Services</w:t>
+      </w:r>
+    </w:p>
+    <w:p>
+      <w:pPr>
+        <w:spacing w:line="247" w:lineRule="auto"/>
+        <w:ind w:left="720" w:right="1354"/>
+        <w:rPr>
+          <w:color w:val="000000"/>
+          <w:sz w:val="22"/>
+          <w:szCs w:val="22"/>
+          <w:shd w:val="clear" w:color="auto" w:fill="FFFFFF"/>
+        </w:rPr>
+      </w:pPr>
+      <w:r>
+        <w:rPr>
+          <w:color w:val="000000"/>
+          <w:sz w:val="22"/>
+          <w:szCs w:val="22"/>
+          <w:shd w:val="clear" w:color="auto" w:fill="FFFFFF"/>
+        </w:rPr>
+        <w:t xml:space="preserve">H </w:t>
+      </w:r>
+      <w:r>
+        <w:rPr>
+          <w:color w:val="000000"/>
+          <w:sz w:val="22"/>
+          <w:szCs w:val="22"/>
+          <w:shd w:val="clear" w:color="auto" w:fill="FFFFFF"/>
+        </w:rPr>
+        <w:tab/>
+        <w:t>Education</w:t>
+      </w:r>
+    </w:p>
+    <w:p>
+      <w:pPr>
+        <w:spacing w:line="247" w:lineRule="auto"/>
+        <w:ind w:left="720" w:right="1354"/>
+        <w:rPr>
+          <w:color w:val="000000"/>
+          <w:sz w:val="22"/>
+          <w:szCs w:val="22"/>
+          <w:shd w:val="clear" w:color="auto" w:fill="FFFFFF"/>
+        </w:rPr>
+      </w:pPr>
+      <w:r>
+        <w:rPr>
+          <w:color w:val="000000"/>
+          <w:sz w:val="22"/>
+          <w:szCs w:val="22"/>
+          <w:shd w:val="clear" w:color="auto" w:fill="FFFFFF"/>
+        </w:rPr>
+        <w:t>J</w:t>
+      </w:r>
+      <w:r>
+        <w:rPr>
+          <w:color w:val="000000"/>
+          <w:sz w:val="22"/>
+          <w:szCs w:val="22"/>
+          <w:shd w:val="clear" w:color="auto" w:fill="FFFFFF"/>
+        </w:rPr>
+        <w:tab/>
+        <w:t>Environmental Quality</w:t>
+      </w:r>
+    </w:p>
+    <w:p>
+      <w:pPr>
+        <w:spacing w:line="247" w:lineRule="auto"/>
+        <w:ind w:left="720" w:right="1354"/>
+        <w:rPr>
+          <w:color w:val="000000"/>
+          <w:sz w:val="22"/>
+          <w:szCs w:val="22"/>
+          <w:shd w:val="clear" w:color="auto" w:fill="FFFFFF"/>
+        </w:rPr>
+      </w:pPr>
+      <w:r>
+        <w:rPr>
+          <w:color w:val="000000"/>
+          <w:sz w:val="22"/>
+          <w:szCs w:val="22"/>
+          <w:shd w:val="clear" w:color="auto" w:fill="FFFFFF"/>
+        </w:rPr>
+        <w:t>L</w:t>
+      </w:r>
+      <w:r>
+        <w:rPr>
+          <w:color w:val="000000"/>
+          <w:sz w:val="22"/>
+          <w:szCs w:val="22"/>
+          <w:shd w:val="clear" w:color="auto" w:fill="FFFFFF"/>
+        </w:rPr>
+        <w:tab/>
+        <w:t>Health Care</w:t>
+      </w:r>
+    </w:p>
+    <w:p>
+      <w:pPr>
+        <w:spacing w:line="247" w:lineRule="auto"/>
+        <w:ind w:left="720" w:right="1354"/>
+        <w:rPr>
+          <w:color w:val="000000"/>
+          <w:sz w:val="22"/>
+          <w:szCs w:val="22"/>
+          <w:shd w:val="clear" w:color="auto" w:fill="FFFFFF"/>
+        </w:rPr>
+      </w:pPr>
+      <w:r>
+        <w:rPr>
+          <w:color w:val="000000"/>
+          <w:sz w:val="22"/>
+          <w:szCs w:val="22"/>
+          <w:shd w:val="clear" w:color="auto" w:fill="FFFFFF"/>
+        </w:rPr>
+        <w:t>N</w:t>
+      </w:r>
+      <w:r>
+        <w:rPr>
+          <w:color w:val="000000"/>
+          <w:sz w:val="22"/>
+          <w:szCs w:val="22"/>
+          <w:shd w:val="clear" w:color="auto" w:fill="FFFFFF"/>
+        </w:rPr>
+        <w:tab/>
+        <w:t>Income Support and Employment</w:t>
+      </w:r>
+    </w:p>
+    <w:p>
+      <w:pPr>
+        <w:spacing w:line="247" w:lineRule="auto"/>
+        <w:ind w:left="720" w:right="1354"/>
+        <w:rPr>
+          <w:color w:val="000000"/>
+          <w:sz w:val="22"/>
+          <w:szCs w:val="22"/>
+          <w:shd w:val="clear" w:color="auto" w:fill="FFFFFF"/>
+        </w:rPr>
+      </w:pPr>
+      <w:r>
+        <w:rPr>
+          <w:color w:val="000000"/>
+          <w:sz w:val="22"/>
+          <w:szCs w:val="22"/>
+          <w:shd w:val="clear" w:color="auto" w:fill="FFFFFF"/>
+        </w:rPr>
+        <w:t>P</w:t>
+      </w:r>
+      <w:r>
+        <w:rPr>
+          <w:color w:val="000000"/>
+          <w:sz w:val="22"/>
+          <w:szCs w:val="22"/>
+          <w:shd w:val="clear" w:color="auto" w:fill="FFFFFF"/>
+        </w:rPr>
+        <w:tab/>
+        <w:t>Individual and Family Life</w:t>
+      </w:r>
+    </w:p>
+    <w:p>
+      <w:pPr>
+        <w:spacing w:line="247" w:lineRule="auto"/>
+        <w:ind w:left="720" w:right="1354"/>
+        <w:rPr>
+          <w:color w:val="000000"/>
+          <w:sz w:val="22"/>
+          <w:szCs w:val="22"/>
+          <w:shd w:val="clear" w:color="auto" w:fill="FFFFFF"/>
+        </w:rPr>
+      </w:pPr>
+      <w:r>
+        <w:rPr>
+          <w:color w:val="000000"/>
+          <w:sz w:val="22"/>
+          <w:szCs w:val="22"/>
+          <w:shd w:val="clear" w:color="auto" w:fill="FFFFFF"/>
+        </w:rPr>
+        <w:t>R</w:t>
+      </w:r>
+      <w:r>
+        <w:rPr>
+          <w:color w:val="000000"/>
+          <w:sz w:val="22"/>
+          <w:szCs w:val="22"/>
+          <w:shd w:val="clear" w:color="auto" w:fill="FFFFFF"/>
+        </w:rPr>
+        <w:tab/>
+        <w:t>Mental Health Care and Counseling</w:t>
+      </w:r>
+    </w:p>
+    <w:p>
+      <w:pPr>
+        <w:spacing w:line="247" w:lineRule="auto"/>
+        <w:ind w:left="720" w:right="1354"/>
+        <w:rPr>
+          <w:color w:val="000000"/>
+          <w:sz w:val="22"/>
+          <w:szCs w:val="22"/>
+          <w:shd w:val="clear" w:color="auto" w:fill="FFFFFF"/>
+        </w:rPr>
+      </w:pPr>
+      <w:r>
+        <w:rPr>
+          <w:color w:val="000000"/>
+          <w:sz w:val="22"/>
+          <w:szCs w:val="22"/>
+          <w:shd w:val="clear" w:color="auto" w:fill="FFFFFF"/>
+        </w:rPr>
+        <w:t>T</w:t>
+      </w:r>
+      <w:r>
+        <w:rPr>
+          <w:color w:val="000000"/>
+          <w:sz w:val="22"/>
+          <w:szCs w:val="22"/>
+          <w:shd w:val="clear" w:color="auto" w:fill="FFFFFF"/>
+        </w:rPr>
+        <w:tab/>
+        <w:t>Organizational/Community/International Services</w:t>
+      </w:r>
+    </w:p>
+    <w:p>
+      <w:pPr>
+        <w:spacing w:line="247" w:lineRule="auto"/>
+        <w:ind w:left="720" w:right="1354"/>
+        <w:rPr>
+          <w:i/>
+          <w:iCs/>
+          <w:color w:val="000000"/>
+          <w:sz w:val="22"/>
+          <w:szCs w:val="22"/>
+          <w:shd w:val="clear" w:color="auto" w:fill="FFFFFF"/>
+        </w:rPr>
+      </w:pPr>
+      <w:r>
+        <w:rPr>
+          <w:i/>
+          <w:iCs/>
+          <w:color w:val="000000"/>
+          <w:sz w:val="22"/>
+          <w:szCs w:val="22"/>
+          <w:shd w:val="clear" w:color="auto" w:fill="FFFFFF"/>
+        </w:rPr>
+        <w:t>Y</w:t>
+      </w:r>
+      <w:r>
+        <w:rPr>
+          <w:color w:val="000000"/>
+          <w:sz w:val="22"/>
+          <w:szCs w:val="22"/>
+          <w:shd w:val="clear" w:color="auto" w:fill="FFFFFF"/>
+        </w:rPr>
+        <w:tab/>
+      </w:r>
+      <w:r>
+        <w:rPr>
+          <w:i/>
+          <w:iCs/>
+          <w:color w:val="000000"/>
+          <w:sz w:val="22"/>
+          <w:szCs w:val="22"/>
+          <w:shd w:val="clear" w:color="auto" w:fill="FFFFFF"/>
+        </w:rPr>
+        <w:t>Target Populations</w:t>
+      </w:r>
+    </w:p>
+    <w:p>
+      <w:pPr>
+        <w:spacing w:after="120" w:line="247" w:lineRule="auto"/>
+        <w:ind w:right="1350"/>
+        <w:rPr>
+          <w:b/>
+          <w:bCs/>
+          <w:color w:val="000000"/>
+          <w:sz w:val="22"/>
+          <w:szCs w:val="22"/>
+          <w:shd w:val="clear" w:color="auto" w:fill="FFFFFF"/>
+        </w:rPr>
+      </w:pPr>
+    </w:p>
+    <w:p>
+      <w:pPr>
+        <w:spacing w:after="120" w:line="247" w:lineRule="auto"/>
+        <w:ind w:right="1350"/>
+        <w:rPr>
+          <w:color w:val="000000"/>
+          <w:sz w:val="22"/>
+          <w:szCs w:val="22"/>
+          <w:shd w:val="clear" w:color="auto" w:fill="FFFFFF"/>
+        </w:rPr>
+      </w:pPr>
+    </w:p>
+    <w:p>
+      <w:pPr>
+        <w:spacing w:after="120" w:line="247" w:lineRule="auto"/>
+        <w:textAlignment w:val="baseline"/>
+        <w:rPr>
+          <w:sz w:val="18"/>
+          <w:szCs w:val="18"/>
+        </w:rPr>
+      </w:pPr>
+      <w:r>
+        <w:rPr>
+          <w:sz w:val="22"/>
+          <w:szCs w:val="22"/>
+        </w:rPr>
+        <w:t xml:space="preserve">211 duplicates concepts that may belong in other terminologies (e.g., SNOMED CT, LOINC, ICD, HCPCS), so there is a need for harmonization to make interoperability effective. </w:t>
+      </w:r>
+      <w:r>
+        <w:rPr>
+          <w:sz w:val="22"/>
+          <w:szCs w:val="22"/>
+        </w:rPr>
+        <w:t xml:space="preserve">The following tasks </w:t>
+      </w:r>
+      <w:r>
+        <w:rPr>
+          <w:sz w:val="22"/>
+          <w:szCs w:val="22"/>
+        </w:rPr>
+        <w:t>help to</w:t>
+      </w:r>
+      <w:r>
+        <w:rPr>
+          <w:sz w:val="22"/>
+          <w:szCs w:val="22"/>
+        </w:rPr>
+        <w:t xml:space="preserve"> support advancing 211LA as the standard for identifying the social care services appearing in a standardized human and social services directory:</w:t>
+      </w:r>
+    </w:p>
+    <w:p>
+      <w:pPr>
+        <w:numPr>
+          <w:ilvl w:val="0"/>
+          <w:numId w:val="31"/>
+        </w:numPr>
+        <w:spacing w:line="247" w:lineRule="auto"/>
+        <w:textAlignment w:val="baseline"/>
+        <w:rPr>
+          <w:sz w:val="22"/>
+          <w:szCs w:val="22"/>
+        </w:rPr>
+      </w:pPr>
+      <w:r>
+        <w:rPr>
+          <w:sz w:val="22"/>
+          <w:szCs w:val="22"/>
+        </w:rPr>
+        <w:t>Identify areas</w:t>
+      </w:r>
+      <w:r>
+        <w:rPr>
+          <w:sz w:val="22"/>
+          <w:szCs w:val="22"/>
+        </w:rPr>
+        <w:t>/domains</w:t>
+      </w:r>
+      <w:r>
+        <w:rPr>
+          <w:sz w:val="22"/>
+          <w:szCs w:val="22"/>
+        </w:rPr>
+        <w:t xml:space="preserve"> within 211LA</w:t>
+      </w:r>
+      <w:r>
+        <w:rPr>
+          <w:sz w:val="22"/>
+          <w:szCs w:val="22"/>
+        </w:rPr>
+        <w:t xml:space="preserve"> where 211 </w:t>
+      </w:r>
+      <w:r>
+        <w:rPr>
+          <w:sz w:val="22"/>
+          <w:szCs w:val="22"/>
+        </w:rPr>
+        <w:t>will be</w:t>
+      </w:r>
+      <w:r>
+        <w:rPr>
+          <w:sz w:val="22"/>
+          <w:szCs w:val="22"/>
+        </w:rPr>
+        <w:t xml:space="preserve"> </w:t>
+      </w:r>
+      <w:r>
+        <w:rPr>
+          <w:b/>
+          <w:bCs/>
+          <w:sz w:val="22"/>
+          <w:szCs w:val="22"/>
+        </w:rPr>
+        <w:t>the authoritative source</w:t>
+      </w:r>
+    </w:p>
+    <w:p>
+      <w:pPr>
+        <w:numPr>
+          <w:ilvl w:val="0"/>
+          <w:numId w:val="31"/>
+        </w:numPr>
+        <w:spacing w:line="247" w:lineRule="auto"/>
+        <w:textAlignment w:val="baseline"/>
+        <w:rPr>
+          <w:sz w:val="22"/>
+          <w:szCs w:val="22"/>
+        </w:rPr>
+      </w:pPr>
+      <w:r>
+        <w:rPr>
+          <w:sz w:val="22"/>
+          <w:szCs w:val="22"/>
+        </w:rPr>
+        <w:t>Identify VSAC, NLM and/or Regenstrief</w:t>
+      </w:r>
+      <w:r>
+        <w:rPr>
+          <w:sz w:val="22"/>
+          <w:szCs w:val="22"/>
+        </w:rPr>
+        <w:t>, “infrastructure”</w:t>
+      </w:r>
+      <w:r>
+        <w:rPr>
+          <w:sz w:val="22"/>
+          <w:szCs w:val="22"/>
+        </w:rPr>
+        <w:t xml:space="preserve"> that can be part of a harmonization process by which concepts are mapped across terminologies</w:t>
+      </w:r>
+      <w:r>
+        <w:rPr>
+          <w:sz w:val="22"/>
+          <w:szCs w:val="22"/>
+        </w:rPr>
+        <w:t xml:space="preserve"> and made available to consuming systems</w:t>
+      </w:r>
+    </w:p>
+    <w:p>
+      <w:pPr>
+        <w:numPr>
+          <w:ilvl w:val="0"/>
+          <w:numId w:val="31"/>
+        </w:numPr>
+        <w:spacing w:line="247" w:lineRule="auto"/>
+        <w:textAlignment w:val="baseline"/>
+        <w:rPr>
+          <w:sz w:val="22"/>
+          <w:szCs w:val="22"/>
+        </w:rPr>
+      </w:pPr>
+      <w:r>
+        <w:rPr>
+          <w:sz w:val="22"/>
+          <w:szCs w:val="22"/>
+        </w:rPr>
+        <w:t>D</w:t>
+      </w:r>
+      <w:r>
+        <w:rPr>
+          <w:sz w:val="22"/>
+          <w:szCs w:val="22"/>
+        </w:rPr>
+        <w:t xml:space="preserve">evelop a harmonization approach </w:t>
+      </w:r>
+      <w:r>
+        <w:rPr>
+          <w:sz w:val="22"/>
+          <w:szCs w:val="22"/>
+        </w:rPr>
+        <w:t>for</w:t>
+      </w:r>
+      <w:r>
+        <w:rPr>
+          <w:sz w:val="22"/>
+          <w:szCs w:val="22"/>
+        </w:rPr>
+        <w:t xml:space="preserve"> </w:t>
+      </w:r>
+      <w:r>
+        <w:rPr>
+          <w:sz w:val="22"/>
+          <w:szCs w:val="22"/>
+        </w:rPr>
+        <w:t>concepts</w:t>
+      </w:r>
+      <w:r>
+        <w:rPr>
+          <w:sz w:val="22"/>
+          <w:szCs w:val="22"/>
+        </w:rPr>
+        <w:t xml:space="preserve"> within those 211 </w:t>
+      </w:r>
+      <w:r>
+        <w:rPr>
+          <w:sz w:val="22"/>
+          <w:szCs w:val="22"/>
+        </w:rPr>
+        <w:t>domains</w:t>
+      </w:r>
+      <w:r>
+        <w:rPr>
+          <w:sz w:val="22"/>
+          <w:szCs w:val="22"/>
+        </w:rPr>
+        <w:t xml:space="preserve"> that </w:t>
+      </w:r>
+      <w:r>
+        <w:rPr>
+          <w:sz w:val="22"/>
+          <w:szCs w:val="22"/>
+        </w:rPr>
+        <w:t xml:space="preserve">are </w:t>
+      </w:r>
+      <w:r>
+        <w:rPr>
+          <w:sz w:val="22"/>
+          <w:szCs w:val="22"/>
+        </w:rPr>
+        <w:t>defined</w:t>
+      </w:r>
+      <w:r>
+        <w:rPr>
+          <w:sz w:val="22"/>
+          <w:szCs w:val="22"/>
+        </w:rPr>
+        <w:t xml:space="preserve"> in SNOMED CT, LOINC, ICD, </w:t>
+      </w:r>
+      <w:r>
+        <w:rPr>
+          <w:sz w:val="22"/>
+          <w:szCs w:val="22"/>
+        </w:rPr>
+        <w:t xml:space="preserve">HCPCS, </w:t>
+      </w:r>
+      <w:r>
+        <w:rPr>
+          <w:sz w:val="22"/>
+          <w:szCs w:val="22"/>
+        </w:rPr>
+        <w:t>etc.</w:t>
+      </w:r>
+      <w:r>
+        <w:rPr>
+          <w:sz w:val="22"/>
+          <w:szCs w:val="22"/>
+        </w:rPr>
+        <w:t xml:space="preserve"> </w:t>
+      </w:r>
+      <w:r>
+        <w:rPr>
+          <w:sz w:val="22"/>
+          <w:szCs w:val="22"/>
+        </w:rPr>
+        <w:t>A map between each concept where 211 LA is the authoritative source must be maintained between</w:t>
+      </w:r>
+      <w:r>
+        <w:rPr>
+          <w:sz w:val="22"/>
+          <w:szCs w:val="22"/>
+        </w:rPr>
+        <w:t xml:space="preserve"> </w:t>
+      </w:r>
+      <w:r>
+        <w:rPr>
+          <w:sz w:val="22"/>
+          <w:szCs w:val="22"/>
+        </w:rPr>
+        <w:t xml:space="preserve">equivalent concepts in </w:t>
+      </w:r>
+      <w:r>
+        <w:rPr>
+          <w:sz w:val="22"/>
+          <w:szCs w:val="22"/>
+        </w:rPr>
+        <w:t>each related code system</w:t>
+      </w:r>
+      <w:r>
+        <w:rPr>
+          <w:sz w:val="22"/>
+          <w:szCs w:val="22"/>
+        </w:rPr>
+        <w:t>. Regenstrief has experience with maintaining similar maps</w:t>
+      </w:r>
+    </w:p>
+    <w:p>
+      <w:pPr>
+        <w:numPr>
+          <w:ilvl w:val="0"/>
+          <w:numId w:val="31"/>
+        </w:numPr>
+        <w:spacing w:line="247" w:lineRule="auto"/>
+        <w:textAlignment w:val="baseline"/>
+        <w:rPr>
+          <w:sz w:val="22"/>
+          <w:szCs w:val="22"/>
+        </w:rPr>
+      </w:pPr>
+      <w:r>
+        <w:rPr>
+          <w:sz w:val="22"/>
+          <w:szCs w:val="22"/>
+        </w:rPr>
+        <w:t>211 must publish its content in a computable manner</w:t>
+      </w:r>
+    </w:p>
+    <w:p>
+      <w:pPr>
+        <w:spacing w:before="120" w:line="247" w:lineRule="auto"/>
+        <w:textAlignment w:val="baseline"/>
+        <w:rPr>
+          <w:sz w:val="22"/>
+          <w:szCs w:val="22"/>
+        </w:rPr>
+      </w:pPr>
+      <w:r>
+        <w:rPr>
+          <w:sz w:val="22"/>
+          <w:szCs w:val="22"/>
+        </w:rPr>
+        <w:t xml:space="preserve">The </w:t>
+      </w:r>
+      <w:r>
+        <w:rPr>
+          <w:sz w:val="22"/>
+          <w:szCs w:val="22"/>
+        </w:rPr>
+        <w:t>ability to reference 211 LA County Taxonomy in HL7 specifications</w:t>
+      </w:r>
+      <w:r>
+        <w:rPr>
+          <w:sz w:val="22"/>
+          <w:szCs w:val="22"/>
+        </w:rPr>
+        <w:t xml:space="preserve"> is an outstanding issue</w:t>
+      </w:r>
+      <w:r>
+        <w:rPr>
+          <w:sz w:val="22"/>
+          <w:szCs w:val="22"/>
+        </w:rPr>
+        <w:t xml:space="preserve">, as </w:t>
+      </w:r>
+      <w:r>
+        <w:rPr>
+          <w:sz w:val="22"/>
+          <w:szCs w:val="22"/>
+        </w:rPr>
+        <w:t>211</w:t>
+      </w:r>
+      <w:r>
+        <w:rPr>
+          <w:sz w:val="22"/>
+          <w:szCs w:val="22"/>
+        </w:rPr>
+        <w:t xml:space="preserve"> is proprietary and subject to licens</w:t>
+      </w:r>
+      <w:r>
+        <w:rPr>
+          <w:sz w:val="22"/>
+          <w:szCs w:val="22"/>
+        </w:rPr>
+        <w:t>e</w:t>
+      </w:r>
+      <w:r>
+        <w:rPr>
+          <w:sz w:val="22"/>
+          <w:szCs w:val="22"/>
+        </w:rPr>
+        <w:t xml:space="preserve"> agreements. Discussions are underway </w:t>
+      </w:r>
+      <w:r>
+        <w:rPr>
+          <w:sz w:val="22"/>
+          <w:szCs w:val="22"/>
+        </w:rPr>
+        <w:t>within</w:t>
+      </w:r>
+      <w:r>
+        <w:rPr>
+          <w:sz w:val="22"/>
+          <w:szCs w:val="22"/>
+        </w:rPr>
+        <w:t xml:space="preserve"> the Gravity Project to advance a Statement of Understanding (SOU) between 211 LA County Taxonomy and HL7</w:t>
+      </w:r>
+      <w:r>
+        <w:rPr>
+          <w:sz w:val="22"/>
+          <w:szCs w:val="22"/>
+        </w:rPr>
+        <w:t>. The FHIG IG for Social Determinants of Health (SDOH) Clinical Care</w:t>
+      </w:r>
+      <w:r>
+        <w:rPr>
+          <w:sz w:val="22"/>
+          <w:szCs w:val="22"/>
+        </w:rPr>
+        <w:t xml:space="preserve"> </w:t>
+      </w:r>
+      <w:hyperlink r:id="rId17" w:history="1">
+        <w:r>
+          <w:rPr>
+            <w:rStyle w:val="Hyperlink"/>
+            <w:sz w:val="22"/>
+            <w:szCs w:val="22"/>
+          </w:rPr>
+          <w:t>references</w:t>
+        </w:r>
+      </w:hyperlink>
+      <w:r>
+        <w:rPr>
+          <w:sz w:val="22"/>
+          <w:szCs w:val="22"/>
+        </w:rPr>
+        <w:t xml:space="preserve"> </w:t>
+      </w:r>
+      <w:r>
+        <w:rPr>
+          <w:sz w:val="22"/>
+          <w:szCs w:val="22"/>
+        </w:rPr>
+        <w:t>211LA</w:t>
+      </w:r>
+      <w:r>
+        <w:rPr>
+          <w:sz w:val="22"/>
+          <w:szCs w:val="22"/>
+        </w:rPr>
+        <w:t xml:space="preserve">, in anticipation of being able to use it, either with a license, or if an agreement is reached to allow 211 (or portions of it) to be open-source. </w:t>
+      </w:r>
+      <w:r>
+        <w:rPr>
+          <w:sz w:val="22"/>
+          <w:szCs w:val="22"/>
+        </w:rPr>
+        <w:t xml:space="preserve"> </w:t>
+      </w:r>
+      <w:r>
+        <w:rPr>
+          <w:sz w:val="22"/>
+          <w:szCs w:val="22"/>
+        </w:rPr>
+        <w:t xml:space="preserve"> </w:t>
+      </w:r>
+    </w:p>
+    <w:p>
+      <w:pPr>
+        <w:pStyle w:val="Heading1"/>
+        <w:spacing w:after="120"/>
+        <w:rPr>
+          <w:b/>
+          <w:bCs/>
+          <w:sz w:val="28"/>
+          <w:szCs w:val="28"/>
+        </w:rPr>
+      </w:pPr>
+      <w:r>
+        <w:rPr>
+          <w:b/>
+          <w:bCs/>
+          <w:sz w:val="28"/>
+          <w:szCs w:val="28"/>
+        </w:rPr>
+        <w:t xml:space="preserve">FHIR </w:t>
+      </w:r>
+      <w:r>
+        <w:rPr>
+          <w:b/>
+          <w:bCs/>
+          <w:sz w:val="28"/>
+          <w:szCs w:val="28"/>
+        </w:rPr>
+        <w:t>Profiles included in this version of the FHIR for Human Services Provider Directories</w:t>
+      </w:r>
+    </w:p>
+    <w:p>
+      <w:pPr>
+        <w:spacing w:after="120" w:line="247" w:lineRule="auto"/>
+        <w:rPr>
+          <w:sz w:val="22"/>
+          <w:szCs w:val="22"/>
+        </w:rPr>
+      </w:pPr>
+      <w:r>
+        <w:rPr>
+          <w:sz w:val="22"/>
+          <w:szCs w:val="22"/>
+        </w:rPr>
+        <w:t>The I</w:t>
+      </w:r>
+      <w:r>
+        <w:rPr>
+          <w:sz w:val="22"/>
+          <w:szCs w:val="22"/>
+        </w:rPr>
+        <w:t xml:space="preserve">mplementation </w:t>
+      </w:r>
+      <w:r>
+        <w:rPr>
+          <w:sz w:val="22"/>
+          <w:szCs w:val="22"/>
+        </w:rPr>
+        <w:t>G</w:t>
+      </w:r>
+      <w:r>
+        <w:rPr>
+          <w:sz w:val="22"/>
+          <w:szCs w:val="22"/>
+        </w:rPr>
+        <w:t>uide</w:t>
+      </w:r>
+      <w:r>
+        <w:rPr>
+          <w:sz w:val="22"/>
+          <w:szCs w:val="22"/>
+        </w:rPr>
+        <w:t xml:space="preserve"> will appear on the HL7 January 2023 ballot as standard for trial use level 1 (STU1)</w:t>
+      </w:r>
+      <w:r>
+        <w:rPr>
+          <w:sz w:val="22"/>
+          <w:szCs w:val="22"/>
+        </w:rPr>
+        <w:t>. O</w:t>
+      </w:r>
+      <w:r>
+        <w:rPr>
+          <w:sz w:val="22"/>
+          <w:szCs w:val="22"/>
+        </w:rPr>
+        <w:t>nce</w:t>
+      </w:r>
+      <w:r>
+        <w:rPr>
+          <w:sz w:val="22"/>
+          <w:szCs w:val="22"/>
+        </w:rPr>
+        <w:t xml:space="preserve"> through ballot reconciliation and </w:t>
+      </w:r>
+      <w:r>
+        <w:rPr>
+          <w:sz w:val="22"/>
+          <w:szCs w:val="22"/>
+        </w:rPr>
+        <w:t xml:space="preserve">the </w:t>
+      </w:r>
+      <w:r>
+        <w:rPr>
+          <w:sz w:val="22"/>
+          <w:szCs w:val="22"/>
+        </w:rPr>
+        <w:t>publication process, the IG may be considered a content guide extension to the FHIR PDEX Payer Network IG. Guidance within the FHIR IG for Human Services will help implementers avoid the unnecessary duplication of efforts to map local social services organization data that has been mapped to the HSDS logical model to the appropriate FHIR profiles.</w:t>
+      </w:r>
+    </w:p>
+    <w:p>
+      <w:pPr>
         <w:spacing w:before="120" w:after="60" w:line="247" w:lineRule="auto"/>
         <w:rPr>
           <w:sz w:val="22"/>
@@ -2377,7 +4104,28 @@
           <w:sz w:val="22"/>
           <w:szCs w:val="22"/>
         </w:rPr>
-        <w:t xml:space="preserve">Once effort was underway in the mapping process, we </w:t>
+        <w:t>To kick off the HSDS</w:t>
+      </w:r>
+      <w:r>
+        <w:rPr>
+          <w:sz w:val="22"/>
+          <w:szCs w:val="22"/>
+        </w:rPr>
+        <w:sym w:font="Wingdings" w:char="F0E0"/>
+      </w:r>
+      <w:r>
+        <w:rPr>
+          <w:sz w:val="22"/>
+          <w:szCs w:val="22"/>
+        </w:rPr>
+        <w:t>FHIR</w:t>
+      </w:r>
+      <w:r>
+        <w:rPr>
+          <w:sz w:val="22"/>
+          <w:szCs w:val="22"/>
+        </w:rPr>
+        <w:t xml:space="preserve"> mapping process, we </w:t>
       </w:r>
       <w:r>
         <w:rPr>
@@ -2391,14 +4139,7 @@
           <w:sz w:val="22"/>
           <w:szCs w:val="22"/>
         </w:rPr>
-        <w:t xml:space="preserve"> the</w:t>
-      </w:r>
-      <w:r>
-        <w:rPr>
-          <w:sz w:val="22"/>
-          <w:szCs w:val="22"/>
-        </w:rPr>
-        <w:t xml:space="preserve"> most recent published</w:t>
+        <w:t xml:space="preserve"> the most recent published</w:t>
       </w:r>
       <w:r>
         <w:t xml:space="preserve"> </w:t>
@@ -2408,16 +4149,9 @@
           <w:sz w:val="22"/>
           <w:szCs w:val="22"/>
         </w:rPr>
-        <w:t>version of the</w:t>
-      </w:r>
-      <w:r>
-        <w:rPr>
-          <w:sz w:val="22"/>
-          <w:szCs w:val="22"/>
-        </w:rPr>
-        <w:t xml:space="preserve"> </w:t>
-      </w:r>
-      <w:hyperlink r:id="rId14" w:history="1">
+        <w:t xml:space="preserve">version of the </w:t>
+      </w:r>
+      <w:hyperlink r:id="rId18" w:history="1">
         <w:r>
           <w:rPr>
             <w:rStyle w:val="Hyperlink"/>
@@ -2433,37 +4167,9 @@
           <w:sz w:val="22"/>
           <w:szCs w:val="22"/>
         </w:rPr>
-        <w:t xml:space="preserve"> (STU 1.1 US), </w:t>
-      </w:r>
-      <w:r>
-        <w:rPr>
-          <w:sz w:val="22"/>
-          <w:szCs w:val="22"/>
-        </w:rPr>
-        <w:t xml:space="preserve">and </w:t>
-      </w:r>
-      <w:r>
-        <w:rPr>
-          <w:sz w:val="22"/>
-          <w:szCs w:val="22"/>
-        </w:rPr>
-        <w:t>select</w:t>
-      </w:r>
-      <w:r>
-        <w:rPr>
-          <w:sz w:val="22"/>
-          <w:szCs w:val="22"/>
-        </w:rPr>
-        <w:t>ed</w:t>
-      </w:r>
-      <w:r>
-        <w:rPr>
-          <w:sz w:val="22"/>
-          <w:szCs w:val="22"/>
-        </w:rPr>
-        <w:t xml:space="preserve"> three profiles that best aligned with the </w:t>
-      </w:r>
-      <w:hyperlink r:id="rId15" w:history="1">
+        <w:t xml:space="preserve"> (STU 1.1 US), and selected three profiles that best aligned with the </w:t>
+      </w:r>
+      <w:hyperlink r:id="rId19" w:history="1">
         <w:r>
           <w:rPr>
             <w:rStyle w:val="Hyperlink"/>
@@ -2471,7 +4177,7 @@
             <w:sz w:val="22"/>
             <w:szCs w:val="22"/>
           </w:rPr>
-          <w:t>four core tables</w:t>
+          <w:t>core tables</w:t>
         </w:r>
       </w:hyperlink>
       <w:r>
@@ -2479,9 +4185,9 @@
           <w:sz w:val="22"/>
           <w:szCs w:val="22"/>
         </w:rPr>
-        <w:t xml:space="preserve"> of the logical model of </w:t>
-      </w:r>
-      <w:hyperlink r:id="rId16" w:anchor="objects-and-fields" w:history="1">
+        <w:t xml:space="preserve"> of </w:t>
+      </w:r>
+      <w:hyperlink r:id="rId20" w:anchor="objects-and-fields" w:history="1">
         <w:r>
           <w:rPr>
             <w:rStyle w:val="Hyperlink"/>
@@ -2504,48 +4210,37 @@
           <w:sz w:val="22"/>
           <w:szCs w:val="22"/>
         </w:rPr>
+        <w:t xml:space="preserve"> implementation model</w:t>
+      </w:r>
+      <w:r>
+        <w:rPr>
+          <w:sz w:val="22"/>
+          <w:szCs w:val="22"/>
+        </w:rPr>
         <w:t>.</w:t>
       </w:r>
     </w:p>
     <w:p>
       <w:pPr>
-        <w:pStyle w:val="Heading1"/>
-        <w:spacing w:after="120"/>
-        <w:rPr>
-          <w:sz w:val="28"/>
-          <w:szCs w:val="28"/>
-        </w:rPr>
-      </w:pPr>
-      <w:r>
-        <w:rPr>
-          <w:sz w:val="28"/>
-          <w:szCs w:val="28"/>
-        </w:rPr>
-        <w:t xml:space="preserve">FHIR </w:t>
-      </w:r>
-      <w:r>
-        <w:rPr>
-          <w:sz w:val="28"/>
-          <w:szCs w:val="28"/>
-        </w:rPr>
-        <w:t>Profiles included in this version of the FHIR for Human Services Provider Directories</w:t>
-      </w:r>
-    </w:p>
-    <w:p>
-      <w:pPr>
-        <w:spacing w:after="120" w:line="247" w:lineRule="auto"/>
+        <w:pStyle w:val="ListParagraph"/>
+        <w:numPr>
+          <w:ilvl w:val="0"/>
+          <w:numId w:val="23"/>
+        </w:numPr>
+        <w:spacing w:before="120" w:after="120"/>
+        <w:contextualSpacing w:val="0"/>
         <w:rPr>
           <w:rStyle w:val="Hyperlink"/>
-          <w:rFonts w:cstheme="minorHAnsi"/>
-          <w:sz w:val="22"/>
-          <w:szCs w:val="22"/>
-        </w:rPr>
-      </w:pPr>
-      <w:hyperlink r:id="rId17" w:history="1">
+          <w:rFonts w:ascii="Times New Roman" w:hAnsi="Times New Roman" w:cs="Times New Roman"/>
+          <w:sz w:val="22"/>
+          <w:szCs w:val="22"/>
+        </w:rPr>
+      </w:pPr>
+      <w:hyperlink r:id="rId21" w:history="1">
         <w:r>
           <w:rPr>
             <w:rStyle w:val="Hyperlink"/>
-            <w:rFonts w:cstheme="minorHAnsi"/>
+            <w:rFonts w:ascii="Times New Roman" w:hAnsi="Times New Roman" w:cs="Times New Roman"/>
             <w:sz w:val="22"/>
             <w:szCs w:val="22"/>
           </w:rPr>
@@ -2577,7 +4272,7 @@
         </w:rPr>
         <w:t xml:space="preserve">The profile chosen for cloning/modeling the new Human-Social HealthcareService profile is derived from the base FHIR </w:t>
       </w:r>
-      <w:hyperlink r:id="rId18" w:history="1">
+      <w:hyperlink r:id="rId22" w:history="1">
         <w:r>
           <w:rPr>
             <w:rStyle w:val="Hyperlink"/>
@@ -2627,7 +4322,6 @@
           <w:sz w:val="22"/>
           <w:szCs w:val="22"/>
         </w:rPr>
-        <w:lastRenderedPageBreak/>
         <w:t>This profile references the Plan-Net Organization and Plan-Location profiles (as well as the Plan-Net Endpoint profile)</w:t>
       </w:r>
     </w:p>
@@ -2662,13 +4356,14 @@
           <w:numId w:val="16"/>
         </w:numPr>
         <w:spacing w:line="247" w:lineRule="auto"/>
-        <w:rPr>
-          <w:rFonts w:ascii="Times New Roman" w:hAnsi="Times New Roman" w:cs="Times New Roman"/>
-          <w:sz w:val="22"/>
-          <w:szCs w:val="22"/>
-        </w:rPr>
-      </w:pPr>
-      <w:hyperlink r:id="rId19" w:anchor="root" w:history="1">
+        <w:ind w:left="1080"/>
+        <w:rPr>
+          <w:rFonts w:ascii="Times New Roman" w:hAnsi="Times New Roman" w:cs="Times New Roman"/>
+          <w:sz w:val="22"/>
+          <w:szCs w:val="22"/>
+        </w:rPr>
+      </w:pPr>
+      <w:hyperlink r:id="rId23" w:anchor="root" w:history="1">
         <w:r>
           <w:rPr>
             <w:rStyle w:val="Hyperlink"/>
@@ -2865,7 +4560,18 @@
           <w:sz w:val="22"/>
           <w:szCs w:val="22"/>
         </w:rPr>
-        <w:t>, especially for search capabilities, and if so, what are the conditions, types of clients that would need to be described by the value set bound to this extension</w:t>
+        <w:t xml:space="preserve">, especially for search </w:t>
+      </w:r>
+      <w:r>
+        <w:rPr>
+          <w:rFonts w:ascii="Times New Roman" w:hAnsi="Times New Roman" w:cs="Times New Roman"/>
+          <w:i/>
+          <w:iCs/>
+          <w:sz w:val="22"/>
+          <w:szCs w:val="22"/>
+        </w:rPr>
+        <w:lastRenderedPageBreak/>
+        <w:t>capabilities, and if so, what are the conditions, types of clients that would need to be described by the value set bound to this extension</w:t>
       </w:r>
       <w:r>
         <w:rPr>
@@ -2886,6 +4592,7 @@
           <w:numId w:val="16"/>
         </w:numPr>
         <w:spacing w:line="247" w:lineRule="auto"/>
+        <w:ind w:left="1080"/>
         <w:rPr>
           <w:rFonts w:ascii="Times New Roman" w:hAnsi="Times New Roman" w:cs="Times New Roman"/>
           <w:color w:val="000000" w:themeColor="text1"/>
@@ -2893,7 +4600,7 @@
           <w:szCs w:val="22"/>
         </w:rPr>
       </w:pPr>
-      <w:hyperlink r:id="rId20" w:anchor="root" w:history="1">
+      <w:hyperlink r:id="rId24" w:anchor="root" w:history="1">
         <w:r>
           <w:rPr>
             <w:rStyle w:val="Hyperlink"/>
@@ -2941,6 +4648,7 @@
           <w:numId w:val="16"/>
         </w:numPr>
         <w:spacing w:line="247" w:lineRule="auto"/>
+        <w:ind w:left="1080"/>
         <w:rPr>
           <w:rFonts w:ascii="Times New Roman" w:hAnsi="Times New Roman" w:cs="Times New Roman"/>
           <w:color w:val="000000" w:themeColor="text1"/>
@@ -2948,7 +4656,7 @@
           <w:szCs w:val="22"/>
         </w:rPr>
       </w:pPr>
-      <w:hyperlink r:id="rId21" w:anchor="root" w:history="1">
+      <w:hyperlink r:id="rId25" w:anchor="root" w:history="1">
         <w:r>
           <w:rPr>
             <w:rStyle w:val="Hyperlink"/>
@@ -3003,13 +4711,15 @@
           <w:numId w:val="16"/>
         </w:numPr>
         <w:spacing w:after="120" w:line="247" w:lineRule="auto"/>
-        <w:rPr>
-          <w:rFonts w:ascii="Times New Roman" w:hAnsi="Times New Roman" w:cs="Times New Roman"/>
-          <w:sz w:val="22"/>
-          <w:szCs w:val="22"/>
-        </w:rPr>
-      </w:pPr>
-      <w:hyperlink r:id="rId22" w:anchor="root" w:history="1">
+        <w:ind w:left="1080"/>
+        <w:contextualSpacing w:val="0"/>
+        <w:rPr>
+          <w:rFonts w:ascii="Times New Roman" w:hAnsi="Times New Roman" w:cs="Times New Roman"/>
+          <w:sz w:val="22"/>
+          <w:szCs w:val="22"/>
+        </w:rPr>
+      </w:pPr>
+      <w:hyperlink r:id="rId26" w:anchor="root" w:history="1">
         <w:r>
           <w:rPr>
             <w:rStyle w:val="Hyperlink"/>
@@ -3049,19 +4759,25 @@
     </w:p>
     <w:p>
       <w:pPr>
-        <w:spacing w:after="120" w:line="247" w:lineRule="auto"/>
+        <w:pStyle w:val="ListParagraph"/>
+        <w:numPr>
+          <w:ilvl w:val="0"/>
+          <w:numId w:val="23"/>
+        </w:numPr>
+        <w:spacing w:before="120" w:after="120" w:line="247" w:lineRule="auto"/>
+        <w:contextualSpacing w:val="0"/>
         <w:rPr>
           <w:rStyle w:val="Hyperlink"/>
-          <w:rFonts w:cstheme="minorHAnsi"/>
-          <w:sz w:val="22"/>
-          <w:szCs w:val="22"/>
-        </w:rPr>
-      </w:pPr>
-      <w:hyperlink r:id="rId23" w:history="1">
+          <w:rFonts w:ascii="Times New Roman" w:hAnsi="Times New Roman" w:cs="Times New Roman"/>
+          <w:sz w:val="22"/>
+          <w:szCs w:val="22"/>
+        </w:rPr>
+      </w:pPr>
+      <w:hyperlink r:id="rId27" w:history="1">
         <w:r>
           <w:rPr>
             <w:rStyle w:val="Hyperlink"/>
-            <w:rFonts w:cstheme="minorHAnsi"/>
+            <w:rFonts w:ascii="Times New Roman" w:hAnsi="Times New Roman" w:cs="Times New Roman"/>
             <w:sz w:val="22"/>
             <w:szCs w:val="22"/>
           </w:rPr>
@@ -3107,7 +4823,7 @@
         </w:rPr>
         <w:t xml:space="preserve"> profile is derived from the </w:t>
       </w:r>
-      <w:hyperlink r:id="rId24" w:history="1">
+      <w:hyperlink r:id="rId28" w:history="1">
         <w:r>
           <w:rPr>
             <w:rStyle w:val="Hyperlink"/>
@@ -3189,6 +4905,7 @@
           <w:numId w:val="17"/>
         </w:numPr>
         <w:spacing w:after="120" w:line="247" w:lineRule="auto"/>
+        <w:ind w:left="1080"/>
         <w:rPr>
           <w:rFonts w:ascii="Times New Roman" w:hAnsi="Times New Roman" w:cs="Times New Roman"/>
           <w:color w:val="000000" w:themeColor="text1"/>
@@ -3196,7 +4913,7 @@
           <w:szCs w:val="22"/>
         </w:rPr>
       </w:pPr>
-      <w:hyperlink r:id="rId25" w:anchor="root" w:history="1">
+      <w:hyperlink r:id="rId29" w:anchor="root" w:history="1">
         <w:r>
           <w:rPr>
             <w:rStyle w:val="Hyperlink"/>
@@ -3247,13 +4964,14 @@
           <w:numId w:val="17"/>
         </w:numPr>
         <w:spacing w:after="120" w:line="247" w:lineRule="auto"/>
-        <w:rPr>
-          <w:rFonts w:ascii="Times New Roman" w:hAnsi="Times New Roman" w:cs="Times New Roman"/>
-          <w:sz w:val="22"/>
-          <w:szCs w:val="22"/>
-        </w:rPr>
-      </w:pPr>
-      <w:hyperlink r:id="rId26" w:anchor="root" w:history="1">
+        <w:ind w:left="1080"/>
+        <w:rPr>
+          <w:rFonts w:ascii="Times New Roman" w:hAnsi="Times New Roman" w:cs="Times New Roman"/>
+          <w:sz w:val="22"/>
+          <w:szCs w:val="22"/>
+        </w:rPr>
+      </w:pPr>
+      <w:hyperlink r:id="rId30" w:anchor="root" w:history="1">
         <w:r>
           <w:rPr>
             <w:rStyle w:val="Hyperlink"/>
@@ -3291,13 +5009,14 @@
           <w:numId w:val="17"/>
         </w:numPr>
         <w:spacing w:after="120" w:line="247" w:lineRule="auto"/>
-        <w:rPr>
-          <w:rFonts w:ascii="Times New Roman" w:hAnsi="Times New Roman" w:cs="Times New Roman"/>
-          <w:sz w:val="22"/>
-          <w:szCs w:val="22"/>
-        </w:rPr>
-      </w:pPr>
-      <w:hyperlink r:id="rId27" w:anchor="Organization.identifier:NPI" w:history="1">
+        <w:ind w:left="1080"/>
+        <w:rPr>
+          <w:rFonts w:ascii="Times New Roman" w:hAnsi="Times New Roman" w:cs="Times New Roman"/>
+          <w:sz w:val="22"/>
+          <w:szCs w:val="22"/>
+        </w:rPr>
+      </w:pPr>
+      <w:hyperlink r:id="rId31" w:anchor="Organization.identifier:NPI" w:history="1">
         <w:r>
           <w:rPr>
             <w:rStyle w:val="Hyperlink"/>
@@ -3347,13 +5066,14 @@
           <w:numId w:val="17"/>
         </w:numPr>
         <w:spacing w:after="120" w:line="247" w:lineRule="auto"/>
-        <w:rPr>
-          <w:rFonts w:ascii="Times New Roman" w:hAnsi="Times New Roman" w:cs="Times New Roman"/>
-          <w:sz w:val="22"/>
-          <w:szCs w:val="22"/>
-        </w:rPr>
-      </w:pPr>
-      <w:hyperlink r:id="rId28" w:anchor="Organization.identifier:CLIA" w:history="1">
+        <w:ind w:left="1080"/>
+        <w:rPr>
+          <w:rFonts w:ascii="Times New Roman" w:hAnsi="Times New Roman" w:cs="Times New Roman"/>
+          <w:sz w:val="22"/>
+          <w:szCs w:val="22"/>
+        </w:rPr>
+      </w:pPr>
+      <w:hyperlink r:id="rId32" w:anchor="Organization.identifier:CLIA" w:history="1">
         <w:r>
           <w:rPr>
             <w:rStyle w:val="Hyperlink"/>
@@ -3429,6 +5149,7 @@
           <w:numId w:val="17"/>
         </w:numPr>
         <w:spacing w:line="247" w:lineRule="auto"/>
+        <w:ind w:left="1080"/>
         <w:rPr>
           <w:rFonts w:ascii="Times New Roman" w:hAnsi="Times New Roman" w:cs="Times New Roman"/>
           <w:color w:val="000000" w:themeColor="text1"/>
@@ -3436,7 +5157,7 @@
           <w:szCs w:val="22"/>
         </w:rPr>
       </w:pPr>
-      <w:hyperlink r:id="rId29" w:anchor="root" w:history="1">
+      <w:hyperlink r:id="rId33" w:anchor="root" w:history="1">
         <w:r>
           <w:rPr>
             <w:rStyle w:val="Hyperlink"/>
@@ -3483,13 +5204,14 @@
           <w:numId w:val="17"/>
         </w:numPr>
         <w:spacing w:after="120" w:line="247" w:lineRule="auto"/>
-        <w:rPr>
-          <w:rFonts w:ascii="Times New Roman" w:hAnsi="Times New Roman" w:cs="Times New Roman"/>
-          <w:sz w:val="22"/>
-          <w:szCs w:val="22"/>
-        </w:rPr>
-      </w:pPr>
-      <w:hyperlink r:id="rId30" w:anchor="root" w:history="1">
+        <w:ind w:left="1080"/>
+        <w:rPr>
+          <w:rFonts w:ascii="Times New Roman" w:hAnsi="Times New Roman" w:cs="Times New Roman"/>
+          <w:sz w:val="22"/>
+          <w:szCs w:val="22"/>
+        </w:rPr>
+      </w:pPr>
+      <w:hyperlink r:id="rId34" w:anchor="root" w:history="1">
         <w:r>
           <w:rPr>
             <w:rStyle w:val="Hyperlink"/>
@@ -3527,13 +5249,14 @@
           <w:numId w:val="17"/>
         </w:numPr>
         <w:spacing w:after="120" w:line="247" w:lineRule="auto"/>
-        <w:rPr>
-          <w:rFonts w:ascii="Times New Roman" w:hAnsi="Times New Roman" w:cs="Times New Roman"/>
-          <w:sz w:val="22"/>
-          <w:szCs w:val="22"/>
-        </w:rPr>
-      </w:pPr>
-      <w:hyperlink r:id="rId31" w:history="1">
+        <w:ind w:left="1080"/>
+        <w:rPr>
+          <w:rFonts w:ascii="Times New Roman" w:hAnsi="Times New Roman" w:cs="Times New Roman"/>
+          <w:sz w:val="22"/>
+          <w:szCs w:val="22"/>
+        </w:rPr>
+      </w:pPr>
+      <w:hyperlink r:id="rId35" w:history="1">
         <w:r>
           <w:rPr>
             <w:rStyle w:val="Hyperlink"/>
@@ -3586,19 +5309,25 @@
     </w:p>
     <w:p>
       <w:pPr>
-        <w:spacing w:line="247" w:lineRule="auto"/>
+        <w:pStyle w:val="ListParagraph"/>
+        <w:numPr>
+          <w:ilvl w:val="0"/>
+          <w:numId w:val="23"/>
+        </w:numPr>
+        <w:spacing w:before="240" w:after="120" w:line="247" w:lineRule="auto"/>
+        <w:contextualSpacing w:val="0"/>
         <w:rPr>
           <w:rStyle w:val="Hyperlink"/>
-          <w:rFonts w:cstheme="minorHAnsi"/>
-          <w:sz w:val="22"/>
-          <w:szCs w:val="22"/>
-        </w:rPr>
-      </w:pPr>
-      <w:hyperlink r:id="rId32" w:history="1">
+          <w:rFonts w:ascii="Times New Roman" w:hAnsi="Times New Roman" w:cs="Times New Roman"/>
+          <w:sz w:val="22"/>
+          <w:szCs w:val="22"/>
+        </w:rPr>
+      </w:pPr>
+      <w:hyperlink r:id="rId36" w:history="1">
         <w:r>
           <w:rPr>
             <w:rStyle w:val="Hyperlink"/>
-            <w:rFonts w:cstheme="minorHAnsi"/>
+            <w:rFonts w:ascii="Times New Roman" w:hAnsi="Times New Roman" w:cs="Times New Roman"/>
             <w:sz w:val="22"/>
             <w:szCs w:val="22"/>
           </w:rPr>
@@ -3613,7 +5342,7 @@
           <w:ilvl w:val="0"/>
           <w:numId w:val="16"/>
         </w:numPr>
-        <w:spacing w:line="247" w:lineRule="auto"/>
+        <w:spacing w:before="120" w:line="247" w:lineRule="auto"/>
         <w:rPr>
           <w:rFonts w:ascii="Times New Roman" w:hAnsi="Times New Roman" w:cs="Times New Roman"/>
           <w:sz w:val="22"/>
@@ -3660,13 +5389,14 @@
           <w:numId w:val="16"/>
         </w:numPr>
         <w:spacing w:line="247" w:lineRule="auto"/>
-        <w:rPr>
-          <w:rFonts w:ascii="Times New Roman" w:hAnsi="Times New Roman" w:cs="Times New Roman"/>
-          <w:sz w:val="22"/>
-          <w:szCs w:val="22"/>
-        </w:rPr>
-      </w:pPr>
-      <w:hyperlink r:id="rId33" w:anchor="root" w:history="1">
+        <w:ind w:left="1080"/>
+        <w:rPr>
+          <w:rFonts w:ascii="Times New Roman" w:hAnsi="Times New Roman" w:cs="Times New Roman"/>
+          <w:sz w:val="22"/>
+          <w:szCs w:val="22"/>
+        </w:rPr>
+      </w:pPr>
+      <w:hyperlink r:id="rId37" w:anchor="root" w:history="1">
         <w:r>
           <w:rPr>
             <w:rStyle w:val="Hyperlink"/>
@@ -3739,16 +5469,7 @@
           <w:sz w:val="21"/>
           <w:szCs w:val="21"/>
         </w:rPr>
-        <w:t xml:space="preserve">provider is accepting new patients, including accepting the 'type' of patient (e.g., Medicaid; some physicians serving 'private pay' only) is a vital to healthcare providers and patients searching healthcare provider </w:t>
-      </w:r>
-      <w:r>
-        <w:rPr>
-          <w:rFonts w:ascii="Times New Roman" w:hAnsi="Times New Roman" w:cs="Times New Roman"/>
-          <w:sz w:val="21"/>
-          <w:szCs w:val="21"/>
-        </w:rPr>
-        <w:lastRenderedPageBreak/>
-        <w:t>directories</w:t>
+        <w:t>provider is accepting new patients, including accepting the 'type' of patient (e.g., Medicaid; some physicians serving 'private pay' only) is a vital to healthcare providers and patients searching healthcare provider directories</w:t>
       </w:r>
       <w:r>
         <w:rPr>
@@ -3769,13 +5490,14 @@
           <w:numId w:val="16"/>
         </w:numPr>
         <w:spacing w:line="247" w:lineRule="auto"/>
-        <w:rPr>
-          <w:rFonts w:ascii="Times New Roman" w:hAnsi="Times New Roman" w:cs="Times New Roman"/>
-          <w:sz w:val="22"/>
-          <w:szCs w:val="22"/>
-        </w:rPr>
-      </w:pPr>
-      <w:hyperlink r:id="rId34" w:history="1">
+        <w:ind w:left="1080"/>
+        <w:rPr>
+          <w:rFonts w:ascii="Times New Roman" w:hAnsi="Times New Roman" w:cs="Times New Roman"/>
+          <w:sz w:val="22"/>
+          <w:szCs w:val="22"/>
+        </w:rPr>
+      </w:pPr>
+      <w:hyperlink r:id="rId38" w:history="1">
         <w:r>
           <w:rPr>
             <w:rStyle w:val="Hyperlink"/>
@@ -3826,7 +5548,7 @@
         </w:rPr>
         <w:t xml:space="preserve">This is not specific to accessibility for disability but more akin to HSDS element </w:t>
       </w:r>
-      <w:hyperlink r:id="rId35" w:anchor="location" w:history="1">
+      <w:hyperlink r:id="rId39" w:anchor="location" w:history="1">
         <w:r>
           <w:rPr>
             <w:rStyle w:val="Hyperlink"/>
@@ -3944,47 +5666,22 @@
     </w:p>
     <w:p>
       <w:pPr>
-        <w:pStyle w:val="ListParagraph"/>
-        <w:numPr>
-          <w:ilvl w:val="1"/>
-          <w:numId w:val="16"/>
-        </w:numPr>
-        <w:spacing w:line="247" w:lineRule="auto"/>
-        <w:rPr>
-          <w:rFonts w:ascii="Times New Roman" w:hAnsi="Times New Roman" w:cs="Times New Roman"/>
-          <w:sz w:val="22"/>
-          <w:szCs w:val="22"/>
-        </w:rPr>
-      </w:pPr>
-    </w:p>
-    <w:p>
-      <w:pPr>
-        <w:pStyle w:val="ListParagraph"/>
-        <w:numPr>
-          <w:ilvl w:val="1"/>
-          <w:numId w:val="16"/>
-        </w:numPr>
-        <w:spacing w:line="247" w:lineRule="auto"/>
-        <w:rPr>
-          <w:rFonts w:ascii="Times New Roman" w:hAnsi="Times New Roman" w:cs="Times New Roman"/>
-          <w:sz w:val="22"/>
-          <w:szCs w:val="22"/>
-        </w:rPr>
-      </w:pPr>
-    </w:p>
-    <w:p>
-      <w:pPr>
         <w:pStyle w:val="Heading1"/>
         <w:rPr>
+          <w:b/>
+          <w:bCs/>
           <w:sz w:val="28"/>
           <w:szCs w:val="28"/>
         </w:rPr>
       </w:pPr>
       <w:r>
         <w:rPr>
+          <w:b/>
+          <w:bCs/>
           <w:sz w:val="28"/>
           <w:szCs w:val="28"/>
         </w:rPr>
+        <w:lastRenderedPageBreak/>
         <w:t>Stakeholders</w:t>
       </w:r>
     </w:p>
@@ -4001,14 +5698,62 @@
           <w:szCs w:val="22"/>
         </w:rPr>
       </w:pPr>
-      <w:r>
-        <w:rPr>
-          <w:rFonts w:ascii="Times New Roman" w:hAnsi="Times New Roman" w:cs="Times New Roman"/>
-          <w:sz w:val="22"/>
-          <w:szCs w:val="22"/>
-        </w:rPr>
-        <w:t>ACL</w:t>
-      </w:r>
+      <w:hyperlink r:id="rId40" w:history="1">
+        <w:r>
+          <w:rPr>
+            <w:rStyle w:val="Hyperlink"/>
+            <w:rFonts w:ascii="Times New Roman" w:hAnsi="Times New Roman" w:cs="Times New Roman"/>
+            <w:sz w:val="22"/>
+            <w:szCs w:val="22"/>
+          </w:rPr>
+          <w:t>A</w:t>
+        </w:r>
+        <w:r>
+          <w:rPr>
+            <w:rStyle w:val="Hyperlink"/>
+            <w:rFonts w:ascii="Times New Roman" w:hAnsi="Times New Roman" w:cs="Times New Roman"/>
+            <w:sz w:val="22"/>
+            <w:szCs w:val="22"/>
+          </w:rPr>
+          <w:t xml:space="preserve">dministration for </w:t>
+        </w:r>
+        <w:r>
+          <w:rPr>
+            <w:rStyle w:val="Hyperlink"/>
+            <w:rFonts w:ascii="Times New Roman" w:hAnsi="Times New Roman" w:cs="Times New Roman"/>
+            <w:sz w:val="22"/>
+            <w:szCs w:val="22"/>
+          </w:rPr>
+          <w:t>C</w:t>
+        </w:r>
+        <w:r>
+          <w:rPr>
+            <w:rStyle w:val="Hyperlink"/>
+            <w:rFonts w:ascii="Times New Roman" w:hAnsi="Times New Roman" w:cs="Times New Roman"/>
+            <w:sz w:val="22"/>
+            <w:szCs w:val="22"/>
+          </w:rPr>
+          <w:t xml:space="preserve">ommunity </w:t>
+        </w:r>
+        <w:r>
+          <w:rPr>
+            <w:rStyle w:val="Hyperlink"/>
+            <w:rFonts w:ascii="Times New Roman" w:hAnsi="Times New Roman" w:cs="Times New Roman"/>
+            <w:sz w:val="22"/>
+            <w:szCs w:val="22"/>
+          </w:rPr>
+          <w:t>L</w:t>
+        </w:r>
+        <w:r>
+          <w:rPr>
+            <w:rStyle w:val="Hyperlink"/>
+            <w:rFonts w:ascii="Times New Roman" w:hAnsi="Times New Roman" w:cs="Times New Roman"/>
+            <w:sz w:val="22"/>
+            <w:szCs w:val="22"/>
+          </w:rPr>
+          <w:t>iving (ACL)</w:t>
+        </w:r>
+      </w:hyperlink>
     </w:p>
     <w:p>
       <w:pPr>
@@ -4023,13 +5768,33 @@
           <w:szCs w:val="22"/>
         </w:rPr>
       </w:pPr>
-      <w:r>
-        <w:rPr>
-          <w:rFonts w:ascii="Times New Roman" w:hAnsi="Times New Roman" w:cs="Times New Roman"/>
-          <w:sz w:val="22"/>
-          <w:szCs w:val="22"/>
-        </w:rPr>
-        <w:t>Challenge Participants</w:t>
+      <w:hyperlink r:id="rId41" w:history="1">
+        <w:r>
+          <w:rPr>
+            <w:rStyle w:val="Hyperlink"/>
+            <w:rFonts w:ascii="Times New Roman" w:hAnsi="Times New Roman" w:cs="Times New Roman"/>
+            <w:sz w:val="22"/>
+            <w:szCs w:val="22"/>
+          </w:rPr>
+          <w:t xml:space="preserve">ACL Social Care Referrals </w:t>
+        </w:r>
+        <w:r>
+          <w:rPr>
+            <w:rStyle w:val="Hyperlink"/>
+            <w:rFonts w:ascii="Times New Roman" w:hAnsi="Times New Roman" w:cs="Times New Roman"/>
+            <w:sz w:val="22"/>
+            <w:szCs w:val="22"/>
+          </w:rPr>
+          <w:t>Challenge</w:t>
+        </w:r>
+      </w:hyperlink>
+      <w:r>
+        <w:rPr>
+          <w:rFonts w:ascii="Times New Roman" w:hAnsi="Times New Roman" w:cs="Times New Roman"/>
+          <w:sz w:val="22"/>
+          <w:szCs w:val="22"/>
+        </w:rPr>
+        <w:t xml:space="preserve"> Participants</w:t>
       </w:r>
     </w:p>
     <w:p>
@@ -4504,12 +6269,16 @@
       <w:pPr>
         <w:pStyle w:val="Heading1"/>
         <w:rPr>
+          <w:b/>
+          <w:bCs/>
           <w:sz w:val="28"/>
           <w:szCs w:val="28"/>
         </w:rPr>
       </w:pPr>
       <w:r>
         <w:rPr>
+          <w:b/>
+          <w:bCs/>
           <w:sz w:val="28"/>
           <w:szCs w:val="28"/>
         </w:rPr>
@@ -4523,7 +6292,7 @@
           <w:numId w:val="13"/>
         </w:numPr>
         <w:shd w:val="clear" w:color="auto" w:fill="FFFFFF"/>
-        <w:spacing w:before="120" w:line="247" w:lineRule="auto"/>
+        <w:spacing w:line="247" w:lineRule="auto"/>
         <w:ind w:right="576"/>
         <w:rPr>
           <w:color w:val="000000" w:themeColor="text1"/>
@@ -4667,14 +6436,13 @@
         </w:rPr>
         <w:t xml:space="preserve"> human services delivered at </w:t>
       </w:r>
-      <w:proofErr w:type="gramStart"/>
       <w:r>
         <w:rPr>
           <w:color w:val="000000" w:themeColor="text1"/>
           <w:sz w:val="22"/>
           <w:szCs w:val="22"/>
         </w:rPr>
-        <w:t>particular</w:t>
+        <w:t>specified</w:t>
       </w:r>
       <w:r>
         <w:rPr>
@@ -4684,7 +6452,6 @@
         </w:rPr>
         <w:t xml:space="preserve"> locations</w:t>
       </w:r>
-      <w:proofErr w:type="gramEnd"/>
       <w:r>
         <w:rPr>
           <w:color w:val="000000" w:themeColor="text1"/>
@@ -4778,12 +6545,16 @@
         <w:pStyle w:val="Heading1"/>
         <w:rPr>
           <w:rFonts w:asciiTheme="minorHAnsi" w:hAnsiTheme="minorHAnsi"/>
+          <w:b/>
+          <w:bCs/>
           <w:sz w:val="28"/>
           <w:szCs w:val="28"/>
         </w:rPr>
       </w:pPr>
       <w:r>
         <w:rPr>
+          <w:b/>
+          <w:bCs/>
           <w:sz w:val="28"/>
           <w:szCs w:val="28"/>
         </w:rPr>
@@ -4830,12 +6601,16 @@
       <w:pPr>
         <w:pStyle w:val="Heading1"/>
         <w:rPr>
+          <w:b/>
+          <w:bCs/>
           <w:sz w:val="28"/>
           <w:szCs w:val="28"/>
         </w:rPr>
       </w:pPr>
       <w:r>
         <w:rPr>
+          <w:b/>
+          <w:bCs/>
           <w:sz w:val="28"/>
           <w:szCs w:val="28"/>
         </w:rPr>
@@ -4905,7 +6680,6 @@
           <w:sz w:val="22"/>
           <w:szCs w:val="22"/>
         </w:rPr>
-        <w:lastRenderedPageBreak/>
         <w:t>Endpoint profile unless required</w:t>
       </w:r>
     </w:p>
@@ -4914,6 +6688,8 @@
         <w:pStyle w:val="Heading1"/>
         <w:rPr>
           <w:rFonts w:ascii="Times New Roman" w:eastAsia="Times New Roman" w:hAnsi="Times New Roman"/>
+          <w:b/>
+          <w:bCs/>
           <w:sz w:val="28"/>
           <w:szCs w:val="28"/>
         </w:rPr>
@@ -4921,6 +6697,8 @@
       <w:r>
         <w:rPr>
           <w:rFonts w:eastAsia="Times New Roman"/>
+          <w:b/>
+          <w:bCs/>
           <w:sz w:val="28"/>
           <w:szCs w:val="28"/>
           <w:shd w:val="clear" w:color="auto" w:fill="FFFFFF"/>
@@ -4969,6 +6747,10 @@
           <w:ilvl w:val="1"/>
           <w:numId w:val="8"/>
         </w:numPr>
+        <w:tabs>
+          <w:tab w:val="clear" w:pos="1440"/>
+        </w:tabs>
+        <w:ind w:left="1080"/>
         <w:rPr>
           <w:rFonts w:ascii="Times New Roman" w:eastAsia="Times New Roman" w:hAnsi="Times New Roman" w:cs="Times New Roman"/>
           <w:color w:val="3C4146"/>
@@ -5059,7 +6841,7 @@
         </w:rPr>
         <w:t>HSDS Data Model Analysis and API Schema (</w:t>
       </w:r>
-      <w:hyperlink r:id="rId36" w:history="1">
+      <w:hyperlink r:id="rId42" w:history="1">
         <w:r>
           <w:rPr>
             <w:rStyle w:val="Hyperlink"/>
@@ -5086,7 +6868,7 @@
         </w:numPr>
         <w:shd w:val="clear" w:color="auto" w:fill="FFFFFF"/>
         <w:spacing w:line="247" w:lineRule="auto"/>
-        <w:ind w:right="576"/>
+        <w:ind w:left="1080" w:right="576"/>
         <w:rPr>
           <w:color w:val="3C4146"/>
           <w:sz w:val="22"/>
@@ -5099,6 +6881,7 @@
           <w:sz w:val="22"/>
           <w:szCs w:val="22"/>
         </w:rPr>
+        <w:lastRenderedPageBreak/>
         <w:t>Mapping Artifact</w:t>
       </w:r>
       <w:r>
@@ -5134,7 +6917,7 @@
           <w:sz w:val="22"/>
           <w:szCs w:val="22"/>
         </w:rPr>
-        <w:footnoteReference w:id="1"/>
+        <w:footnoteReference w:id="2"/>
       </w:r>
     </w:p>
     <w:p>
@@ -5145,7 +6928,7 @@
         </w:numPr>
         <w:shd w:val="clear" w:color="auto" w:fill="FFFFFF"/>
         <w:spacing w:line="247" w:lineRule="auto"/>
-        <w:ind w:right="576"/>
+        <w:ind w:left="1080" w:right="576"/>
         <w:rPr>
           <w:color w:val="3C4146"/>
           <w:sz w:val="22"/>
@@ -5169,7 +6952,7 @@
         </w:numPr>
         <w:shd w:val="clear" w:color="auto" w:fill="FFFFFF"/>
         <w:spacing w:line="247" w:lineRule="auto"/>
-        <w:ind w:right="576"/>
+        <w:ind w:left="1080" w:right="576"/>
         <w:rPr>
           <w:color w:val="3C4146"/>
           <w:sz w:val="22"/>
@@ -5443,7 +7226,7 @@
         </w:numPr>
         <w:shd w:val="clear" w:color="auto" w:fill="FFFFFF"/>
         <w:spacing w:line="247" w:lineRule="auto"/>
-        <w:ind w:right="576"/>
+        <w:ind w:left="1080" w:right="576"/>
         <w:rPr>
           <w:color w:val="3C4146"/>
           <w:sz w:val="22"/>
@@ -5465,7 +7248,7 @@
           <w:sz w:val="22"/>
           <w:szCs w:val="22"/>
         </w:rPr>
-        <w:footnoteReference w:id="2"/>
+        <w:footnoteReference w:id="3"/>
       </w:r>
       <w:r>
         <w:rPr>
@@ -5580,7 +7363,7 @@
         </w:numPr>
         <w:shd w:val="clear" w:color="auto" w:fill="FFFFFF"/>
         <w:spacing w:line="247" w:lineRule="auto"/>
-        <w:ind w:right="576"/>
+        <w:ind w:left="1440" w:right="576"/>
         <w:rPr>
           <w:color w:val="3C4146"/>
           <w:sz w:val="22"/>
@@ -5708,7 +7491,7 @@
         </w:numPr>
         <w:shd w:val="clear" w:color="auto" w:fill="FFFFFF"/>
         <w:spacing w:line="247" w:lineRule="auto"/>
-        <w:ind w:right="576"/>
+        <w:ind w:left="1440" w:right="576"/>
         <w:rPr>
           <w:color w:val="3C4146"/>
           <w:sz w:val="22"/>
@@ -5738,14 +7521,14 @@
       <w:pPr>
         <w:shd w:val="clear" w:color="auto" w:fill="FFFFFF"/>
         <w:spacing w:line="247" w:lineRule="auto"/>
-        <w:ind w:left="2520" w:right="576"/>
+        <w:ind w:left="1440" w:right="576"/>
         <w:rPr>
           <w:color w:val="3C4146"/>
           <w:sz w:val="22"/>
           <w:szCs w:val="22"/>
         </w:rPr>
       </w:pPr>
-      <w:hyperlink r:id="rId37" w:history="1">
+      <w:hyperlink r:id="rId43" w:history="1">
         <w:r>
           <w:rPr>
             <w:rStyle w:val="Hyperlink"/>
@@ -5791,7 +7574,7 @@
         </w:rPr>
         <w:t xml:space="preserve"> extension </w:t>
       </w:r>
-      <w:hyperlink r:id="rId38" w:anchor="HealthcareService.telecom:AppointmentContact.extension:ForAppointment" w:tooltip="Extension URL = http://hl7.org/fhir/us/sdoh-clinicalcare/StructureDefinition/SDOHCC-ExtensionHealthcareServiceTelecomAppointment" w:history="1">
+      <w:hyperlink r:id="rId44" w:anchor="HealthcareService.telecom:AppointmentContact.extension:ForAppointment" w:tooltip="Extension URL = http://hl7.org/fhir/us/sdoh-clinicalcare/StructureDefinition/SDOHCC-ExtensionHealthcareServiceTelecomAppointment" w:history="1">
         <w:r>
           <w:rPr>
             <w:rStyle w:val="Hyperlink"/>
@@ -5845,7 +7628,7 @@
         </w:numPr>
         <w:shd w:val="clear" w:color="auto" w:fill="FFFFFF"/>
         <w:spacing w:line="247" w:lineRule="auto"/>
-        <w:ind w:right="576"/>
+        <w:ind w:left="1440" w:right="576"/>
         <w:rPr>
           <w:color w:val="3C4146"/>
           <w:sz w:val="22"/>
@@ -5931,7 +7714,7 @@
         </w:numPr>
         <w:shd w:val="clear" w:color="auto" w:fill="FFFFFF"/>
         <w:spacing w:line="247" w:lineRule="auto"/>
-        <w:ind w:right="576"/>
+        <w:ind w:left="1440" w:right="576"/>
         <w:rPr>
           <w:color w:val="3C4146"/>
           <w:sz w:val="22"/>
@@ -5982,7 +7765,7 @@
         </w:numPr>
         <w:shd w:val="clear" w:color="auto" w:fill="FFFFFF"/>
         <w:spacing w:line="247" w:lineRule="auto"/>
-        <w:ind w:right="576"/>
+        <w:ind w:left="1440" w:right="576"/>
         <w:rPr>
           <w:color w:val="3C4146"/>
           <w:sz w:val="22"/>
@@ -6052,7 +7835,7 @@
         </w:numPr>
         <w:shd w:val="clear" w:color="auto" w:fill="FFFFFF"/>
         <w:spacing w:line="247" w:lineRule="auto"/>
-        <w:ind w:right="576"/>
+        <w:ind w:left="1440" w:right="576"/>
         <w:rPr>
           <w:color w:val="3C4146"/>
           <w:sz w:val="22"/>
@@ -6085,7 +7868,6 @@
         </w:rPr>
         <w:t xml:space="preserve">values currently in HSDS </w:t>
       </w:r>
-      <w:proofErr w:type="spellStart"/>
       <w:r>
         <w:rPr>
           <w:color w:val="3C4146"/>
@@ -6094,18 +7876,21 @@
         </w:rPr>
         <w:t>service.application_process</w:t>
       </w:r>
-      <w:proofErr w:type="spellEnd"/>
     </w:p>
     <w:p>
       <w:pPr>
         <w:pStyle w:val="Heading1"/>
         <w:rPr>
           <w:rFonts w:eastAsia="Times New Roman"/>
+          <w:b/>
+          <w:bCs/>
         </w:rPr>
       </w:pPr>
       <w:r>
         <w:rPr>
           <w:rFonts w:eastAsia="Times New Roman"/>
+          <w:b/>
+          <w:bCs/>
         </w:rPr>
         <w:t>Search Parameters</w:t>
       </w:r>
@@ -6208,7 +7993,7 @@
         </w:rPr>
         <w:t xml:space="preserve"> </w:t>
       </w:r>
-      <w:hyperlink r:id="rId39" w:anchor="behavior-search-parameters" w:history="1">
+      <w:hyperlink r:id="rId45" w:anchor="behavior-search-parameters" w:history="1">
         <w:r>
           <w:rPr>
             <w:rStyle w:val="Hyperlink"/>
@@ -6223,15 +8008,7 @@
           <w:sz w:val="22"/>
           <w:szCs w:val="22"/>
         </w:rPr>
-        <w:t xml:space="preserve">. I’ve taken a stab at </w:t>
-      </w:r>
-      <w:r>
-        <w:rPr>
-          <w:sz w:val="22"/>
-          <w:szCs w:val="22"/>
-        </w:rPr>
-        <w:lastRenderedPageBreak/>
-        <w:t>identifying those search and filtering capabilities most applicable to social services directories by bolding them</w:t>
+        <w:t>. I’ve taken a stab at identifying those search and filtering capabilities most applicable to social services directories by bolding them</w:t>
       </w:r>
       <w:r>
         <w:rPr>
@@ -6250,13 +8027,17 @@
         </w:numPr>
         <w:rPr>
           <w:rFonts w:ascii="Times New Roman" w:hAnsi="Times New Roman" w:cs="Times New Roman"/>
-          <w:sz w:val="22"/>
-          <w:szCs w:val="22"/>
-        </w:rPr>
-      </w:pPr>
-      <w:r>
-        <w:rPr>
-          <w:rFonts w:ascii="Times New Roman" w:hAnsi="Times New Roman" w:cs="Times New Roman"/>
+          <w:b/>
+          <w:bCs/>
+          <w:sz w:val="22"/>
+          <w:szCs w:val="22"/>
+        </w:rPr>
+      </w:pPr>
+      <w:r>
+        <w:rPr>
+          <w:rFonts w:ascii="Times New Roman" w:hAnsi="Times New Roman" w:cs="Times New Roman"/>
+          <w:b/>
+          <w:bCs/>
           <w:sz w:val="22"/>
           <w:szCs w:val="22"/>
         </w:rPr>
@@ -6265,6 +8046,8 @@
       <w:r>
         <w:rPr>
           <w:rFonts w:ascii="Times New Roman" w:hAnsi="Times New Roman" w:cs="Times New Roman"/>
+          <w:b/>
+          <w:bCs/>
           <w:sz w:val="22"/>
           <w:szCs w:val="22"/>
         </w:rPr>
@@ -6273,6 +8056,8 @@
       <w:r>
         <w:rPr>
           <w:rFonts w:ascii="Times New Roman" w:hAnsi="Times New Roman" w:cs="Times New Roman"/>
+          <w:b/>
+          <w:bCs/>
           <w:sz w:val="22"/>
           <w:szCs w:val="22"/>
         </w:rPr>
@@ -6287,19 +8072,20 @@
           <w:numId w:val="18"/>
         </w:numPr>
         <w:spacing w:line="247" w:lineRule="auto"/>
-        <w:rPr>
-          <w:rFonts w:ascii="Times New Roman" w:hAnsi="Times New Roman" w:cs="Times New Roman"/>
-          <w:b/>
-          <w:bCs/>
-          <w:sz w:val="22"/>
-          <w:szCs w:val="22"/>
-        </w:rPr>
-      </w:pPr>
-      <w:r>
-        <w:rPr>
-          <w:rFonts w:ascii="Times New Roman" w:hAnsi="Times New Roman" w:cs="Times New Roman"/>
-          <w:b/>
-          <w:bCs/>
+        <w:ind w:left="1080"/>
+        <w:rPr>
+          <w:rFonts w:ascii="Times New Roman" w:hAnsi="Times New Roman" w:cs="Times New Roman"/>
+          <w:i/>
+          <w:iCs/>
+          <w:sz w:val="22"/>
+          <w:szCs w:val="22"/>
+        </w:rPr>
+      </w:pPr>
+      <w:r>
+        <w:rPr>
+          <w:rFonts w:ascii="Times New Roman" w:hAnsi="Times New Roman" w:cs="Times New Roman"/>
+          <w:i/>
+          <w:iCs/>
           <w:color w:val="333333"/>
           <w:sz w:val="22"/>
           <w:szCs w:val="22"/>
@@ -6309,8 +8095,8 @@
       <w:r>
         <w:rPr>
           <w:rFonts w:ascii="Times New Roman" w:hAnsi="Times New Roman" w:cs="Times New Roman"/>
-          <w:b/>
-          <w:bCs/>
+          <w:i/>
+          <w:iCs/>
           <w:color w:val="333333"/>
           <w:sz w:val="22"/>
           <w:szCs w:val="22"/>
@@ -6326,19 +8112,20 @@
           <w:numId w:val="18"/>
         </w:numPr>
         <w:spacing w:line="247" w:lineRule="auto"/>
-        <w:rPr>
-          <w:rFonts w:ascii="Times New Roman" w:hAnsi="Times New Roman" w:cs="Times New Roman"/>
-          <w:b/>
-          <w:bCs/>
-          <w:sz w:val="22"/>
-          <w:szCs w:val="22"/>
-        </w:rPr>
-      </w:pPr>
-      <w:r>
-        <w:rPr>
-          <w:rFonts w:ascii="Times New Roman" w:hAnsi="Times New Roman" w:cs="Times New Roman"/>
-          <w:b/>
-          <w:bCs/>
+        <w:ind w:left="1080"/>
+        <w:rPr>
+          <w:rFonts w:ascii="Times New Roman" w:hAnsi="Times New Roman" w:cs="Times New Roman"/>
+          <w:i/>
+          <w:iCs/>
+          <w:sz w:val="22"/>
+          <w:szCs w:val="22"/>
+        </w:rPr>
+      </w:pPr>
+      <w:r>
+        <w:rPr>
+          <w:rFonts w:ascii="Times New Roman" w:hAnsi="Times New Roman" w:cs="Times New Roman"/>
+          <w:i/>
+          <w:iCs/>
           <w:color w:val="333333"/>
           <w:sz w:val="22"/>
           <w:szCs w:val="22"/>
@@ -6348,8 +8135,8 @@
       <w:r>
         <w:rPr>
           <w:rFonts w:ascii="Times New Roman" w:hAnsi="Times New Roman" w:cs="Times New Roman"/>
-          <w:b/>
-          <w:bCs/>
+          <w:i/>
+          <w:iCs/>
           <w:color w:val="333333"/>
           <w:sz w:val="22"/>
           <w:szCs w:val="22"/>
@@ -6366,19 +8153,20 @@
           <w:numId w:val="18"/>
         </w:numPr>
         <w:spacing w:line="247" w:lineRule="auto"/>
-        <w:rPr>
-          <w:rFonts w:ascii="Times New Roman" w:hAnsi="Times New Roman" w:cs="Times New Roman"/>
-          <w:b/>
-          <w:bCs/>
-          <w:sz w:val="22"/>
-          <w:szCs w:val="22"/>
-        </w:rPr>
-      </w:pPr>
-      <w:r>
-        <w:rPr>
-          <w:rFonts w:ascii="Times New Roman" w:hAnsi="Times New Roman" w:cs="Times New Roman"/>
-          <w:b/>
-          <w:bCs/>
+        <w:ind w:left="1080"/>
+        <w:rPr>
+          <w:rFonts w:ascii="Times New Roman" w:hAnsi="Times New Roman" w:cs="Times New Roman"/>
+          <w:i/>
+          <w:iCs/>
+          <w:sz w:val="22"/>
+          <w:szCs w:val="22"/>
+        </w:rPr>
+      </w:pPr>
+      <w:r>
+        <w:rPr>
+          <w:rFonts w:ascii="Times New Roman" w:hAnsi="Times New Roman" w:cs="Times New Roman"/>
+          <w:i/>
+          <w:iCs/>
           <w:color w:val="333333"/>
           <w:sz w:val="22"/>
           <w:szCs w:val="22"/>
@@ -6388,8 +8176,8 @@
       <w:r>
         <w:rPr>
           <w:rFonts w:ascii="Times New Roman" w:hAnsi="Times New Roman" w:cs="Times New Roman"/>
-          <w:b/>
-          <w:bCs/>
+          <w:i/>
+          <w:iCs/>
           <w:color w:val="333333"/>
           <w:sz w:val="22"/>
           <w:szCs w:val="22"/>
@@ -6406,19 +8194,20 @@
           <w:numId w:val="18"/>
         </w:numPr>
         <w:spacing w:line="247" w:lineRule="auto"/>
-        <w:rPr>
-          <w:rFonts w:ascii="Times New Roman" w:hAnsi="Times New Roman" w:cs="Times New Roman"/>
-          <w:b/>
-          <w:bCs/>
-          <w:sz w:val="22"/>
-          <w:szCs w:val="22"/>
-        </w:rPr>
-      </w:pPr>
-      <w:r>
-        <w:rPr>
-          <w:rFonts w:ascii="Times New Roman" w:hAnsi="Times New Roman" w:cs="Times New Roman"/>
-          <w:b/>
-          <w:bCs/>
+        <w:ind w:left="1080"/>
+        <w:rPr>
+          <w:rFonts w:ascii="Times New Roman" w:hAnsi="Times New Roman" w:cs="Times New Roman"/>
+          <w:i/>
+          <w:iCs/>
+          <w:sz w:val="22"/>
+          <w:szCs w:val="22"/>
+        </w:rPr>
+      </w:pPr>
+      <w:r>
+        <w:rPr>
+          <w:rFonts w:ascii="Times New Roman" w:hAnsi="Times New Roman" w:cs="Times New Roman"/>
+          <w:i/>
+          <w:iCs/>
           <w:color w:val="333333"/>
           <w:sz w:val="22"/>
           <w:szCs w:val="22"/>
@@ -6428,8 +8217,8 @@
       <w:r>
         <w:rPr>
           <w:rFonts w:ascii="Times New Roman" w:hAnsi="Times New Roman" w:cs="Times New Roman"/>
-          <w:b/>
-          <w:bCs/>
+          <w:i/>
+          <w:iCs/>
           <w:color w:val="333333"/>
           <w:sz w:val="22"/>
           <w:szCs w:val="22"/>
@@ -6446,6 +8235,7 @@
           <w:numId w:val="18"/>
         </w:numPr>
         <w:spacing w:line="247" w:lineRule="auto"/>
+        <w:ind w:left="1080"/>
         <w:rPr>
           <w:rFonts w:ascii="Times New Roman" w:hAnsi="Times New Roman" w:cs="Times New Roman"/>
           <w:sz w:val="22"/>
@@ -6480,19 +8270,20 @@
           <w:numId w:val="18"/>
         </w:numPr>
         <w:spacing w:line="247" w:lineRule="auto"/>
-        <w:rPr>
-          <w:rFonts w:ascii="Times New Roman" w:hAnsi="Times New Roman" w:cs="Times New Roman"/>
-          <w:b/>
-          <w:bCs/>
-          <w:sz w:val="22"/>
-          <w:szCs w:val="22"/>
-        </w:rPr>
-      </w:pPr>
-      <w:r>
-        <w:rPr>
-          <w:rFonts w:ascii="Times New Roman" w:hAnsi="Times New Roman" w:cs="Times New Roman"/>
-          <w:b/>
-          <w:bCs/>
+        <w:ind w:left="1080"/>
+        <w:rPr>
+          <w:rFonts w:ascii="Times New Roman" w:hAnsi="Times New Roman" w:cs="Times New Roman"/>
+          <w:i/>
+          <w:iCs/>
+          <w:sz w:val="22"/>
+          <w:szCs w:val="22"/>
+        </w:rPr>
+      </w:pPr>
+      <w:r>
+        <w:rPr>
+          <w:rFonts w:ascii="Times New Roman" w:hAnsi="Times New Roman" w:cs="Times New Roman"/>
+          <w:i/>
+          <w:iCs/>
           <w:color w:val="333333"/>
           <w:sz w:val="22"/>
           <w:szCs w:val="22"/>
@@ -6502,8 +8293,8 @@
       <w:r>
         <w:rPr>
           <w:rFonts w:ascii="Times New Roman" w:hAnsi="Times New Roman" w:cs="Times New Roman"/>
-          <w:b/>
-          <w:bCs/>
+          <w:i/>
+          <w:iCs/>
           <w:color w:val="333333"/>
           <w:sz w:val="22"/>
           <w:szCs w:val="22"/>
@@ -6520,6 +8311,7 @@
           <w:numId w:val="18"/>
         </w:numPr>
         <w:spacing w:line="247" w:lineRule="auto"/>
+        <w:ind w:left="1080"/>
         <w:rPr>
           <w:rFonts w:ascii="Times New Roman" w:hAnsi="Times New Roman" w:cs="Times New Roman"/>
           <w:sz w:val="22"/>
@@ -6554,6 +8346,8 @@
           <w:numId w:val="18"/>
         </w:numPr>
         <w:spacing w:after="120" w:line="247" w:lineRule="auto"/>
+        <w:ind w:left="1080"/>
+        <w:contextualSpacing w:val="0"/>
         <w:rPr>
           <w:rFonts w:ascii="Times New Roman" w:hAnsi="Times New Roman" w:cs="Times New Roman"/>
           <w:sz w:val="22"/>
@@ -6569,6 +8363,26 @@
           <w:shd w:val="clear" w:color="auto" w:fill="FFFFFF"/>
         </w:rPr>
         <w:t>Search for services with the specified endpoint</w:t>
+      </w:r>
+    </w:p>
+    <w:p>
+      <w:pPr>
+        <w:rPr>
+          <w:rFonts w:eastAsiaTheme="minorHAnsi"/>
+          <w:b/>
+          <w:bCs/>
+          <w:sz w:val="22"/>
+          <w:szCs w:val="22"/>
+        </w:rPr>
+      </w:pPr>
+      <w:r>
+        <w:rPr>
+          <w:b/>
+          <w:bCs/>
+          <w:sz w:val="22"/>
+          <w:szCs w:val="22"/>
+        </w:rPr>
+        <w:br w:type="page"/>
       </w:r>
     </w:p>
     <w:p>
@@ -6578,18 +8392,25 @@
           <w:ilvl w:val="0"/>
           <w:numId w:val="18"/>
         </w:numPr>
-        <w:rPr>
-          <w:rFonts w:ascii="Times New Roman" w:hAnsi="Times New Roman" w:cs="Times New Roman"/>
-          <w:sz w:val="22"/>
-          <w:szCs w:val="22"/>
-        </w:rPr>
-      </w:pPr>
-      <w:r>
-        <w:rPr>
-          <w:rFonts w:ascii="Times New Roman" w:hAnsi="Times New Roman" w:cs="Times New Roman"/>
-          <w:sz w:val="22"/>
-          <w:szCs w:val="22"/>
-        </w:rPr>
+        <w:spacing w:before="120"/>
+        <w:contextualSpacing w:val="0"/>
+        <w:rPr>
+          <w:rFonts w:ascii="Times New Roman" w:hAnsi="Times New Roman" w:cs="Times New Roman"/>
+          <w:b/>
+          <w:bCs/>
+          <w:sz w:val="22"/>
+          <w:szCs w:val="22"/>
+        </w:rPr>
+      </w:pPr>
+      <w:r>
+        <w:rPr>
+          <w:rFonts w:ascii="Times New Roman" w:hAnsi="Times New Roman" w:cs="Times New Roman"/>
+          <w:b/>
+          <w:bCs/>
+          <w:sz w:val="22"/>
+          <w:szCs w:val="22"/>
+        </w:rPr>
+        <w:lastRenderedPageBreak/>
         <w:t>Location</w:t>
       </w:r>
     </w:p>
@@ -6601,19 +8422,20 @@
           <w:numId w:val="18"/>
         </w:numPr>
         <w:spacing w:line="247" w:lineRule="auto"/>
-        <w:rPr>
-          <w:rFonts w:ascii="Times New Roman" w:hAnsi="Times New Roman" w:cs="Times New Roman"/>
-          <w:b/>
-          <w:bCs/>
-          <w:sz w:val="22"/>
-          <w:szCs w:val="22"/>
-        </w:rPr>
-      </w:pPr>
-      <w:r>
-        <w:rPr>
-          <w:rFonts w:ascii="Times New Roman" w:hAnsi="Times New Roman" w:cs="Times New Roman"/>
-          <w:b/>
-          <w:bCs/>
+        <w:ind w:left="1080"/>
+        <w:rPr>
+          <w:rFonts w:ascii="Times New Roman" w:hAnsi="Times New Roman" w:cs="Times New Roman"/>
+          <w:i/>
+          <w:iCs/>
+          <w:sz w:val="22"/>
+          <w:szCs w:val="22"/>
+        </w:rPr>
+      </w:pPr>
+      <w:r>
+        <w:rPr>
+          <w:rFonts w:ascii="Times New Roman" w:hAnsi="Times New Roman" w:cs="Times New Roman"/>
+          <w:i/>
+          <w:iCs/>
           <w:sz w:val="22"/>
           <w:szCs w:val="22"/>
         </w:rPr>
@@ -6622,8 +8444,8 @@
       <w:r>
         <w:rPr>
           <w:rFonts w:ascii="Times New Roman" w:hAnsi="Times New Roman" w:cs="Times New Roman"/>
-          <w:b/>
-          <w:bCs/>
+          <w:i/>
+          <w:iCs/>
           <w:color w:val="333333"/>
           <w:sz w:val="22"/>
           <w:szCs w:val="22"/>
@@ -6635,8 +8457,8 @@
       <w:r>
         <w:rPr>
           <w:rFonts w:ascii="Times New Roman" w:hAnsi="Times New Roman" w:cs="Times New Roman"/>
-          <w:b/>
-          <w:bCs/>
+          <w:i/>
+          <w:iCs/>
           <w:color w:val="333333"/>
           <w:sz w:val="22"/>
           <w:szCs w:val="22"/>
@@ -6654,19 +8476,20 @@
           <w:numId w:val="18"/>
         </w:numPr>
         <w:spacing w:line="247" w:lineRule="auto"/>
-        <w:rPr>
-          <w:rFonts w:ascii="Times New Roman" w:hAnsi="Times New Roman" w:cs="Times New Roman"/>
-          <w:b/>
-          <w:bCs/>
-          <w:sz w:val="22"/>
-          <w:szCs w:val="22"/>
-        </w:rPr>
-      </w:pPr>
-      <w:r>
-        <w:rPr>
-          <w:rFonts w:ascii="Times New Roman" w:hAnsi="Times New Roman" w:cs="Times New Roman"/>
-          <w:b/>
-          <w:bCs/>
+        <w:ind w:left="1080"/>
+        <w:rPr>
+          <w:rFonts w:ascii="Times New Roman" w:hAnsi="Times New Roman" w:cs="Times New Roman"/>
+          <w:i/>
+          <w:iCs/>
+          <w:sz w:val="22"/>
+          <w:szCs w:val="22"/>
+        </w:rPr>
+      </w:pPr>
+      <w:r>
+        <w:rPr>
+          <w:rFonts w:ascii="Times New Roman" w:hAnsi="Times New Roman" w:cs="Times New Roman"/>
+          <w:i/>
+          <w:iCs/>
           <w:sz w:val="22"/>
           <w:szCs w:val="22"/>
         </w:rPr>
@@ -6675,8 +8498,8 @@
       <w:r>
         <w:rPr>
           <w:rFonts w:ascii="Times New Roman" w:hAnsi="Times New Roman" w:cs="Times New Roman"/>
-          <w:b/>
-          <w:bCs/>
+          <w:i/>
+          <w:iCs/>
           <w:color w:val="333333"/>
           <w:sz w:val="22"/>
           <w:szCs w:val="22"/>
@@ -6688,8 +8511,8 @@
       <w:r>
         <w:rPr>
           <w:rFonts w:ascii="Times New Roman" w:hAnsi="Times New Roman" w:cs="Times New Roman"/>
-          <w:b/>
-          <w:bCs/>
+          <w:i/>
+          <w:iCs/>
           <w:color w:val="333333"/>
           <w:sz w:val="22"/>
           <w:szCs w:val="22"/>
@@ -6707,19 +8530,20 @@
           <w:numId w:val="18"/>
         </w:numPr>
         <w:spacing w:line="247" w:lineRule="auto"/>
-        <w:rPr>
-          <w:rFonts w:ascii="Times New Roman" w:hAnsi="Times New Roman" w:cs="Times New Roman"/>
-          <w:b/>
-          <w:bCs/>
-          <w:sz w:val="22"/>
-          <w:szCs w:val="22"/>
-        </w:rPr>
-      </w:pPr>
-      <w:r>
-        <w:rPr>
-          <w:rFonts w:ascii="Times New Roman" w:hAnsi="Times New Roman" w:cs="Times New Roman"/>
-          <w:b/>
-          <w:bCs/>
+        <w:ind w:left="1080"/>
+        <w:rPr>
+          <w:rFonts w:ascii="Times New Roman" w:hAnsi="Times New Roman" w:cs="Times New Roman"/>
+          <w:i/>
+          <w:iCs/>
+          <w:sz w:val="22"/>
+          <w:szCs w:val="22"/>
+        </w:rPr>
+      </w:pPr>
+      <w:r>
+        <w:rPr>
+          <w:rFonts w:ascii="Times New Roman" w:hAnsi="Times New Roman" w:cs="Times New Roman"/>
+          <w:i/>
+          <w:iCs/>
           <w:sz w:val="22"/>
           <w:szCs w:val="22"/>
         </w:rPr>
@@ -6728,8 +8552,8 @@
       <w:r>
         <w:rPr>
           <w:rFonts w:ascii="Times New Roman" w:hAnsi="Times New Roman" w:cs="Times New Roman"/>
-          <w:b/>
-          <w:bCs/>
+          <w:i/>
+          <w:iCs/>
           <w:color w:val="333333"/>
           <w:sz w:val="22"/>
           <w:szCs w:val="22"/>
@@ -6741,8 +8565,8 @@
       <w:r>
         <w:rPr>
           <w:rFonts w:ascii="Times New Roman" w:hAnsi="Times New Roman" w:cs="Times New Roman"/>
-          <w:b/>
-          <w:bCs/>
+          <w:i/>
+          <w:iCs/>
           <w:color w:val="333333"/>
           <w:sz w:val="22"/>
           <w:szCs w:val="22"/>
@@ -6760,17 +8584,20 @@
           <w:numId w:val="18"/>
         </w:numPr>
         <w:spacing w:line="247" w:lineRule="auto"/>
-        <w:rPr>
-          <w:rFonts w:ascii="Times New Roman" w:hAnsi="Times New Roman" w:cs="Times New Roman"/>
-          <w:sz w:val="22"/>
-          <w:szCs w:val="22"/>
-        </w:rPr>
-      </w:pPr>
-      <w:r>
-        <w:rPr>
-          <w:rFonts w:ascii="Times New Roman" w:hAnsi="Times New Roman" w:cs="Times New Roman"/>
-          <w:b/>
-          <w:bCs/>
+        <w:ind w:left="1080"/>
+        <w:rPr>
+          <w:rFonts w:ascii="Times New Roman" w:hAnsi="Times New Roman" w:cs="Times New Roman"/>
+          <w:i/>
+          <w:iCs/>
+          <w:sz w:val="22"/>
+          <w:szCs w:val="22"/>
+        </w:rPr>
+      </w:pPr>
+      <w:r>
+        <w:rPr>
+          <w:rFonts w:ascii="Times New Roman" w:hAnsi="Times New Roman" w:cs="Times New Roman"/>
+          <w:i/>
+          <w:iCs/>
           <w:sz w:val="22"/>
           <w:szCs w:val="22"/>
         </w:rPr>
@@ -6779,8 +8606,8 @@
       <w:r>
         <w:rPr>
           <w:rFonts w:ascii="Times New Roman" w:hAnsi="Times New Roman" w:cs="Times New Roman"/>
-          <w:b/>
-          <w:bCs/>
+          <w:i/>
+          <w:iCs/>
           <w:color w:val="333333"/>
           <w:sz w:val="22"/>
           <w:szCs w:val="22"/>
@@ -6797,6 +8624,7 @@
           <w:numId w:val="18"/>
         </w:numPr>
         <w:spacing w:line="247" w:lineRule="auto"/>
+        <w:ind w:left="1080"/>
         <w:rPr>
           <w:rFonts w:ascii="Times New Roman" w:hAnsi="Times New Roman" w:cs="Times New Roman"/>
           <w:sz w:val="22"/>
@@ -6830,6 +8658,7 @@
           <w:numId w:val="18"/>
         </w:numPr>
         <w:spacing w:line="247" w:lineRule="auto"/>
+        <w:ind w:left="1080"/>
         <w:rPr>
           <w:rFonts w:ascii="Times New Roman" w:hAnsi="Times New Roman" w:cs="Times New Roman"/>
           <w:sz w:val="22"/>
@@ -6855,6 +8684,8 @@
           <w:numId w:val="18"/>
         </w:numPr>
         <w:spacing w:after="120" w:line="247" w:lineRule="auto"/>
+        <w:ind w:left="1080"/>
+        <w:contextualSpacing w:val="0"/>
         <w:rPr>
           <w:rFonts w:ascii="Times New Roman" w:hAnsi="Times New Roman" w:cs="Times New Roman"/>
           <w:sz w:val="22"/>
@@ -6889,15 +8720,21 @@
           <w:ilvl w:val="0"/>
           <w:numId w:val="18"/>
         </w:numPr>
-        <w:rPr>
-          <w:rFonts w:ascii="Times New Roman" w:hAnsi="Times New Roman" w:cs="Times New Roman"/>
-          <w:sz w:val="22"/>
-          <w:szCs w:val="22"/>
-        </w:rPr>
-      </w:pPr>
-      <w:r>
-        <w:rPr>
-          <w:rFonts w:ascii="Times New Roman" w:hAnsi="Times New Roman" w:cs="Times New Roman"/>
+        <w:spacing w:before="120"/>
+        <w:contextualSpacing w:val="0"/>
+        <w:rPr>
+          <w:rFonts w:ascii="Times New Roman" w:hAnsi="Times New Roman" w:cs="Times New Roman"/>
+          <w:b/>
+          <w:bCs/>
+          <w:sz w:val="22"/>
+          <w:szCs w:val="22"/>
+        </w:rPr>
+      </w:pPr>
+      <w:r>
+        <w:rPr>
+          <w:rFonts w:ascii="Times New Roman" w:hAnsi="Times New Roman" w:cs="Times New Roman"/>
+          <w:b/>
+          <w:bCs/>
           <w:sz w:val="22"/>
           <w:szCs w:val="22"/>
         </w:rPr>
@@ -6912,6 +8749,7 @@
           <w:numId w:val="18"/>
         </w:numPr>
         <w:spacing w:line="247" w:lineRule="auto"/>
+        <w:ind w:left="1080"/>
         <w:rPr>
           <w:rFonts w:ascii="Times New Roman" w:hAnsi="Times New Roman" w:cs="Times New Roman"/>
           <w:sz w:val="22"/>
@@ -6923,6 +8761,8 @@
           <w:rFonts w:ascii="Times New Roman" w:hAnsi="Times New Roman" w:cs="Times New Roman"/>
           <w:b/>
           <w:bCs/>
+          <w:i/>
+          <w:iCs/>
           <w:sz w:val="22"/>
           <w:szCs w:val="22"/>
         </w:rPr>
@@ -6933,6 +8773,8 @@
           <w:rFonts w:ascii="Times New Roman" w:hAnsi="Times New Roman" w:cs="Times New Roman"/>
           <w:b/>
           <w:bCs/>
+          <w:i/>
+          <w:iCs/>
           <w:color w:val="333333"/>
           <w:sz w:val="22"/>
           <w:szCs w:val="22"/>
@@ -6959,19 +8801,20 @@
           <w:numId w:val="18"/>
         </w:numPr>
         <w:spacing w:line="247" w:lineRule="auto"/>
-        <w:rPr>
-          <w:rFonts w:ascii="Times New Roman" w:hAnsi="Times New Roman" w:cs="Times New Roman"/>
-          <w:b/>
-          <w:bCs/>
-          <w:sz w:val="22"/>
-          <w:szCs w:val="22"/>
-        </w:rPr>
-      </w:pPr>
-      <w:r>
-        <w:rPr>
-          <w:rFonts w:ascii="Times New Roman" w:hAnsi="Times New Roman" w:cs="Times New Roman"/>
-          <w:b/>
-          <w:bCs/>
+        <w:ind w:left="1080"/>
+        <w:rPr>
+          <w:rFonts w:ascii="Times New Roman" w:hAnsi="Times New Roman" w:cs="Times New Roman"/>
+          <w:i/>
+          <w:iCs/>
+          <w:sz w:val="22"/>
+          <w:szCs w:val="22"/>
+        </w:rPr>
+      </w:pPr>
+      <w:r>
+        <w:rPr>
+          <w:rFonts w:ascii="Times New Roman" w:hAnsi="Times New Roman" w:cs="Times New Roman"/>
+          <w:i/>
+          <w:iCs/>
           <w:sz w:val="22"/>
           <w:szCs w:val="22"/>
         </w:rPr>
@@ -6980,8 +8823,8 @@
       <w:r>
         <w:rPr>
           <w:rFonts w:ascii="Times New Roman" w:hAnsi="Times New Roman" w:cs="Times New Roman"/>
-          <w:b/>
-          <w:bCs/>
+          <w:i/>
+          <w:iCs/>
           <w:color w:val="333333"/>
           <w:sz w:val="22"/>
           <w:szCs w:val="22"/>
@@ -6998,6 +8841,7 @@
           <w:numId w:val="18"/>
         </w:numPr>
         <w:spacing w:line="247" w:lineRule="auto"/>
+        <w:ind w:left="1080"/>
         <w:rPr>
           <w:rFonts w:ascii="Times New Roman" w:hAnsi="Times New Roman" w:cs="Times New Roman"/>
           <w:sz w:val="22"/>
@@ -7031,6 +8875,7 @@
           <w:numId w:val="18"/>
         </w:numPr>
         <w:spacing w:after="120" w:line="247" w:lineRule="auto"/>
+        <w:ind w:left="1080"/>
         <w:rPr>
           <w:rFonts w:ascii="Times New Roman" w:hAnsi="Times New Roman" w:cs="Times New Roman"/>
           <w:sz w:val="22"/>
@@ -7061,11 +8906,15 @@
         <w:pStyle w:val="Heading1"/>
         <w:rPr>
           <w:rFonts w:eastAsia="Times New Roman"/>
+          <w:b/>
+          <w:bCs/>
         </w:rPr>
       </w:pPr>
       <w:r>
         <w:rPr>
           <w:rFonts w:eastAsia="Times New Roman"/>
+          <w:b/>
+          <w:bCs/>
         </w:rPr>
         <w:t>Future Milestones &amp; Deliverables</w:t>
       </w:r>
@@ -7074,7 +8923,7 @@
       <w:pPr>
         <w:spacing w:after="120" w:line="247" w:lineRule="auto"/>
         <w:rPr>
-          <w:color w:val="404040"/>
+          <w:color w:val="000000" w:themeColor="text1"/>
           <w:sz w:val="22"/>
           <w:szCs w:val="22"/>
           <w:shd w:val="clear" w:color="auto" w:fill="FCFCFC"/>
@@ -7082,20 +8931,15 @@
       </w:pPr>
       <w:r>
         <w:rPr>
-          <w:sz w:val="22"/>
-          <w:szCs w:val="22"/>
-        </w:rPr>
-        <w:t xml:space="preserve">Based on </w:t>
-      </w:r>
-      <w:r>
-        <w:rPr>
-          <w:sz w:val="22"/>
-          <w:szCs w:val="22"/>
-        </w:rPr>
-        <w:t>analysis of the HSDS</w:t>
-      </w:r>
-      <w:r>
-        <w:rPr>
+          <w:color w:val="000000" w:themeColor="text1"/>
+          <w:sz w:val="22"/>
+          <w:szCs w:val="22"/>
+        </w:rPr>
+        <w:t>Based on analysis of the HSDS</w:t>
+      </w:r>
+      <w:r>
+        <w:rPr>
+          <w:color w:val="000000" w:themeColor="text1"/>
           <w:sz w:val="22"/>
           <w:szCs w:val="22"/>
         </w:rPr>
@@ -7103,6 +8947,7 @@
       </w:r>
       <w:r>
         <w:rPr>
+          <w:color w:val="000000" w:themeColor="text1"/>
           <w:sz w:val="22"/>
           <w:szCs w:val="22"/>
         </w:rPr>
@@ -7110,6 +8955,7 @@
       </w:r>
       <w:r>
         <w:rPr>
+          <w:color w:val="000000" w:themeColor="text1"/>
           <w:sz w:val="22"/>
           <w:szCs w:val="22"/>
         </w:rPr>
@@ -7117,15 +8963,17 @@
       </w:r>
       <w:r>
         <w:rPr>
+          <w:color w:val="000000" w:themeColor="text1"/>
           <w:sz w:val="22"/>
           <w:szCs w:val="22"/>
         </w:rPr>
         <w:t xml:space="preserve"> and high-level analysis of the </w:t>
       </w:r>
-      <w:hyperlink r:id="rId40" w:anchor="human-service-data-api-suite-hsda" w:history="1">
+      <w:hyperlink r:id="rId46" w:anchor="human-service-data-api-suite-hsda" w:history="1">
         <w:r>
           <w:rPr>
             <w:rStyle w:val="Hyperlink"/>
+            <w:color w:val="000000" w:themeColor="text1"/>
             <w:sz w:val="22"/>
             <w:szCs w:val="22"/>
             <w:shd w:val="clear" w:color="auto" w:fill="FCFCFC"/>
@@ -7136,124 +8984,79 @@
       <w:r>
         <w:rPr>
           <w:rStyle w:val="FootnoteReference"/>
-          <w:color w:val="404040"/>
+          <w:color w:val="000000" w:themeColor="text1"/>
           <w:sz w:val="22"/>
           <w:szCs w:val="22"/>
           <w:shd w:val="clear" w:color="auto" w:fill="FCFCFC"/>
         </w:rPr>
-        <w:footnoteReference w:id="3"/>
-      </w:r>
-      <w:r>
-        <w:rPr>
-          <w:color w:val="404040"/>
+        <w:footnoteReference w:id="4"/>
+      </w:r>
+      <w:r>
+        <w:rPr>
+          <w:color w:val="000000" w:themeColor="text1"/>
           <w:sz w:val="22"/>
           <w:szCs w:val="22"/>
           <w:shd w:val="clear" w:color="auto" w:fill="FCFCFC"/>
         </w:rPr>
+        <w:t>, the set of protocols for accessing, updating, exchanging and synchronizing HSDS-community resource directory data</w:t>
+      </w:r>
+      <w:r>
+        <w:rPr>
+          <w:color w:val="000000" w:themeColor="text1"/>
+          <w:sz w:val="22"/>
+          <w:szCs w:val="22"/>
+          <w:shd w:val="clear" w:color="auto" w:fill="FCFCFC"/>
+        </w:rPr>
+        <w:t>, the following list</w:t>
+      </w:r>
+      <w:r>
+        <w:rPr>
+          <w:color w:val="000000" w:themeColor="text1"/>
+          <w:sz w:val="22"/>
+          <w:szCs w:val="22"/>
+          <w:shd w:val="clear" w:color="auto" w:fill="FCFCFC"/>
+        </w:rPr>
+        <w:t>s the</w:t>
+      </w:r>
+      <w:r>
+        <w:rPr>
+          <w:color w:val="000000" w:themeColor="text1"/>
+          <w:sz w:val="22"/>
+          <w:szCs w:val="22"/>
+          <w:shd w:val="clear" w:color="auto" w:fill="FCFCFC"/>
+        </w:rPr>
+        <w:t xml:space="preserve"> deliverables</w:t>
+      </w:r>
+      <w:r>
+        <w:rPr>
+          <w:color w:val="000000" w:themeColor="text1"/>
+          <w:sz w:val="22"/>
+          <w:szCs w:val="22"/>
+          <w:shd w:val="clear" w:color="auto" w:fill="FCFCFC"/>
+        </w:rPr>
         <w:t>,</w:t>
       </w:r>
       <w:r>
         <w:rPr>
-          <w:color w:val="404040"/>
+          <w:color w:val="000000" w:themeColor="text1"/>
           <w:sz w:val="22"/>
           <w:szCs w:val="22"/>
           <w:shd w:val="clear" w:color="auto" w:fill="FCFCFC"/>
         </w:rPr>
-        <w:t xml:space="preserve"> </w:t>
-      </w:r>
-      <w:r>
-        <w:rPr>
-          <w:color w:val="404040"/>
+        <w:t xml:space="preserve"> their milestones</w:t>
+      </w:r>
+      <w:r>
+        <w:rPr>
+          <w:color w:val="000000" w:themeColor="text1"/>
           <w:sz w:val="22"/>
           <w:szCs w:val="22"/>
           <w:shd w:val="clear" w:color="auto" w:fill="FCFCFC"/>
         </w:rPr>
-        <w:t>the</w:t>
-      </w:r>
-      <w:r>
-        <w:rPr>
-          <w:color w:val="404040"/>
-          <w:sz w:val="22"/>
-          <w:szCs w:val="22"/>
-          <w:shd w:val="clear" w:color="auto" w:fill="FCFCFC"/>
-        </w:rPr>
-        <w:t xml:space="preserve"> set of protocols for accessing, updating, exchanging and synchronizing </w:t>
-      </w:r>
-      <w:r>
-        <w:rPr>
-          <w:color w:val="404040"/>
-          <w:sz w:val="22"/>
-          <w:szCs w:val="22"/>
-          <w:shd w:val="clear" w:color="auto" w:fill="FCFCFC"/>
-        </w:rPr>
-        <w:t>HSDS-</w:t>
-      </w:r>
-      <w:r>
-        <w:rPr>
-          <w:color w:val="404040"/>
-          <w:sz w:val="22"/>
-          <w:szCs w:val="22"/>
-          <w:shd w:val="clear" w:color="auto" w:fill="FCFCFC"/>
-        </w:rPr>
-        <w:t>community resource directory data</w:t>
-      </w:r>
-      <w:r>
-        <w:rPr>
-          <w:color w:val="404040"/>
-          <w:sz w:val="22"/>
-          <w:szCs w:val="22"/>
-          <w:shd w:val="clear" w:color="auto" w:fill="FCFCFC"/>
-        </w:rPr>
-        <w:t>, the following list</w:t>
-      </w:r>
-      <w:r>
-        <w:rPr>
-          <w:color w:val="404040"/>
-          <w:sz w:val="22"/>
-          <w:szCs w:val="22"/>
-          <w:shd w:val="clear" w:color="auto" w:fill="FCFCFC"/>
-        </w:rPr>
-        <w:t>s the</w:t>
-      </w:r>
-      <w:r>
-        <w:rPr>
-          <w:color w:val="404040"/>
-          <w:sz w:val="22"/>
-          <w:szCs w:val="22"/>
-          <w:shd w:val="clear" w:color="auto" w:fill="FCFCFC"/>
-        </w:rPr>
-        <w:t xml:space="preserve"> deliverables</w:t>
-      </w:r>
-      <w:r>
-        <w:rPr>
-          <w:color w:val="404040"/>
-          <w:sz w:val="22"/>
-          <w:szCs w:val="22"/>
-          <w:shd w:val="clear" w:color="auto" w:fill="FCFCFC"/>
-        </w:rPr>
-        <w:t>,</w:t>
-      </w:r>
-      <w:r>
-        <w:rPr>
-          <w:color w:val="404040"/>
-          <w:sz w:val="22"/>
-          <w:szCs w:val="22"/>
-          <w:shd w:val="clear" w:color="auto" w:fill="FCFCFC"/>
-        </w:rPr>
-        <w:t xml:space="preserve"> their milestones</w:t>
-      </w:r>
-      <w:r>
-        <w:rPr>
-          <w:color w:val="404040"/>
-          <w:sz w:val="22"/>
-          <w:szCs w:val="22"/>
-          <w:shd w:val="clear" w:color="auto" w:fill="FCFCFC"/>
-        </w:rPr>
         <w:t xml:space="preserve">, and responsible parties/stakeholders </w:t>
       </w:r>
       <w:r>
         <w:rPr>
-          <w:color w:val="404040"/>
+          <w:color w:val="000000" w:themeColor="text1"/>
           <w:sz w:val="22"/>
           <w:szCs w:val="22"/>
           <w:shd w:val="clear" w:color="auto" w:fill="FCFCFC"/>
@@ -7689,15 +9492,7 @@
                 <w:sz w:val="22"/>
                 <w:szCs w:val="22"/>
               </w:rPr>
-              <w:t xml:space="preserve">HL7 HSS WG participation – currently biweekly, should become weekly sessions once </w:t>
-            </w:r>
-            <w:r>
-              <w:rPr>
-                <w:sz w:val="22"/>
-                <w:szCs w:val="22"/>
-              </w:rPr>
-              <w:lastRenderedPageBreak/>
-              <w:t>draft IG is ready for review and comment</w:t>
+              <w:t>HL7 HSS WG participation – currently biweekly, should become weekly sessions once draft IG is ready for review and comment</w:t>
             </w:r>
           </w:p>
         </w:tc>
@@ -7717,7 +9512,6 @@
                 <w:sz w:val="22"/>
                 <w:szCs w:val="22"/>
               </w:rPr>
-              <w:lastRenderedPageBreak/>
               <w:t>Beginning 6/9/22 – ballot Jan 2023 reconciliation</w:t>
             </w:r>
           </w:p>
@@ -7900,6 +9694,7 @@
                 <w:sz w:val="22"/>
                 <w:szCs w:val="22"/>
               </w:rPr>
+              <w:lastRenderedPageBreak/>
               <w:t xml:space="preserve">HL7 FHIR Connectathon </w:t>
             </w:r>
             <w:r>
@@ -8714,7 +10509,7 @@
                 <w:szCs w:val="22"/>
               </w:rPr>
             </w:pPr>
-            <w:hyperlink r:id="rId41" w:history="1">
+            <w:hyperlink r:id="rId47" w:history="1">
               <w:r>
                 <w:rPr>
                   <w:rStyle w:val="Hyperlink"/>
@@ -8722,7 +10517,25 @@
                   <w:sz w:val="22"/>
                   <w:szCs w:val="22"/>
                 </w:rPr>
-                <w:t>Ballot Reconciliation</w:t>
+                <w:t>Ballo</w:t>
+              </w:r>
+              <w:r>
+                <w:rPr>
+                  <w:rStyle w:val="Hyperlink"/>
+                  <w:rFonts w:cstheme="minorHAnsi"/>
+                  <w:sz w:val="22"/>
+                  <w:szCs w:val="22"/>
+                </w:rPr>
+                <w:t>t</w:t>
+              </w:r>
+              <w:r>
+                <w:rPr>
+                  <w:rStyle w:val="Hyperlink"/>
+                  <w:rFonts w:cstheme="minorHAnsi"/>
+                  <w:sz w:val="22"/>
+                  <w:szCs w:val="22"/>
+                </w:rPr>
+                <w:t xml:space="preserve"> Reconciliation</w:t>
               </w:r>
             </w:hyperlink>
           </w:p>
@@ -8762,7 +10575,7 @@
             <w:tcW w:w="3116" w:type="dxa"/>
           </w:tcPr>
           <w:p>
-            <w:hyperlink r:id="rId42" w:history="1">
+            <w:hyperlink r:id="rId48" w:history="1">
               <w:r>
                 <w:rPr>
                   <w:rStyle w:val="Hyperlink"/>
@@ -8937,7 +10750,7 @@
               </w:rPr>
               <w:t xml:space="preserve">Once approved by TSC, IG published and added to the </w:t>
             </w:r>
-            <w:hyperlink r:id="rId43" w:history="1">
+            <w:hyperlink r:id="rId49" w:history="1">
               <w:r>
                 <w:rPr>
                   <w:rStyle w:val="Hyperlink"/>
@@ -8982,85 +10795,320 @@
     </w:tbl>
     <w:p>
       <w:pPr>
-        <w:rPr>
-          <w:rFonts w:asciiTheme="minorHAnsi" w:hAnsiTheme="minorHAnsi" w:cstheme="minorHAnsi"/>
-          <w:sz w:val="22"/>
-          <w:szCs w:val="22"/>
-        </w:rPr>
-      </w:pPr>
+        <w:pStyle w:val="Heading1"/>
+        <w:rPr>
+          <w:rFonts w:eastAsia="Times New Roman"/>
+          <w:b/>
+          <w:bCs/>
+        </w:rPr>
+      </w:pPr>
+      <w:r>
+        <w:rPr>
+          <w:rFonts w:eastAsia="Times New Roman"/>
+          <w:b/>
+          <w:bCs/>
+        </w:rPr>
+        <w:t>Project Details</w:t>
+      </w:r>
     </w:p>
     <w:p>
       <w:pPr>
-        <w:pStyle w:val="Heading1"/>
-        <w:rPr>
-          <w:rFonts w:eastAsia="Times New Roman"/>
-        </w:rPr>
-      </w:pPr>
-      <w:r>
-        <w:rPr>
-          <w:rFonts w:eastAsia="Times New Roman"/>
-        </w:rPr>
-        <w:t>Glossary</w:t>
+        <w:pStyle w:val="ListParagraph"/>
+        <w:numPr>
+          <w:ilvl w:val="0"/>
+          <w:numId w:val="22"/>
+        </w:numPr>
+        <w:rPr>
+          <w:rFonts w:ascii="Times New Roman" w:hAnsi="Times New Roman" w:cs="Times New Roman"/>
+          <w:color w:val="000000" w:themeColor="text1"/>
+          <w:sz w:val="22"/>
+          <w:szCs w:val="22"/>
+        </w:rPr>
+      </w:pPr>
+      <w:r>
+        <w:rPr>
+          <w:rFonts w:ascii="Times New Roman" w:hAnsi="Times New Roman" w:cs="Times New Roman"/>
+          <w:b/>
+          <w:bCs/>
+          <w:color w:val="000000" w:themeColor="text1"/>
+          <w:sz w:val="22"/>
+          <w:szCs w:val="22"/>
+        </w:rPr>
+        <w:t>Name:</w:t>
+      </w:r>
+      <w:r>
+        <w:rPr>
+          <w:rFonts w:ascii="Times New Roman" w:hAnsi="Times New Roman" w:cs="Times New Roman"/>
+          <w:color w:val="000000" w:themeColor="text1"/>
+          <w:sz w:val="22"/>
+          <w:szCs w:val="22"/>
+        </w:rPr>
+        <w:t xml:space="preserve"> FHIR IG for the Human Service Resource and Provider Directories</w:t>
       </w:r>
     </w:p>
     <w:p>
       <w:pPr>
+        <w:pStyle w:val="ListParagraph"/>
+        <w:numPr>
+          <w:ilvl w:val="0"/>
+          <w:numId w:val="22"/>
+        </w:numPr>
+        <w:rPr>
+          <w:rFonts w:ascii="Times New Roman" w:hAnsi="Times New Roman" w:cs="Times New Roman"/>
+          <w:color w:val="000000" w:themeColor="text1"/>
+          <w:sz w:val="22"/>
+          <w:szCs w:val="22"/>
+        </w:rPr>
+      </w:pPr>
+      <w:r>
+        <w:rPr>
+          <w:rFonts w:ascii="Times New Roman" w:hAnsi="Times New Roman" w:cs="Times New Roman"/>
+          <w:b/>
+          <w:bCs/>
+          <w:color w:val="000000" w:themeColor="text1"/>
+          <w:sz w:val="22"/>
+          <w:szCs w:val="22"/>
+        </w:rPr>
+        <w:t>Author(s):</w:t>
+      </w:r>
+      <w:r>
+        <w:rPr>
+          <w:rFonts w:ascii="Times New Roman" w:hAnsi="Times New Roman" w:cs="Times New Roman"/>
+          <w:color w:val="000000" w:themeColor="text1"/>
+          <w:sz w:val="22"/>
+          <w:szCs w:val="22"/>
+        </w:rPr>
+        <w:t xml:space="preserve"> Serafina Versaggi/Ioana Singureanu</w:t>
+      </w:r>
+    </w:p>
+    <w:p>
+      <w:pPr>
+        <w:pStyle w:val="ListParagraph"/>
+        <w:numPr>
+          <w:ilvl w:val="0"/>
+          <w:numId w:val="22"/>
+        </w:numPr>
+        <w:rPr>
+          <w:rFonts w:ascii="Times New Roman" w:hAnsi="Times New Roman" w:cs="Times New Roman"/>
+          <w:color w:val="000000" w:themeColor="text1"/>
+          <w:sz w:val="22"/>
+          <w:szCs w:val="22"/>
+        </w:rPr>
+      </w:pPr>
+      <w:r>
+        <w:rPr>
+          <w:rFonts w:ascii="Times New Roman" w:hAnsi="Times New Roman" w:cs="Times New Roman"/>
+          <w:b/>
+          <w:bCs/>
+          <w:color w:val="000000" w:themeColor="text1"/>
+          <w:sz w:val="22"/>
+          <w:szCs w:val="22"/>
+        </w:rPr>
+        <w:t>Team:</w:t>
+      </w:r>
+      <w:r>
+        <w:rPr>
+          <w:rFonts w:ascii="Times New Roman" w:hAnsi="Times New Roman" w:cs="Times New Roman"/>
+          <w:color w:val="000000" w:themeColor="text1"/>
+          <w:sz w:val="22"/>
+          <w:szCs w:val="22"/>
+        </w:rPr>
+        <w:t xml:space="preserve"> FEI/Book Zurman/Open Referral-Open Data Services/EMI</w:t>
+      </w:r>
+    </w:p>
+    <w:p>
+      <w:pPr>
+        <w:pStyle w:val="ListParagraph"/>
+        <w:numPr>
+          <w:ilvl w:val="0"/>
+          <w:numId w:val="22"/>
+        </w:numPr>
+        <w:rPr>
+          <w:rFonts w:ascii="Times New Roman" w:hAnsi="Times New Roman" w:cs="Times New Roman"/>
+          <w:color w:val="000000" w:themeColor="text1"/>
+          <w:sz w:val="22"/>
+          <w:szCs w:val="22"/>
+        </w:rPr>
+      </w:pPr>
+      <w:r>
+        <w:rPr>
+          <w:rFonts w:ascii="Times New Roman" w:hAnsi="Times New Roman" w:cs="Times New Roman"/>
+          <w:b/>
+          <w:bCs/>
+          <w:color w:val="000000" w:themeColor="text1"/>
+          <w:sz w:val="22"/>
+          <w:szCs w:val="22"/>
+        </w:rPr>
+        <w:t>Reviewer(s):</w:t>
+      </w:r>
+      <w:r>
+        <w:rPr>
+          <w:rFonts w:ascii="Times New Roman" w:hAnsi="Times New Roman" w:cs="Times New Roman"/>
+          <w:color w:val="000000" w:themeColor="text1"/>
+          <w:sz w:val="22"/>
+          <w:szCs w:val="22"/>
+        </w:rPr>
+        <w:t xml:space="preserve"> Open Data Services; ACL Social Care Referral Challenge Participants; Open City Labs; HL7 Financial Management (FM), Human and Social Services (HSS), Patient Administration (PA), Patient Care (PC); Participants signing up during the Jan 2023 HL7 Ballot Cycle to review the Implementation Guide</w:t>
+      </w:r>
+    </w:p>
+    <w:p>
+      <w:pPr>
+        <w:pStyle w:val="ListParagraph"/>
+        <w:numPr>
+          <w:ilvl w:val="0"/>
+          <w:numId w:val="22"/>
+        </w:numPr>
+        <w:rPr>
+          <w:rFonts w:ascii="Times New Roman" w:hAnsi="Times New Roman" w:cs="Times New Roman"/>
+          <w:color w:val="000000" w:themeColor="text1"/>
+          <w:sz w:val="22"/>
+          <w:szCs w:val="22"/>
+        </w:rPr>
+      </w:pPr>
+      <w:r>
+        <w:rPr>
+          <w:rFonts w:ascii="Times New Roman" w:hAnsi="Times New Roman" w:cs="Times New Roman"/>
+          <w:b/>
+          <w:bCs/>
+          <w:color w:val="000000" w:themeColor="text1"/>
+          <w:sz w:val="22"/>
+          <w:szCs w:val="22"/>
+        </w:rPr>
+        <w:t>Created on:</w:t>
+      </w:r>
+      <w:r>
+        <w:rPr>
+          <w:rFonts w:ascii="Times New Roman" w:hAnsi="Times New Roman" w:cs="Times New Roman"/>
+          <w:color w:val="000000" w:themeColor="text1"/>
+          <w:sz w:val="22"/>
+          <w:szCs w:val="22"/>
+        </w:rPr>
+        <w:t xml:space="preserve"> Draft version of mapping artifact delivered June 1, 2022</w:t>
+      </w:r>
+    </w:p>
+    <w:p>
+      <w:pPr>
+        <w:pStyle w:val="ListParagraph"/>
+        <w:numPr>
+          <w:ilvl w:val="0"/>
+          <w:numId w:val="22"/>
+        </w:numPr>
+        <w:rPr>
+          <w:rFonts w:ascii="Times New Roman" w:hAnsi="Times New Roman" w:cs="Times New Roman"/>
+          <w:color w:val="000000" w:themeColor="text1"/>
+          <w:sz w:val="22"/>
+          <w:szCs w:val="22"/>
+        </w:rPr>
+      </w:pPr>
+      <w:r>
+        <w:rPr>
+          <w:rFonts w:ascii="Times New Roman" w:hAnsi="Times New Roman" w:cs="Times New Roman"/>
+          <w:b/>
+          <w:bCs/>
+          <w:color w:val="000000" w:themeColor="text1"/>
+          <w:sz w:val="22"/>
+          <w:szCs w:val="22"/>
+        </w:rPr>
+        <w:t>Last updated:</w:t>
+      </w:r>
+      <w:r>
+        <w:rPr>
+          <w:rFonts w:ascii="Times New Roman" w:hAnsi="Times New Roman" w:cs="Times New Roman"/>
+          <w:color w:val="000000" w:themeColor="text1"/>
+          <w:sz w:val="22"/>
+          <w:szCs w:val="22"/>
+        </w:rPr>
+        <w:t xml:space="preserve"> May 31, 2022</w:t>
+      </w:r>
+    </w:p>
+    <w:p>
+      <w:pPr>
+        <w:pStyle w:val="Heading1"/>
+        <w:rPr>
+          <w:rFonts w:eastAsia="Times New Roman"/>
+          <w:b/>
+          <w:bCs/>
+        </w:rPr>
+      </w:pPr>
+      <w:r>
+        <w:rPr>
+          <w:rFonts w:eastAsia="Times New Roman"/>
+          <w:b/>
+          <w:bCs/>
+        </w:rPr>
+        <w:t>Glossary</w:t>
+      </w:r>
+    </w:p>
+    <w:p>
+      <w:pPr>
+        <w:spacing w:after="40"/>
+        <w:rPr>
+          <w:rFonts w:ascii="Bookman Old Style" w:hAnsi="Bookman Old Style"/>
+          <w:color w:val="000000" w:themeColor="text1"/>
+        </w:rPr>
+      </w:pPr>
+      <w:r>
+        <w:rPr>
+          <w:rFonts w:ascii="Bookman Old Style" w:hAnsi="Bookman Old Style"/>
+          <w:color w:val="000000" w:themeColor="text1"/>
+        </w:rPr>
+        <w:t>Community Based Organization</w:t>
+      </w:r>
+    </w:p>
+    <w:p>
+      <w:pPr>
+        <w:spacing w:before="40"/>
+        <w:rPr>
+          <w:rFonts w:ascii="Bookman Old Style" w:hAnsi="Bookman Old Style"/>
+        </w:rPr>
+      </w:pPr>
+      <w:r>
+        <w:rPr>
+          <w:rFonts w:ascii="Bookman Old Style" w:hAnsi="Bookman Old Style"/>
+          <w:color w:val="202124"/>
+          <w:shd w:val="clear" w:color="auto" w:fill="FFFFFF"/>
+        </w:rPr>
+        <w:lastRenderedPageBreak/>
+        <w:t>The term “community-based organization” means a public or private nonprofit organization of demonstrated effectiveness that— (A) is representative of a community or significant segments of a community; and (B) provides educational or related services to individuals in the community.</w:t>
+      </w:r>
+    </w:p>
+    <w:p>
+      <w:pPr>
+        <w:ind w:left="360"/>
+        <w:rPr>
+          <w:rStyle w:val="Hyperlink"/>
+          <w:rFonts w:ascii="Verdana" w:hAnsi="Verdana"/>
+          <w:shd w:val="clear" w:color="auto" w:fill="FFFFFF"/>
+        </w:rPr>
+      </w:pPr>
+      <w:r>
+        <w:rPr>
+          <w:rFonts w:ascii="Bookman Old Style" w:hAnsi="Bookman Old Style"/>
+          <w:color w:val="000000" w:themeColor="text1"/>
+        </w:rPr>
+        <w:t xml:space="preserve">Source: </w:t>
+      </w:r>
+      <w:hyperlink r:id="rId50" w:anchor="5" w:history="1">
+        <w:r>
+          <w:rPr>
+            <w:rStyle w:val="Hyperlink"/>
+            <w:rFonts w:ascii="Verdana" w:hAnsi="Verdana"/>
+            <w:shd w:val="clear" w:color="auto" w:fill="FFFFFF"/>
+          </w:rPr>
+          <w:t>20 USC § 7801(5)</w:t>
+        </w:r>
+      </w:hyperlink>
+    </w:p>
+    <w:p>
+      <w:pPr>
+        <w:spacing w:before="120"/>
+      </w:pPr>
+    </w:p>
+    <w:p>
+      <w:pPr>
         <w:shd w:val="clear" w:color="auto" w:fill="FFFFFF"/>
         <w:spacing w:before="48" w:after="48"/>
-        <w:ind w:left="648" w:right="288"/>
-        <w:rPr>
-          <w:rFonts w:cstheme="minorHAnsi"/>
-          <w:color w:val="3C4146"/>
-          <w:sz w:val="22"/>
-          <w:szCs w:val="22"/>
-        </w:rPr>
-      </w:pPr>
-      <w:r>
-        <w:rPr>
-          <w:rFonts w:cstheme="minorHAnsi"/>
-          <w:color w:val="3C4146"/>
-          <w:sz w:val="22"/>
-          <w:szCs w:val="22"/>
-        </w:rPr>
-        <w:t xml:space="preserve">New terms readers/stakeholders </w:t>
-      </w:r>
-      <w:r>
-        <w:rPr>
-          <w:rFonts w:cstheme="minorHAnsi"/>
-          <w:color w:val="3C4146"/>
-          <w:sz w:val="22"/>
-          <w:szCs w:val="22"/>
-        </w:rPr>
-        <w:t>may need</w:t>
-      </w:r>
-      <w:r>
-        <w:rPr>
-          <w:rFonts w:cstheme="minorHAnsi"/>
-          <w:color w:val="3C4146"/>
-          <w:sz w:val="22"/>
-          <w:szCs w:val="22"/>
-        </w:rPr>
-        <w:t xml:space="preserve"> to know.</w:t>
-      </w:r>
-    </w:p>
-    <w:p>
-      <w:pPr>
-        <w:shd w:val="clear" w:color="auto" w:fill="FFFFFF"/>
-        <w:spacing w:before="48" w:after="48"/>
-        <w:ind w:left="648" w:right="288"/>
-        <w:rPr>
-          <w:rFonts w:cstheme="minorHAnsi"/>
-          <w:color w:val="3C4146"/>
-          <w:sz w:val="22"/>
-          <w:szCs w:val="22"/>
-        </w:rPr>
-      </w:pPr>
-    </w:p>
-    <w:p>
-      <w:pPr>
-        <w:shd w:val="clear" w:color="auto" w:fill="FFFFFF"/>
-        <w:spacing w:before="48" w:after="48"/>
-        <w:ind w:left="648" w:right="288"/>
+        <w:ind w:right="288"/>
         <w:rPr>
           <w:rFonts w:cstheme="minorHAnsi"/>
           <w:color w:val="3C4146"/>
@@ -9119,34 +11167,35 @@
       <w:pPr>
         <w:pStyle w:val="FootnoteText"/>
         <w:rPr>
-          <w:rFonts w:ascii="Times New Roman" w:hAnsi="Times New Roman" w:cs="Times New Roman"/>
+          <w:sz w:val="18"/>
+          <w:szCs w:val="18"/>
         </w:rPr>
       </w:pPr>
       <w:r>
         <w:rPr>
           <w:rStyle w:val="FootnoteReference"/>
-          <w:rFonts w:ascii="Times New Roman" w:hAnsi="Times New Roman" w:cs="Times New Roman"/>
+          <w:sz w:val="18"/>
+          <w:szCs w:val="18"/>
         </w:rPr>
         <w:footnoteRef/>
       </w:r>
       <w:r>
         <w:rPr>
-          <w:rFonts w:ascii="Times New Roman" w:hAnsi="Times New Roman" w:cs="Times New Roman"/>
+          <w:sz w:val="18"/>
+          <w:szCs w:val="18"/>
         </w:rPr>
         <w:t xml:space="preserve"> </w:t>
       </w:r>
-      <w:r>
-        <w:rPr>
-          <w:rFonts w:ascii="Times New Roman" w:hAnsi="Times New Roman" w:cs="Times New Roman"/>
-        </w:rPr>
-        <w:t>The names are p</w:t>
-      </w:r>
-      <w:r>
-        <w:rPr>
-          <w:rFonts w:ascii="Times New Roman" w:hAnsi="Times New Roman" w:cs="Times New Roman"/>
-        </w:rPr>
-        <w:t>roposed profiles names</w:t>
-      </w:r>
+      <w:hyperlink r:id="rId1" w:history="1">
+        <w:r>
+          <w:rPr>
+            <w:rStyle w:val="Hyperlink"/>
+            <w:sz w:val="18"/>
+            <w:szCs w:val="18"/>
+          </w:rPr>
+          <w:t>U.S. Department of Health and Human Services Office of Disease Prevention and Health Promotion Healthy People 2030</w:t>
+        </w:r>
+      </w:hyperlink>
     </w:p>
   </w:footnote>
   <w:footnote w:id="2">
@@ -9174,43 +11223,19 @@
         <w:rPr>
           <w:rFonts w:ascii="Times New Roman" w:hAnsi="Times New Roman" w:cs="Times New Roman"/>
         </w:rPr>
-        <w:t>The p</w:t>
-      </w:r>
-      <w:r>
-        <w:rPr>
-          <w:rFonts w:ascii="Times New Roman" w:hAnsi="Times New Roman" w:cs="Times New Roman"/>
-        </w:rPr>
-        <w:t xml:space="preserve">roposed </w:t>
-      </w:r>
-      <w:r>
-        <w:rPr>
-          <w:rFonts w:ascii="Times New Roman" w:hAnsi="Times New Roman" w:cs="Times New Roman"/>
-        </w:rPr>
-        <w:t xml:space="preserve">names for </w:t>
-      </w:r>
-      <w:r>
-        <w:rPr>
-          <w:rFonts w:ascii="Times New Roman" w:hAnsi="Times New Roman" w:cs="Times New Roman"/>
-        </w:rPr>
-        <w:t>new exte</w:t>
-      </w:r>
-      <w:r>
-        <w:rPr>
-          <w:rFonts w:ascii="Times New Roman" w:hAnsi="Times New Roman" w:cs="Times New Roman"/>
-        </w:rPr>
-        <w:t>nsions</w:t>
-      </w:r>
-      <w:r>
-        <w:rPr>
-          <w:rFonts w:ascii="Times New Roman" w:hAnsi="Times New Roman" w:cs="Times New Roman"/>
-        </w:rPr>
-        <w:t>. Alternatively, some of the current PDEX extensions could be extended to include the necessary human and social services concepts</w:t>
-      </w:r>
-      <w:r>
-        <w:rPr>
-          <w:rFonts w:ascii="Times New Roman" w:hAnsi="Times New Roman" w:cs="Times New Roman"/>
-        </w:rPr>
-        <w:t xml:space="preserve"> (via-intermediary, accessibility)?</w:t>
+        <w:t>N</w:t>
+      </w:r>
+      <w:r>
+        <w:rPr>
+          <w:rFonts w:ascii="Times New Roman" w:hAnsi="Times New Roman" w:cs="Times New Roman"/>
+        </w:rPr>
+        <w:t>ames are p</w:t>
+      </w:r>
+      <w:r>
+        <w:rPr>
+          <w:rFonts w:ascii="Times New Roman" w:hAnsi="Times New Roman" w:cs="Times New Roman"/>
+        </w:rPr>
+        <w:t>roposed profiles names</w:t>
       </w:r>
     </w:p>
   </w:footnote>
@@ -9220,6 +11245,71 @@
         <w:pStyle w:val="FootnoteText"/>
         <w:rPr>
           <w:rFonts w:ascii="Times New Roman" w:hAnsi="Times New Roman" w:cs="Times New Roman"/>
+        </w:rPr>
+      </w:pPr>
+      <w:r>
+        <w:rPr>
+          <w:rStyle w:val="FootnoteReference"/>
+          <w:rFonts w:ascii="Times New Roman" w:hAnsi="Times New Roman" w:cs="Times New Roman"/>
+        </w:rPr>
+        <w:footnoteRef/>
+      </w:r>
+      <w:r>
+        <w:rPr>
+          <w:rFonts w:ascii="Times New Roman" w:hAnsi="Times New Roman" w:cs="Times New Roman"/>
+        </w:rPr>
+        <w:t xml:space="preserve"> </w:t>
+      </w:r>
+      <w:r>
+        <w:rPr>
+          <w:rFonts w:ascii="Times New Roman" w:hAnsi="Times New Roman" w:cs="Times New Roman"/>
+        </w:rPr>
+        <w:t>P</w:t>
+      </w:r>
+      <w:r>
+        <w:rPr>
+          <w:rFonts w:ascii="Times New Roman" w:hAnsi="Times New Roman" w:cs="Times New Roman"/>
+        </w:rPr>
+        <w:t xml:space="preserve">roposed </w:t>
+      </w:r>
+      <w:r>
+        <w:rPr>
+          <w:rFonts w:ascii="Times New Roman" w:hAnsi="Times New Roman" w:cs="Times New Roman"/>
+        </w:rPr>
+        <w:t xml:space="preserve">names for </w:t>
+      </w:r>
+      <w:r>
+        <w:rPr>
+          <w:rFonts w:ascii="Times New Roman" w:hAnsi="Times New Roman" w:cs="Times New Roman"/>
+        </w:rPr>
+        <w:t>new exte</w:t>
+      </w:r>
+      <w:r>
+        <w:rPr>
+          <w:rFonts w:ascii="Times New Roman" w:hAnsi="Times New Roman" w:cs="Times New Roman"/>
+        </w:rPr>
+        <w:t>nsions</w:t>
+      </w:r>
+      <w:r>
+        <w:rPr>
+          <w:rFonts w:ascii="Times New Roman" w:hAnsi="Times New Roman" w:cs="Times New Roman"/>
+        </w:rPr>
+        <w:t>. Alternatively, some of the current PDEX extensions could be extended to include the necessary human and social services concepts</w:t>
+      </w:r>
+      <w:r>
+        <w:rPr>
+          <w:rFonts w:ascii="Times New Roman" w:hAnsi="Times New Roman" w:cs="Times New Roman"/>
+        </w:rPr>
+        <w:t xml:space="preserve"> (via-intermediary, accessibility)?</w:t>
+      </w:r>
+    </w:p>
+  </w:footnote>
+  <w:footnote w:id="4">
+    <w:p>
+      <w:pPr>
+        <w:pStyle w:val="FootnoteText"/>
+        <w:rPr>
+          <w:rFonts w:ascii="Times New Roman" w:hAnsi="Times New Roman" w:cs="Times New Roman"/>
           <w:color w:val="000000" w:themeColor="text1"/>
         </w:rPr>
       </w:pPr>
@@ -9236,7 +11326,7 @@
         </w:rPr>
         <w:t xml:space="preserve"> </w:t>
       </w:r>
-      <w:hyperlink r:id="rId1" w:anchor="hsda-spec" w:history="1">
+      <w:hyperlink r:id="rId2" w:anchor="hsda-spec" w:history="1">
         <w:r>
           <w:rPr>
             <w:rFonts w:ascii="Times New Roman" w:eastAsia="Times New Roman" w:hAnsi="Times New Roman" w:cs="Times New Roman"/>
@@ -9637,6 +11727,152 @@
     </w:lvl>
   </w:abstractNum>
   <w:abstractNum w:abstractNumId="3" w15:restartNumberingAfterBreak="0">
+    <w:nsid w:val="13567EBB"/>
+    <w:multiLevelType w:val="multilevel"/>
+    <w:tmpl w:val="BAA288A6"/>
+    <w:lvl w:ilvl="0">
+      <w:start w:val="1"/>
+      <w:numFmt w:val="bullet"/>
+      <w:lvlText w:val=""/>
+      <w:lvlJc w:val="left"/>
+      <w:pPr>
+        <w:ind w:left="720" w:hanging="360"/>
+      </w:pPr>
+      <w:rPr>
+        <w:rFonts w:ascii="Symbol" w:hAnsi="Symbol" w:hint="default"/>
+        <w:sz w:val="20"/>
+      </w:rPr>
+    </w:lvl>
+    <w:lvl w:ilvl="1" w:tentative="1">
+      <w:start w:val="1"/>
+      <w:numFmt w:val="bullet"/>
+      <w:lvlText w:val=""/>
+      <w:lvlJc w:val="left"/>
+      <w:pPr>
+        <w:tabs>
+          <w:tab w:val="num" w:pos="360"/>
+        </w:tabs>
+        <w:ind w:left="360" w:hanging="360"/>
+      </w:pPr>
+      <w:rPr>
+        <w:rFonts w:ascii="Symbol" w:hAnsi="Symbol" w:hint="default"/>
+        <w:sz w:val="20"/>
+      </w:rPr>
+    </w:lvl>
+    <w:lvl w:ilvl="2" w:tentative="1">
+      <w:start w:val="1"/>
+      <w:numFmt w:val="bullet"/>
+      <w:lvlText w:val=""/>
+      <w:lvlJc w:val="left"/>
+      <w:pPr>
+        <w:tabs>
+          <w:tab w:val="num" w:pos="1080"/>
+        </w:tabs>
+        <w:ind w:left="1080" w:hanging="360"/>
+      </w:pPr>
+      <w:rPr>
+        <w:rFonts w:ascii="Symbol" w:hAnsi="Symbol" w:hint="default"/>
+        <w:sz w:val="20"/>
+      </w:rPr>
+    </w:lvl>
+    <w:lvl w:ilvl="3" w:tentative="1">
+      <w:start w:val="1"/>
+      <w:numFmt w:val="bullet"/>
+      <w:lvlText w:val=""/>
+      <w:lvlJc w:val="left"/>
+      <w:pPr>
+        <w:tabs>
+          <w:tab w:val="num" w:pos="1800"/>
+        </w:tabs>
+        <w:ind w:left="1800" w:hanging="360"/>
+      </w:pPr>
+      <w:rPr>
+        <w:rFonts w:ascii="Symbol" w:hAnsi="Symbol" w:hint="default"/>
+        <w:sz w:val="20"/>
+      </w:rPr>
+    </w:lvl>
+    <w:lvl w:ilvl="4" w:tentative="1">
+      <w:start w:val="1"/>
+      <w:numFmt w:val="bullet"/>
+      <w:lvlText w:val=""/>
+      <w:lvlJc w:val="left"/>
+      <w:pPr>
+        <w:tabs>
+          <w:tab w:val="num" w:pos="2520"/>
+        </w:tabs>
+        <w:ind w:left="2520" w:hanging="360"/>
+      </w:pPr>
+      <w:rPr>
+        <w:rFonts w:ascii="Symbol" w:hAnsi="Symbol" w:hint="default"/>
+        <w:sz w:val="20"/>
+      </w:rPr>
+    </w:lvl>
+    <w:lvl w:ilvl="5" w:tentative="1">
+      <w:start w:val="1"/>
+      <w:numFmt w:val="bullet"/>
+      <w:lvlText w:val=""/>
+      <w:lvlJc w:val="left"/>
+      <w:pPr>
+        <w:tabs>
+          <w:tab w:val="num" w:pos="3240"/>
+        </w:tabs>
+        <w:ind w:left="3240" w:hanging="360"/>
+      </w:pPr>
+      <w:rPr>
+        <w:rFonts w:ascii="Symbol" w:hAnsi="Symbol" w:hint="default"/>
+        <w:sz w:val="20"/>
+      </w:rPr>
+    </w:lvl>
+    <w:lvl w:ilvl="6" w:tentative="1">
+      <w:start w:val="1"/>
+      <w:numFmt w:val="bullet"/>
+      <w:lvlText w:val=""/>
+      <w:lvlJc w:val="left"/>
+      <w:pPr>
+        <w:tabs>
+          <w:tab w:val="num" w:pos="3960"/>
+        </w:tabs>
+        <w:ind w:left="3960" w:hanging="360"/>
+      </w:pPr>
+      <w:rPr>
+        <w:rFonts w:ascii="Symbol" w:hAnsi="Symbol" w:hint="default"/>
+        <w:sz w:val="20"/>
+      </w:rPr>
+    </w:lvl>
+    <w:lvl w:ilvl="7" w:tentative="1">
+      <w:start w:val="1"/>
+      <w:numFmt w:val="bullet"/>
+      <w:lvlText w:val=""/>
+      <w:lvlJc w:val="left"/>
+      <w:pPr>
+        <w:tabs>
+          <w:tab w:val="num" w:pos="4680"/>
+        </w:tabs>
+        <w:ind w:left="4680" w:hanging="360"/>
+      </w:pPr>
+      <w:rPr>
+        <w:rFonts w:ascii="Symbol" w:hAnsi="Symbol" w:hint="default"/>
+        <w:sz w:val="20"/>
+      </w:rPr>
+    </w:lvl>
+    <w:lvl w:ilvl="8" w:tentative="1">
+      <w:start w:val="1"/>
+      <w:numFmt w:val="bullet"/>
+      <w:lvlText w:val=""/>
+      <w:lvlJc w:val="left"/>
+      <w:pPr>
+        <w:tabs>
+          <w:tab w:val="num" w:pos="5400"/>
+        </w:tabs>
+        <w:ind w:left="5400" w:hanging="360"/>
+      </w:pPr>
+      <w:rPr>
+        <w:rFonts w:ascii="Symbol" w:hAnsi="Symbol" w:hint="default"/>
+        <w:sz w:val="20"/>
+      </w:rPr>
+    </w:lvl>
+  </w:abstractNum>
+  <w:abstractNum w:abstractNumId="4" w15:restartNumberingAfterBreak="0">
     <w:nsid w:val="17F005B9"/>
     <w:multiLevelType w:val="multilevel"/>
     <w:tmpl w:val="6852B392"/>
@@ -9777,7 +12013,7 @@
       </w:rPr>
     </w:lvl>
   </w:abstractNum>
-  <w:abstractNum w:abstractNumId="4" w15:restartNumberingAfterBreak="0">
+  <w:abstractNum w:abstractNumId="5" w15:restartNumberingAfterBreak="0">
     <w:nsid w:val="19B915E1"/>
     <w:multiLevelType w:val="multilevel"/>
     <w:tmpl w:val="4DF05AD2"/>
@@ -9918,7 +12154,7 @@
       </w:rPr>
     </w:lvl>
   </w:abstractNum>
-  <w:abstractNum w:abstractNumId="5" w15:restartNumberingAfterBreak="0">
+  <w:abstractNum w:abstractNumId="6" w15:restartNumberingAfterBreak="0">
     <w:nsid w:val="21CF335E"/>
     <w:multiLevelType w:val="multilevel"/>
     <w:tmpl w:val="C27A7960"/>
@@ -10059,7 +12295,7 @@
       </w:rPr>
     </w:lvl>
   </w:abstractNum>
-  <w:abstractNum w:abstractNumId="6" w15:restartNumberingAfterBreak="0">
+  <w:abstractNum w:abstractNumId="7" w15:restartNumberingAfterBreak="0">
     <w:nsid w:val="21D63ACE"/>
     <w:multiLevelType w:val="multilevel"/>
     <w:tmpl w:val="4DF05AD2"/>
@@ -10200,7 +12436,632 @@
       </w:rPr>
     </w:lvl>
   </w:abstractNum>
-  <w:abstractNum w:abstractNumId="7" w15:restartNumberingAfterBreak="0">
+  <w:abstractNum w:abstractNumId="8" w15:restartNumberingAfterBreak="0">
+    <w:nsid w:val="24836C76"/>
+    <w:multiLevelType w:val="hybridMultilevel"/>
+    <w:tmpl w:val="54E2CC70"/>
+    <w:lvl w:ilvl="0" w:tplc="04090001">
+      <w:start w:val="1"/>
+      <w:numFmt w:val="bullet"/>
+      <w:lvlText w:val=""/>
+      <w:lvlJc w:val="left"/>
+      <w:pPr>
+        <w:ind w:left="720" w:hanging="360"/>
+      </w:pPr>
+      <w:rPr>
+        <w:rFonts w:ascii="Symbol" w:hAnsi="Symbol" w:hint="default"/>
+      </w:rPr>
+    </w:lvl>
+    <w:lvl w:ilvl="1" w:tplc="04090003" w:tentative="1">
+      <w:start w:val="1"/>
+      <w:numFmt w:val="bullet"/>
+      <w:lvlText w:val="o"/>
+      <w:lvlJc w:val="left"/>
+      <w:pPr>
+        <w:ind w:left="1440" w:hanging="360"/>
+      </w:pPr>
+      <w:rPr>
+        <w:rFonts w:ascii="Courier New" w:hAnsi="Courier New" w:cs="Courier New" w:hint="default"/>
+      </w:rPr>
+    </w:lvl>
+    <w:lvl w:ilvl="2" w:tplc="04090005" w:tentative="1">
+      <w:start w:val="1"/>
+      <w:numFmt w:val="bullet"/>
+      <w:lvlText w:val=""/>
+      <w:lvlJc w:val="left"/>
+      <w:pPr>
+        <w:ind w:left="2160" w:hanging="360"/>
+      </w:pPr>
+      <w:rPr>
+        <w:rFonts w:ascii="Wingdings" w:hAnsi="Wingdings" w:hint="default"/>
+      </w:rPr>
+    </w:lvl>
+    <w:lvl w:ilvl="3" w:tplc="04090001" w:tentative="1">
+      <w:start w:val="1"/>
+      <w:numFmt w:val="bullet"/>
+      <w:lvlText w:val=""/>
+      <w:lvlJc w:val="left"/>
+      <w:pPr>
+        <w:ind w:left="2880" w:hanging="360"/>
+      </w:pPr>
+      <w:rPr>
+        <w:rFonts w:ascii="Symbol" w:hAnsi="Symbol" w:hint="default"/>
+      </w:rPr>
+    </w:lvl>
+    <w:lvl w:ilvl="4" w:tplc="04090003" w:tentative="1">
+      <w:start w:val="1"/>
+      <w:numFmt w:val="bullet"/>
+      <w:lvlText w:val="o"/>
+      <w:lvlJc w:val="left"/>
+      <w:pPr>
+        <w:ind w:left="3600" w:hanging="360"/>
+      </w:pPr>
+      <w:rPr>
+        <w:rFonts w:ascii="Courier New" w:hAnsi="Courier New" w:cs="Courier New" w:hint="default"/>
+      </w:rPr>
+    </w:lvl>
+    <w:lvl w:ilvl="5" w:tplc="04090005" w:tentative="1">
+      <w:start w:val="1"/>
+      <w:numFmt w:val="bullet"/>
+      <w:lvlText w:val=""/>
+      <w:lvlJc w:val="left"/>
+      <w:pPr>
+        <w:ind w:left="4320" w:hanging="360"/>
+      </w:pPr>
+      <w:rPr>
+        <w:rFonts w:ascii="Wingdings" w:hAnsi="Wingdings" w:hint="default"/>
+      </w:rPr>
+    </w:lvl>
+    <w:lvl w:ilvl="6" w:tplc="04090001" w:tentative="1">
+      <w:start w:val="1"/>
+      <w:numFmt w:val="bullet"/>
+      <w:lvlText w:val=""/>
+      <w:lvlJc w:val="left"/>
+      <w:pPr>
+        <w:ind w:left="5040" w:hanging="360"/>
+      </w:pPr>
+      <w:rPr>
+        <w:rFonts w:ascii="Symbol" w:hAnsi="Symbol" w:hint="default"/>
+      </w:rPr>
+    </w:lvl>
+    <w:lvl w:ilvl="7" w:tplc="04090003" w:tentative="1">
+      <w:start w:val="1"/>
+      <w:numFmt w:val="bullet"/>
+      <w:lvlText w:val="o"/>
+      <w:lvlJc w:val="left"/>
+      <w:pPr>
+        <w:ind w:left="5760" w:hanging="360"/>
+      </w:pPr>
+      <w:rPr>
+        <w:rFonts w:ascii="Courier New" w:hAnsi="Courier New" w:cs="Courier New" w:hint="default"/>
+      </w:rPr>
+    </w:lvl>
+    <w:lvl w:ilvl="8" w:tplc="04090005" w:tentative="1">
+      <w:start w:val="1"/>
+      <w:numFmt w:val="bullet"/>
+      <w:lvlText w:val=""/>
+      <w:lvlJc w:val="left"/>
+      <w:pPr>
+        <w:ind w:left="6480" w:hanging="360"/>
+      </w:pPr>
+      <w:rPr>
+        <w:rFonts w:ascii="Wingdings" w:hAnsi="Wingdings" w:hint="default"/>
+      </w:rPr>
+    </w:lvl>
+  </w:abstractNum>
+  <w:abstractNum w:abstractNumId="9" w15:restartNumberingAfterBreak="0">
+    <w:nsid w:val="27785EEC"/>
+    <w:multiLevelType w:val="hybridMultilevel"/>
+    <w:tmpl w:val="B89A95E8"/>
+    <w:lvl w:ilvl="0" w:tplc="4DCE4504">
+      <w:start w:val="1"/>
+      <w:numFmt w:val="bullet"/>
+      <w:lvlText w:val="n"/>
+      <w:lvlJc w:val="left"/>
+      <w:pPr>
+        <w:tabs>
+          <w:tab w:val="num" w:pos="720"/>
+        </w:tabs>
+        <w:ind w:left="720" w:hanging="360"/>
+      </w:pPr>
+      <w:rPr>
+        <w:rFonts w:ascii="Monotype Sorts" w:hAnsi="Monotype Sorts" w:hint="default"/>
+      </w:rPr>
+    </w:lvl>
+    <w:lvl w:ilvl="1" w:tplc="3AB23386" w:tentative="1">
+      <w:start w:val="1"/>
+      <w:numFmt w:val="bullet"/>
+      <w:lvlText w:val="n"/>
+      <w:lvlJc w:val="left"/>
+      <w:pPr>
+        <w:tabs>
+          <w:tab w:val="num" w:pos="1440"/>
+        </w:tabs>
+        <w:ind w:left="1440" w:hanging="360"/>
+      </w:pPr>
+      <w:rPr>
+        <w:rFonts w:ascii="Monotype Sorts" w:hAnsi="Monotype Sorts" w:hint="default"/>
+      </w:rPr>
+    </w:lvl>
+    <w:lvl w:ilvl="2" w:tplc="0E8C731C" w:tentative="1">
+      <w:start w:val="1"/>
+      <w:numFmt w:val="bullet"/>
+      <w:lvlText w:val="n"/>
+      <w:lvlJc w:val="left"/>
+      <w:pPr>
+        <w:tabs>
+          <w:tab w:val="num" w:pos="2160"/>
+        </w:tabs>
+        <w:ind w:left="2160" w:hanging="360"/>
+      </w:pPr>
+      <w:rPr>
+        <w:rFonts w:ascii="Monotype Sorts" w:hAnsi="Monotype Sorts" w:hint="default"/>
+      </w:rPr>
+    </w:lvl>
+    <w:lvl w:ilvl="3" w:tplc="65363C16" w:tentative="1">
+      <w:start w:val="1"/>
+      <w:numFmt w:val="bullet"/>
+      <w:lvlText w:val="n"/>
+      <w:lvlJc w:val="left"/>
+      <w:pPr>
+        <w:tabs>
+          <w:tab w:val="num" w:pos="2880"/>
+        </w:tabs>
+        <w:ind w:left="2880" w:hanging="360"/>
+      </w:pPr>
+      <w:rPr>
+        <w:rFonts w:ascii="Monotype Sorts" w:hAnsi="Monotype Sorts" w:hint="default"/>
+      </w:rPr>
+    </w:lvl>
+    <w:lvl w:ilvl="4" w:tplc="7B06FDD2" w:tentative="1">
+      <w:start w:val="1"/>
+      <w:numFmt w:val="bullet"/>
+      <w:lvlText w:val="n"/>
+      <w:lvlJc w:val="left"/>
+      <w:pPr>
+        <w:tabs>
+          <w:tab w:val="num" w:pos="3600"/>
+        </w:tabs>
+        <w:ind w:left="3600" w:hanging="360"/>
+      </w:pPr>
+      <w:rPr>
+        <w:rFonts w:ascii="Monotype Sorts" w:hAnsi="Monotype Sorts" w:hint="default"/>
+      </w:rPr>
+    </w:lvl>
+    <w:lvl w:ilvl="5" w:tplc="161CA388" w:tentative="1">
+      <w:start w:val="1"/>
+      <w:numFmt w:val="bullet"/>
+      <w:lvlText w:val="n"/>
+      <w:lvlJc w:val="left"/>
+      <w:pPr>
+        <w:tabs>
+          <w:tab w:val="num" w:pos="4320"/>
+        </w:tabs>
+        <w:ind w:left="4320" w:hanging="360"/>
+      </w:pPr>
+      <w:rPr>
+        <w:rFonts w:ascii="Monotype Sorts" w:hAnsi="Monotype Sorts" w:hint="default"/>
+      </w:rPr>
+    </w:lvl>
+    <w:lvl w:ilvl="6" w:tplc="0576F6F8" w:tentative="1">
+      <w:start w:val="1"/>
+      <w:numFmt w:val="bullet"/>
+      <w:lvlText w:val="n"/>
+      <w:lvlJc w:val="left"/>
+      <w:pPr>
+        <w:tabs>
+          <w:tab w:val="num" w:pos="5040"/>
+        </w:tabs>
+        <w:ind w:left="5040" w:hanging="360"/>
+      </w:pPr>
+      <w:rPr>
+        <w:rFonts w:ascii="Monotype Sorts" w:hAnsi="Monotype Sorts" w:hint="default"/>
+      </w:rPr>
+    </w:lvl>
+    <w:lvl w:ilvl="7" w:tplc="14788084" w:tentative="1">
+      <w:start w:val="1"/>
+      <w:numFmt w:val="bullet"/>
+      <w:lvlText w:val="n"/>
+      <w:lvlJc w:val="left"/>
+      <w:pPr>
+        <w:tabs>
+          <w:tab w:val="num" w:pos="5760"/>
+        </w:tabs>
+        <w:ind w:left="5760" w:hanging="360"/>
+      </w:pPr>
+      <w:rPr>
+        <w:rFonts w:ascii="Monotype Sorts" w:hAnsi="Monotype Sorts" w:hint="default"/>
+      </w:rPr>
+    </w:lvl>
+    <w:lvl w:ilvl="8" w:tplc="B152163C" w:tentative="1">
+      <w:start w:val="1"/>
+      <w:numFmt w:val="bullet"/>
+      <w:lvlText w:val="n"/>
+      <w:lvlJc w:val="left"/>
+      <w:pPr>
+        <w:tabs>
+          <w:tab w:val="num" w:pos="6480"/>
+        </w:tabs>
+        <w:ind w:left="6480" w:hanging="360"/>
+      </w:pPr>
+      <w:rPr>
+        <w:rFonts w:ascii="Monotype Sorts" w:hAnsi="Monotype Sorts" w:hint="default"/>
+      </w:rPr>
+    </w:lvl>
+  </w:abstractNum>
+  <w:abstractNum w:abstractNumId="10" w15:restartNumberingAfterBreak="0">
+    <w:nsid w:val="29931BA0"/>
+    <w:multiLevelType w:val="hybridMultilevel"/>
+    <w:tmpl w:val="1AE8B67A"/>
+    <w:lvl w:ilvl="0" w:tplc="04090001">
+      <w:start w:val="1"/>
+      <w:numFmt w:val="bullet"/>
+      <w:lvlText w:val=""/>
+      <w:lvlJc w:val="left"/>
+      <w:pPr>
+        <w:ind w:left="720" w:hanging="360"/>
+      </w:pPr>
+      <w:rPr>
+        <w:rFonts w:ascii="Symbol" w:hAnsi="Symbol" w:hint="default"/>
+      </w:rPr>
+    </w:lvl>
+    <w:lvl w:ilvl="1" w:tplc="04090003" w:tentative="1">
+      <w:start w:val="1"/>
+      <w:numFmt w:val="bullet"/>
+      <w:lvlText w:val="o"/>
+      <w:lvlJc w:val="left"/>
+      <w:pPr>
+        <w:ind w:left="1440" w:hanging="360"/>
+      </w:pPr>
+      <w:rPr>
+        <w:rFonts w:ascii="Courier New" w:hAnsi="Courier New" w:cs="Courier New" w:hint="default"/>
+      </w:rPr>
+    </w:lvl>
+    <w:lvl w:ilvl="2" w:tplc="04090005" w:tentative="1">
+      <w:start w:val="1"/>
+      <w:numFmt w:val="bullet"/>
+      <w:lvlText w:val=""/>
+      <w:lvlJc w:val="left"/>
+      <w:pPr>
+        <w:ind w:left="2160" w:hanging="360"/>
+      </w:pPr>
+      <w:rPr>
+        <w:rFonts w:ascii="Wingdings" w:hAnsi="Wingdings" w:hint="default"/>
+      </w:rPr>
+    </w:lvl>
+    <w:lvl w:ilvl="3" w:tplc="04090001" w:tentative="1">
+      <w:start w:val="1"/>
+      <w:numFmt w:val="bullet"/>
+      <w:lvlText w:val=""/>
+      <w:lvlJc w:val="left"/>
+      <w:pPr>
+        <w:ind w:left="2880" w:hanging="360"/>
+      </w:pPr>
+      <w:rPr>
+        <w:rFonts w:ascii="Symbol" w:hAnsi="Symbol" w:hint="default"/>
+      </w:rPr>
+    </w:lvl>
+    <w:lvl w:ilvl="4" w:tplc="04090003" w:tentative="1">
+      <w:start w:val="1"/>
+      <w:numFmt w:val="bullet"/>
+      <w:lvlText w:val="o"/>
+      <w:lvlJc w:val="left"/>
+      <w:pPr>
+        <w:ind w:left="3600" w:hanging="360"/>
+      </w:pPr>
+      <w:rPr>
+        <w:rFonts w:ascii="Courier New" w:hAnsi="Courier New" w:cs="Courier New" w:hint="default"/>
+      </w:rPr>
+    </w:lvl>
+    <w:lvl w:ilvl="5" w:tplc="04090005" w:tentative="1">
+      <w:start w:val="1"/>
+      <w:numFmt w:val="bullet"/>
+      <w:lvlText w:val=""/>
+      <w:lvlJc w:val="left"/>
+      <w:pPr>
+        <w:ind w:left="4320" w:hanging="360"/>
+      </w:pPr>
+      <w:rPr>
+        <w:rFonts w:ascii="Wingdings" w:hAnsi="Wingdings" w:hint="default"/>
+      </w:rPr>
+    </w:lvl>
+    <w:lvl w:ilvl="6" w:tplc="04090001" w:tentative="1">
+      <w:start w:val="1"/>
+      <w:numFmt w:val="bullet"/>
+      <w:lvlText w:val=""/>
+      <w:lvlJc w:val="left"/>
+      <w:pPr>
+        <w:ind w:left="5040" w:hanging="360"/>
+      </w:pPr>
+      <w:rPr>
+        <w:rFonts w:ascii="Symbol" w:hAnsi="Symbol" w:hint="default"/>
+      </w:rPr>
+    </w:lvl>
+    <w:lvl w:ilvl="7" w:tplc="04090003" w:tentative="1">
+      <w:start w:val="1"/>
+      <w:numFmt w:val="bullet"/>
+      <w:lvlText w:val="o"/>
+      <w:lvlJc w:val="left"/>
+      <w:pPr>
+        <w:ind w:left="5760" w:hanging="360"/>
+      </w:pPr>
+      <w:rPr>
+        <w:rFonts w:ascii="Courier New" w:hAnsi="Courier New" w:cs="Courier New" w:hint="default"/>
+      </w:rPr>
+    </w:lvl>
+    <w:lvl w:ilvl="8" w:tplc="04090005" w:tentative="1">
+      <w:start w:val="1"/>
+      <w:numFmt w:val="bullet"/>
+      <w:lvlText w:val=""/>
+      <w:lvlJc w:val="left"/>
+      <w:pPr>
+        <w:ind w:left="6480" w:hanging="360"/>
+      </w:pPr>
+      <w:rPr>
+        <w:rFonts w:ascii="Wingdings" w:hAnsi="Wingdings" w:hint="default"/>
+      </w:rPr>
+    </w:lvl>
+  </w:abstractNum>
+  <w:abstractNum w:abstractNumId="11" w15:restartNumberingAfterBreak="0">
+    <w:nsid w:val="2A2E5DCD"/>
+    <w:multiLevelType w:val="multilevel"/>
+    <w:tmpl w:val="FE860046"/>
+    <w:lvl w:ilvl="0">
+      <w:start w:val="1"/>
+      <w:numFmt w:val="bullet"/>
+      <w:lvlText w:val=""/>
+      <w:lvlJc w:val="left"/>
+      <w:pPr>
+        <w:ind w:left="720" w:hanging="360"/>
+      </w:pPr>
+      <w:rPr>
+        <w:rFonts w:ascii="Symbol" w:hAnsi="Symbol" w:hint="default"/>
+        <w:sz w:val="20"/>
+      </w:rPr>
+    </w:lvl>
+    <w:lvl w:ilvl="1" w:tentative="1">
+      <w:start w:val="1"/>
+      <w:numFmt w:val="bullet"/>
+      <w:lvlText w:val=""/>
+      <w:lvlJc w:val="left"/>
+      <w:pPr>
+        <w:tabs>
+          <w:tab w:val="num" w:pos="360"/>
+        </w:tabs>
+        <w:ind w:left="360" w:hanging="360"/>
+      </w:pPr>
+      <w:rPr>
+        <w:rFonts w:ascii="Symbol" w:hAnsi="Symbol" w:hint="default"/>
+        <w:sz w:val="20"/>
+      </w:rPr>
+    </w:lvl>
+    <w:lvl w:ilvl="2" w:tentative="1">
+      <w:start w:val="1"/>
+      <w:numFmt w:val="bullet"/>
+      <w:lvlText w:val=""/>
+      <w:lvlJc w:val="left"/>
+      <w:pPr>
+        <w:tabs>
+          <w:tab w:val="num" w:pos="1080"/>
+        </w:tabs>
+        <w:ind w:left="1080" w:hanging="360"/>
+      </w:pPr>
+      <w:rPr>
+        <w:rFonts w:ascii="Symbol" w:hAnsi="Symbol" w:hint="default"/>
+        <w:sz w:val="20"/>
+      </w:rPr>
+    </w:lvl>
+    <w:lvl w:ilvl="3" w:tentative="1">
+      <w:start w:val="1"/>
+      <w:numFmt w:val="bullet"/>
+      <w:lvlText w:val=""/>
+      <w:lvlJc w:val="left"/>
+      <w:pPr>
+        <w:tabs>
+          <w:tab w:val="num" w:pos="1800"/>
+        </w:tabs>
+        <w:ind w:left="1800" w:hanging="360"/>
+      </w:pPr>
+      <w:rPr>
+        <w:rFonts w:ascii="Symbol" w:hAnsi="Symbol" w:hint="default"/>
+        <w:sz w:val="20"/>
+      </w:rPr>
+    </w:lvl>
+    <w:lvl w:ilvl="4" w:tentative="1">
+      <w:start w:val="1"/>
+      <w:numFmt w:val="bullet"/>
+      <w:lvlText w:val=""/>
+      <w:lvlJc w:val="left"/>
+      <w:pPr>
+        <w:tabs>
+          <w:tab w:val="num" w:pos="2520"/>
+        </w:tabs>
+        <w:ind w:left="2520" w:hanging="360"/>
+      </w:pPr>
+      <w:rPr>
+        <w:rFonts w:ascii="Symbol" w:hAnsi="Symbol" w:hint="default"/>
+        <w:sz w:val="20"/>
+      </w:rPr>
+    </w:lvl>
+    <w:lvl w:ilvl="5" w:tentative="1">
+      <w:start w:val="1"/>
+      <w:numFmt w:val="bullet"/>
+      <w:lvlText w:val=""/>
+      <w:lvlJc w:val="left"/>
+      <w:pPr>
+        <w:tabs>
+          <w:tab w:val="num" w:pos="3240"/>
+        </w:tabs>
+        <w:ind w:left="3240" w:hanging="360"/>
+      </w:pPr>
+      <w:rPr>
+        <w:rFonts w:ascii="Symbol" w:hAnsi="Symbol" w:hint="default"/>
+        <w:sz w:val="20"/>
+      </w:rPr>
+    </w:lvl>
+    <w:lvl w:ilvl="6" w:tentative="1">
+      <w:start w:val="1"/>
+      <w:numFmt w:val="bullet"/>
+      <w:lvlText w:val=""/>
+      <w:lvlJc w:val="left"/>
+      <w:pPr>
+        <w:tabs>
+          <w:tab w:val="num" w:pos="3960"/>
+        </w:tabs>
+        <w:ind w:left="3960" w:hanging="360"/>
+      </w:pPr>
+      <w:rPr>
+        <w:rFonts w:ascii="Symbol" w:hAnsi="Symbol" w:hint="default"/>
+        <w:sz w:val="20"/>
+      </w:rPr>
+    </w:lvl>
+    <w:lvl w:ilvl="7" w:tentative="1">
+      <w:start w:val="1"/>
+      <w:numFmt w:val="bullet"/>
+      <w:lvlText w:val=""/>
+      <w:lvlJc w:val="left"/>
+      <w:pPr>
+        <w:tabs>
+          <w:tab w:val="num" w:pos="4680"/>
+        </w:tabs>
+        <w:ind w:left="4680" w:hanging="360"/>
+      </w:pPr>
+      <w:rPr>
+        <w:rFonts w:ascii="Symbol" w:hAnsi="Symbol" w:hint="default"/>
+        <w:sz w:val="20"/>
+      </w:rPr>
+    </w:lvl>
+    <w:lvl w:ilvl="8" w:tentative="1">
+      <w:start w:val="1"/>
+      <w:numFmt w:val="bullet"/>
+      <w:lvlText w:val=""/>
+      <w:lvlJc w:val="left"/>
+      <w:pPr>
+        <w:tabs>
+          <w:tab w:val="num" w:pos="5400"/>
+        </w:tabs>
+        <w:ind w:left="5400" w:hanging="360"/>
+      </w:pPr>
+      <w:rPr>
+        <w:rFonts w:ascii="Symbol" w:hAnsi="Symbol" w:hint="default"/>
+        <w:sz w:val="20"/>
+      </w:rPr>
+    </w:lvl>
+  </w:abstractNum>
+  <w:abstractNum w:abstractNumId="12" w15:restartNumberingAfterBreak="0">
+    <w:nsid w:val="372F416E"/>
+    <w:multiLevelType w:val="hybridMultilevel"/>
+    <w:tmpl w:val="CC6CCBC0"/>
+    <w:lvl w:ilvl="0" w:tplc="04090001">
+      <w:start w:val="1"/>
+      <w:numFmt w:val="bullet"/>
+      <w:lvlText w:val=""/>
+      <w:lvlJc w:val="left"/>
+      <w:pPr>
+        <w:ind w:left="720" w:hanging="360"/>
+      </w:pPr>
+      <w:rPr>
+        <w:rFonts w:ascii="Symbol" w:hAnsi="Symbol" w:hint="default"/>
+      </w:rPr>
+    </w:lvl>
+    <w:lvl w:ilvl="1" w:tplc="04090003">
+      <w:start w:val="1"/>
+      <w:numFmt w:val="bullet"/>
+      <w:lvlText w:val="o"/>
+      <w:lvlJc w:val="left"/>
+      <w:pPr>
+        <w:ind w:left="1440" w:hanging="360"/>
+      </w:pPr>
+      <w:rPr>
+        <w:rFonts w:ascii="Courier New" w:hAnsi="Courier New" w:cs="Courier New" w:hint="default"/>
+      </w:rPr>
+    </w:lvl>
+    <w:lvl w:ilvl="2" w:tplc="04090005">
+      <w:start w:val="1"/>
+      <w:numFmt w:val="bullet"/>
+      <w:lvlText w:val=""/>
+      <w:lvlJc w:val="left"/>
+      <w:pPr>
+        <w:ind w:left="2160" w:hanging="360"/>
+      </w:pPr>
+      <w:rPr>
+        <w:rFonts w:ascii="Wingdings" w:hAnsi="Wingdings" w:hint="default"/>
+      </w:rPr>
+    </w:lvl>
+    <w:lvl w:ilvl="3" w:tplc="04090001" w:tentative="1">
+      <w:start w:val="1"/>
+      <w:numFmt w:val="bullet"/>
+      <w:lvlText w:val=""/>
+      <w:lvlJc w:val="left"/>
+      <w:pPr>
+        <w:ind w:left="2880" w:hanging="360"/>
+      </w:pPr>
+      <w:rPr>
+        <w:rFonts w:ascii="Symbol" w:hAnsi="Symbol" w:hint="default"/>
+      </w:rPr>
+    </w:lvl>
+    <w:lvl w:ilvl="4" w:tplc="04090003" w:tentative="1">
+      <w:start w:val="1"/>
+      <w:numFmt w:val="bullet"/>
+      <w:lvlText w:val="o"/>
+      <w:lvlJc w:val="left"/>
+      <w:pPr>
+        <w:ind w:left="3600" w:hanging="360"/>
+      </w:pPr>
+      <w:rPr>
+        <w:rFonts w:ascii="Courier New" w:hAnsi="Courier New" w:cs="Courier New" w:hint="default"/>
+      </w:rPr>
+    </w:lvl>
+    <w:lvl w:ilvl="5" w:tplc="04090005" w:tentative="1">
+      <w:start w:val="1"/>
+      <w:numFmt w:val="bullet"/>
+      <w:lvlText w:val=""/>
+      <w:lvlJc w:val="left"/>
+      <w:pPr>
+        <w:ind w:left="4320" w:hanging="360"/>
+      </w:pPr>
+      <w:rPr>
+        <w:rFonts w:ascii="Wingdings" w:hAnsi="Wingdings" w:hint="default"/>
+      </w:rPr>
+    </w:lvl>
+    <w:lvl w:ilvl="6" w:tplc="04090001" w:tentative="1">
+      <w:start w:val="1"/>
+      <w:numFmt w:val="bullet"/>
+      <w:lvlText w:val=""/>
+      <w:lvlJc w:val="left"/>
+      <w:pPr>
+        <w:ind w:left="5040" w:hanging="360"/>
+      </w:pPr>
+      <w:rPr>
+        <w:rFonts w:ascii="Symbol" w:hAnsi="Symbol" w:hint="default"/>
+      </w:rPr>
+    </w:lvl>
+    <w:lvl w:ilvl="7" w:tplc="04090003" w:tentative="1">
+      <w:start w:val="1"/>
+      <w:numFmt w:val="bullet"/>
+      <w:lvlText w:val="o"/>
+      <w:lvlJc w:val="left"/>
+      <w:pPr>
+        <w:ind w:left="5760" w:hanging="360"/>
+      </w:pPr>
+      <w:rPr>
+        <w:rFonts w:ascii="Courier New" w:hAnsi="Courier New" w:cs="Courier New" w:hint="default"/>
+      </w:rPr>
+    </w:lvl>
+    <w:lvl w:ilvl="8" w:tplc="04090005" w:tentative="1">
+      <w:start w:val="1"/>
+      <w:numFmt w:val="bullet"/>
+      <w:lvlText w:val=""/>
+      <w:lvlJc w:val="left"/>
+      <w:pPr>
+        <w:ind w:left="6480" w:hanging="360"/>
+      </w:pPr>
+      <w:rPr>
+        <w:rFonts w:ascii="Wingdings" w:hAnsi="Wingdings" w:hint="default"/>
+      </w:rPr>
+    </w:lvl>
+  </w:abstractNum>
+  <w:abstractNum w:abstractNumId="13" w15:restartNumberingAfterBreak="0">
     <w:nsid w:val="39E83E96"/>
     <w:multiLevelType w:val="hybridMultilevel"/>
     <w:tmpl w:val="1C6A8562"/>
@@ -10313,7 +13174,7 @@
       </w:rPr>
     </w:lvl>
   </w:abstractNum>
-  <w:abstractNum w:abstractNumId="8" w15:restartNumberingAfterBreak="0">
+  <w:abstractNum w:abstractNumId="14" w15:restartNumberingAfterBreak="0">
     <w:nsid w:val="422847F0"/>
     <w:multiLevelType w:val="hybridMultilevel"/>
     <w:tmpl w:val="EA64BC30"/>
@@ -10426,7 +13287,93 @@
       </w:rPr>
     </w:lvl>
   </w:abstractNum>
-  <w:abstractNum w:abstractNumId="9" w15:restartNumberingAfterBreak="0">
+  <w:abstractNum w:abstractNumId="15" w15:restartNumberingAfterBreak="0">
+    <w:nsid w:val="4256258F"/>
+    <w:multiLevelType w:val="hybridMultilevel"/>
+    <w:tmpl w:val="35849128"/>
+    <w:lvl w:ilvl="0" w:tplc="0409000F">
+      <w:start w:val="1"/>
+      <w:numFmt w:val="decimal"/>
+      <w:lvlText w:val="%1."/>
+      <w:lvlJc w:val="left"/>
+      <w:pPr>
+        <w:ind w:left="360" w:hanging="360"/>
+      </w:pPr>
+    </w:lvl>
+    <w:lvl w:ilvl="1" w:tplc="04090019" w:tentative="1">
+      <w:start w:val="1"/>
+      <w:numFmt w:val="lowerLetter"/>
+      <w:lvlText w:val="%2."/>
+      <w:lvlJc w:val="left"/>
+      <w:pPr>
+        <w:ind w:left="1080" w:hanging="360"/>
+      </w:pPr>
+    </w:lvl>
+    <w:lvl w:ilvl="2" w:tplc="0409001B" w:tentative="1">
+      <w:start w:val="1"/>
+      <w:numFmt w:val="lowerRoman"/>
+      <w:lvlText w:val="%3."/>
+      <w:lvlJc w:val="right"/>
+      <w:pPr>
+        <w:ind w:left="1800" w:hanging="180"/>
+      </w:pPr>
+    </w:lvl>
+    <w:lvl w:ilvl="3" w:tplc="0409000F" w:tentative="1">
+      <w:start w:val="1"/>
+      <w:numFmt w:val="decimal"/>
+      <w:lvlText w:val="%4."/>
+      <w:lvlJc w:val="left"/>
+      <w:pPr>
+        <w:ind w:left="2520" w:hanging="360"/>
+      </w:pPr>
+    </w:lvl>
+    <w:lvl w:ilvl="4" w:tplc="04090019" w:tentative="1">
+      <w:start w:val="1"/>
+      <w:numFmt w:val="lowerLetter"/>
+      <w:lvlText w:val="%5."/>
+      <w:lvlJc w:val="left"/>
+      <w:pPr>
+        <w:ind w:left="3240" w:hanging="360"/>
+      </w:pPr>
+    </w:lvl>
+    <w:lvl w:ilvl="5" w:tplc="0409001B" w:tentative="1">
+      <w:start w:val="1"/>
+      <w:numFmt w:val="lowerRoman"/>
+      <w:lvlText w:val="%6."/>
+      <w:lvlJc w:val="right"/>
+      <w:pPr>
+        <w:ind w:left="3960" w:hanging="180"/>
+      </w:pPr>
+    </w:lvl>
+    <w:lvl w:ilvl="6" w:tplc="0409000F" w:tentative="1">
+      <w:start w:val="1"/>
+      <w:numFmt w:val="decimal"/>
+      <w:lvlText w:val="%7."/>
+      <w:lvlJc w:val="left"/>
+      <w:pPr>
+        <w:ind w:left="4680" w:hanging="360"/>
+      </w:pPr>
+    </w:lvl>
+    <w:lvl w:ilvl="7" w:tplc="04090019" w:tentative="1">
+      <w:start w:val="1"/>
+      <w:numFmt w:val="lowerLetter"/>
+      <w:lvlText w:val="%8."/>
+      <w:lvlJc w:val="left"/>
+      <w:pPr>
+        <w:ind w:left="5400" w:hanging="360"/>
+      </w:pPr>
+    </w:lvl>
+    <w:lvl w:ilvl="8" w:tplc="0409001B" w:tentative="1">
+      <w:start w:val="1"/>
+      <w:numFmt w:val="lowerRoman"/>
+      <w:lvlText w:val="%9."/>
+      <w:lvlJc w:val="right"/>
+      <w:pPr>
+        <w:ind w:left="6120" w:hanging="180"/>
+      </w:pPr>
+    </w:lvl>
+  </w:abstractNum>
+  <w:abstractNum w:abstractNumId="16" w15:restartNumberingAfterBreak="0">
     <w:nsid w:val="49004875"/>
     <w:multiLevelType w:val="hybridMultilevel"/>
     <w:tmpl w:val="8C5AD924"/>
@@ -10539,7 +13486,7 @@
       </w:rPr>
     </w:lvl>
   </w:abstractNum>
-  <w:abstractNum w:abstractNumId="10" w15:restartNumberingAfterBreak="0">
+  <w:abstractNum w:abstractNumId="17" w15:restartNumberingAfterBreak="0">
     <w:nsid w:val="4AD10915"/>
     <w:multiLevelType w:val="hybridMultilevel"/>
     <w:tmpl w:val="1D9AFB18"/>
@@ -10652,7 +13599,7 @@
       </w:rPr>
     </w:lvl>
   </w:abstractNum>
-  <w:abstractNum w:abstractNumId="11" w15:restartNumberingAfterBreak="0">
+  <w:abstractNum w:abstractNumId="18" w15:restartNumberingAfterBreak="0">
     <w:nsid w:val="51AF7AA6"/>
     <w:multiLevelType w:val="hybridMultilevel"/>
     <w:tmpl w:val="45D20A34"/>
@@ -10765,7 +13712,7 @@
       </w:rPr>
     </w:lvl>
   </w:abstractNum>
-  <w:abstractNum w:abstractNumId="12" w15:restartNumberingAfterBreak="0">
+  <w:abstractNum w:abstractNumId="19" w15:restartNumberingAfterBreak="0">
     <w:nsid w:val="55DB7C73"/>
     <w:multiLevelType w:val="multilevel"/>
     <w:tmpl w:val="450C4A1A"/>
@@ -10906,7 +13853,156 @@
       </w:rPr>
     </w:lvl>
   </w:abstractNum>
-  <w:abstractNum w:abstractNumId="13" w15:restartNumberingAfterBreak="0">
+  <w:abstractNum w:abstractNumId="20" w15:restartNumberingAfterBreak="0">
+    <w:nsid w:val="5AF81EE9"/>
+    <w:multiLevelType w:val="multilevel"/>
+    <w:tmpl w:val="1A6055AC"/>
+    <w:lvl w:ilvl="0">
+      <w:start w:val="1"/>
+      <w:numFmt w:val="bullet"/>
+      <w:lvlText w:val=""/>
+      <w:lvlJc w:val="left"/>
+      <w:pPr>
+        <w:tabs>
+          <w:tab w:val="num" w:pos="720"/>
+        </w:tabs>
+        <w:ind w:left="720" w:hanging="360"/>
+      </w:pPr>
+      <w:rPr>
+        <w:rFonts w:ascii="Symbol" w:hAnsi="Symbol" w:hint="default"/>
+        <w:sz w:val="20"/>
+      </w:rPr>
+    </w:lvl>
+    <w:lvl w:ilvl="1" w:tentative="1">
+      <w:start w:val="1"/>
+      <w:numFmt w:val="bullet"/>
+      <w:lvlText w:val="o"/>
+      <w:lvlJc w:val="left"/>
+      <w:pPr>
+        <w:tabs>
+          <w:tab w:val="num" w:pos="1440"/>
+        </w:tabs>
+        <w:ind w:left="1440" w:hanging="360"/>
+      </w:pPr>
+      <w:rPr>
+        <w:rFonts w:ascii="Courier New" w:hAnsi="Courier New" w:hint="default"/>
+        <w:sz w:val="20"/>
+      </w:rPr>
+    </w:lvl>
+    <w:lvl w:ilvl="2" w:tentative="1">
+      <w:start w:val="1"/>
+      <w:numFmt w:val="bullet"/>
+      <w:lvlText w:val=""/>
+      <w:lvlJc w:val="left"/>
+      <w:pPr>
+        <w:tabs>
+          <w:tab w:val="num" w:pos="2160"/>
+        </w:tabs>
+        <w:ind w:left="2160" w:hanging="360"/>
+      </w:pPr>
+      <w:rPr>
+        <w:rFonts w:ascii="Wingdings" w:hAnsi="Wingdings" w:hint="default"/>
+        <w:sz w:val="20"/>
+      </w:rPr>
+    </w:lvl>
+    <w:lvl w:ilvl="3" w:tentative="1">
+      <w:start w:val="1"/>
+      <w:numFmt w:val="bullet"/>
+      <w:lvlText w:val=""/>
+      <w:lvlJc w:val="left"/>
+      <w:pPr>
+        <w:tabs>
+          <w:tab w:val="num" w:pos="2880"/>
+        </w:tabs>
+        <w:ind w:left="2880" w:hanging="360"/>
+      </w:pPr>
+      <w:rPr>
+        <w:rFonts w:ascii="Wingdings" w:hAnsi="Wingdings" w:hint="default"/>
+        <w:sz w:val="20"/>
+      </w:rPr>
+    </w:lvl>
+    <w:lvl w:ilvl="4" w:tentative="1">
+      <w:start w:val="1"/>
+      <w:numFmt w:val="bullet"/>
+      <w:lvlText w:val=""/>
+      <w:lvlJc w:val="left"/>
+      <w:pPr>
+        <w:tabs>
+          <w:tab w:val="num" w:pos="3600"/>
+        </w:tabs>
+        <w:ind w:left="3600" w:hanging="360"/>
+      </w:pPr>
+      <w:rPr>
+        <w:rFonts w:ascii="Wingdings" w:hAnsi="Wingdings" w:hint="default"/>
+        <w:sz w:val="20"/>
+      </w:rPr>
+    </w:lvl>
+    <w:lvl w:ilvl="5" w:tentative="1">
+      <w:start w:val="1"/>
+      <w:numFmt w:val="bullet"/>
+      <w:lvlText w:val=""/>
+      <w:lvlJc w:val="left"/>
+      <w:pPr>
+        <w:tabs>
+          <w:tab w:val="num" w:pos="4320"/>
+        </w:tabs>
+        <w:ind w:left="4320" w:hanging="360"/>
+      </w:pPr>
+      <w:rPr>
+        <w:rFonts w:ascii="Wingdings" w:hAnsi="Wingdings" w:hint="default"/>
+        <w:sz w:val="20"/>
+      </w:rPr>
+    </w:lvl>
+    <w:lvl w:ilvl="6" w:tentative="1">
+      <w:start w:val="1"/>
+      <w:numFmt w:val="bullet"/>
+      <w:lvlText w:val=""/>
+      <w:lvlJc w:val="left"/>
+      <w:pPr>
+        <w:tabs>
+          <w:tab w:val="num" w:pos="5040"/>
+        </w:tabs>
+        <w:ind w:left="5040" w:hanging="360"/>
+      </w:pPr>
+      <w:rPr>
+        <w:rFonts w:ascii="Wingdings" w:hAnsi="Wingdings" w:hint="default"/>
+        <w:sz w:val="20"/>
+      </w:rPr>
+    </w:lvl>
+    <w:lvl w:ilvl="7" w:tentative="1">
+      <w:start w:val="1"/>
+      <w:numFmt w:val="bullet"/>
+      <w:lvlText w:val=""/>
+      <w:lvlJc w:val="left"/>
+      <w:pPr>
+        <w:tabs>
+          <w:tab w:val="num" w:pos="5760"/>
+        </w:tabs>
+        <w:ind w:left="5760" w:hanging="360"/>
+      </w:pPr>
+      <w:rPr>
+        <w:rFonts w:ascii="Wingdings" w:hAnsi="Wingdings" w:hint="default"/>
+        <w:sz w:val="20"/>
+      </w:rPr>
+    </w:lvl>
+    <w:lvl w:ilvl="8" w:tentative="1">
+      <w:start w:val="1"/>
+      <w:numFmt w:val="bullet"/>
+      <w:lvlText w:val=""/>
+      <w:lvlJc w:val="left"/>
+      <w:pPr>
+        <w:tabs>
+          <w:tab w:val="num" w:pos="6480"/>
+        </w:tabs>
+        <w:ind w:left="6480" w:hanging="360"/>
+      </w:pPr>
+      <w:rPr>
+        <w:rFonts w:ascii="Wingdings" w:hAnsi="Wingdings" w:hint="default"/>
+        <w:sz w:val="20"/>
+      </w:rPr>
+    </w:lvl>
+  </w:abstractNum>
+  <w:abstractNum w:abstractNumId="21" w15:restartNumberingAfterBreak="0">
     <w:nsid w:val="685E278A"/>
     <w:multiLevelType w:val="hybridMultilevel"/>
     <w:tmpl w:val="4A785A8A"/>
@@ -11019,7 +14115,7 @@
       </w:rPr>
     </w:lvl>
   </w:abstractNum>
-  <w:abstractNum w:abstractNumId="14" w15:restartNumberingAfterBreak="0">
+  <w:abstractNum w:abstractNumId="22" w15:restartNumberingAfterBreak="0">
     <w:nsid w:val="6A06265B"/>
     <w:multiLevelType w:val="multilevel"/>
     <w:tmpl w:val="752698A8"/>
@@ -11160,7 +14256,156 @@
       </w:rPr>
     </w:lvl>
   </w:abstractNum>
-  <w:abstractNum w:abstractNumId="15" w15:restartNumberingAfterBreak="0">
+  <w:abstractNum w:abstractNumId="23" w15:restartNumberingAfterBreak="0">
+    <w:nsid w:val="7048479B"/>
+    <w:multiLevelType w:val="multilevel"/>
+    <w:tmpl w:val="98183550"/>
+    <w:lvl w:ilvl="0">
+      <w:start w:val="1"/>
+      <w:numFmt w:val="bullet"/>
+      <w:lvlText w:val=""/>
+      <w:lvlJc w:val="left"/>
+      <w:pPr>
+        <w:tabs>
+          <w:tab w:val="num" w:pos="720"/>
+        </w:tabs>
+        <w:ind w:left="720" w:hanging="360"/>
+      </w:pPr>
+      <w:rPr>
+        <w:rFonts w:ascii="Symbol" w:hAnsi="Symbol" w:hint="default"/>
+        <w:sz w:val="20"/>
+      </w:rPr>
+    </w:lvl>
+    <w:lvl w:ilvl="1" w:tentative="1">
+      <w:start w:val="1"/>
+      <w:numFmt w:val="bullet"/>
+      <w:lvlText w:val="o"/>
+      <w:lvlJc w:val="left"/>
+      <w:pPr>
+        <w:tabs>
+          <w:tab w:val="num" w:pos="1440"/>
+        </w:tabs>
+        <w:ind w:left="1440" w:hanging="360"/>
+      </w:pPr>
+      <w:rPr>
+        <w:rFonts w:ascii="Courier New" w:hAnsi="Courier New" w:hint="default"/>
+        <w:sz w:val="20"/>
+      </w:rPr>
+    </w:lvl>
+    <w:lvl w:ilvl="2" w:tentative="1">
+      <w:start w:val="1"/>
+      <w:numFmt w:val="bullet"/>
+      <w:lvlText w:val=""/>
+      <w:lvlJc w:val="left"/>
+      <w:pPr>
+        <w:tabs>
+          <w:tab w:val="num" w:pos="2160"/>
+        </w:tabs>
+        <w:ind w:left="2160" w:hanging="360"/>
+      </w:pPr>
+      <w:rPr>
+        <w:rFonts w:ascii="Wingdings" w:hAnsi="Wingdings" w:hint="default"/>
+        <w:sz w:val="20"/>
+      </w:rPr>
+    </w:lvl>
+    <w:lvl w:ilvl="3" w:tentative="1">
+      <w:start w:val="1"/>
+      <w:numFmt w:val="bullet"/>
+      <w:lvlText w:val=""/>
+      <w:lvlJc w:val="left"/>
+      <w:pPr>
+        <w:tabs>
+          <w:tab w:val="num" w:pos="2880"/>
+        </w:tabs>
+        <w:ind w:left="2880" w:hanging="360"/>
+      </w:pPr>
+      <w:rPr>
+        <w:rFonts w:ascii="Wingdings" w:hAnsi="Wingdings" w:hint="default"/>
+        <w:sz w:val="20"/>
+      </w:rPr>
+    </w:lvl>
+    <w:lvl w:ilvl="4" w:tentative="1">
+      <w:start w:val="1"/>
+      <w:numFmt w:val="bullet"/>
+      <w:lvlText w:val=""/>
+      <w:lvlJc w:val="left"/>
+      <w:pPr>
+        <w:tabs>
+          <w:tab w:val="num" w:pos="3600"/>
+        </w:tabs>
+        <w:ind w:left="3600" w:hanging="360"/>
+      </w:pPr>
+      <w:rPr>
+        <w:rFonts w:ascii="Wingdings" w:hAnsi="Wingdings" w:hint="default"/>
+        <w:sz w:val="20"/>
+      </w:rPr>
+    </w:lvl>
+    <w:lvl w:ilvl="5" w:tentative="1">
+      <w:start w:val="1"/>
+      <w:numFmt w:val="bullet"/>
+      <w:lvlText w:val=""/>
+      <w:lvlJc w:val="left"/>
+      <w:pPr>
+        <w:tabs>
+          <w:tab w:val="num" w:pos="4320"/>
+        </w:tabs>
+        <w:ind w:left="4320" w:hanging="360"/>
+      </w:pPr>
+      <w:rPr>
+        <w:rFonts w:ascii="Wingdings" w:hAnsi="Wingdings" w:hint="default"/>
+        <w:sz w:val="20"/>
+      </w:rPr>
+    </w:lvl>
+    <w:lvl w:ilvl="6" w:tentative="1">
+      <w:start w:val="1"/>
+      <w:numFmt w:val="bullet"/>
+      <w:lvlText w:val=""/>
+      <w:lvlJc w:val="left"/>
+      <w:pPr>
+        <w:tabs>
+          <w:tab w:val="num" w:pos="5040"/>
+        </w:tabs>
+        <w:ind w:left="5040" w:hanging="360"/>
+      </w:pPr>
+      <w:rPr>
+        <w:rFonts w:ascii="Wingdings" w:hAnsi="Wingdings" w:hint="default"/>
+        <w:sz w:val="20"/>
+      </w:rPr>
+    </w:lvl>
+    <w:lvl w:ilvl="7" w:tentative="1">
+      <w:start w:val="1"/>
+      <w:numFmt w:val="bullet"/>
+      <w:lvlText w:val=""/>
+      <w:lvlJc w:val="left"/>
+      <w:pPr>
+        <w:tabs>
+          <w:tab w:val="num" w:pos="5760"/>
+        </w:tabs>
+        <w:ind w:left="5760" w:hanging="360"/>
+      </w:pPr>
+      <w:rPr>
+        <w:rFonts w:ascii="Wingdings" w:hAnsi="Wingdings" w:hint="default"/>
+        <w:sz w:val="20"/>
+      </w:rPr>
+    </w:lvl>
+    <w:lvl w:ilvl="8" w:tentative="1">
+      <w:start w:val="1"/>
+      <w:numFmt w:val="bullet"/>
+      <w:lvlText w:val=""/>
+      <w:lvlJc w:val="left"/>
+      <w:pPr>
+        <w:tabs>
+          <w:tab w:val="num" w:pos="6480"/>
+        </w:tabs>
+        <w:ind w:left="6480" w:hanging="360"/>
+      </w:pPr>
+      <w:rPr>
+        <w:rFonts w:ascii="Wingdings" w:hAnsi="Wingdings" w:hint="default"/>
+        <w:sz w:val="20"/>
+      </w:rPr>
+    </w:lvl>
+  </w:abstractNum>
+  <w:abstractNum w:abstractNumId="24" w15:restartNumberingAfterBreak="0">
     <w:nsid w:val="70E55528"/>
     <w:multiLevelType w:val="multilevel"/>
     <w:tmpl w:val="4DF05AD2"/>
@@ -11301,7 +14546,7 @@
       </w:rPr>
     </w:lvl>
   </w:abstractNum>
-  <w:abstractNum w:abstractNumId="16" w15:restartNumberingAfterBreak="0">
+  <w:abstractNum w:abstractNumId="25" w15:restartNumberingAfterBreak="0">
     <w:nsid w:val="7217243C"/>
     <w:multiLevelType w:val="hybridMultilevel"/>
     <w:tmpl w:val="9F702CF0"/>
@@ -11414,7 +14659,7 @@
       </w:rPr>
     </w:lvl>
   </w:abstractNum>
-  <w:abstractNum w:abstractNumId="17" w15:restartNumberingAfterBreak="0">
+  <w:abstractNum w:abstractNumId="26" w15:restartNumberingAfterBreak="0">
     <w:nsid w:val="72BE23C1"/>
     <w:multiLevelType w:val="multilevel"/>
     <w:tmpl w:val="4DF05AD2"/>
@@ -11555,7 +14800,156 @@
       </w:rPr>
     </w:lvl>
   </w:abstractNum>
-  <w:abstractNum w:abstractNumId="18" w15:restartNumberingAfterBreak="0">
+  <w:abstractNum w:abstractNumId="27" w15:restartNumberingAfterBreak="0">
+    <w:nsid w:val="7437239E"/>
+    <w:multiLevelType w:val="multilevel"/>
+    <w:tmpl w:val="5CAE0B5E"/>
+    <w:lvl w:ilvl="0">
+      <w:start w:val="1"/>
+      <w:numFmt w:val="bullet"/>
+      <w:lvlText w:val=""/>
+      <w:lvlJc w:val="left"/>
+      <w:pPr>
+        <w:tabs>
+          <w:tab w:val="num" w:pos="-360"/>
+        </w:tabs>
+        <w:ind w:left="-360" w:hanging="360"/>
+      </w:pPr>
+      <w:rPr>
+        <w:rFonts w:ascii="Symbol" w:hAnsi="Symbol" w:hint="default"/>
+        <w:sz w:val="20"/>
+      </w:rPr>
+    </w:lvl>
+    <w:lvl w:ilvl="1" w:tentative="1">
+      <w:start w:val="1"/>
+      <w:numFmt w:val="bullet"/>
+      <w:lvlText w:val=""/>
+      <w:lvlJc w:val="left"/>
+      <w:pPr>
+        <w:tabs>
+          <w:tab w:val="num" w:pos="360"/>
+        </w:tabs>
+        <w:ind w:left="360" w:hanging="360"/>
+      </w:pPr>
+      <w:rPr>
+        <w:rFonts w:ascii="Symbol" w:hAnsi="Symbol" w:hint="default"/>
+        <w:sz w:val="20"/>
+      </w:rPr>
+    </w:lvl>
+    <w:lvl w:ilvl="2" w:tentative="1">
+      <w:start w:val="1"/>
+      <w:numFmt w:val="bullet"/>
+      <w:lvlText w:val=""/>
+      <w:lvlJc w:val="left"/>
+      <w:pPr>
+        <w:tabs>
+          <w:tab w:val="num" w:pos="1080"/>
+        </w:tabs>
+        <w:ind w:left="1080" w:hanging="360"/>
+      </w:pPr>
+      <w:rPr>
+        <w:rFonts w:ascii="Symbol" w:hAnsi="Symbol" w:hint="default"/>
+        <w:sz w:val="20"/>
+      </w:rPr>
+    </w:lvl>
+    <w:lvl w:ilvl="3" w:tentative="1">
+      <w:start w:val="1"/>
+      <w:numFmt w:val="bullet"/>
+      <w:lvlText w:val=""/>
+      <w:lvlJc w:val="left"/>
+      <w:pPr>
+        <w:tabs>
+          <w:tab w:val="num" w:pos="1800"/>
+        </w:tabs>
+        <w:ind w:left="1800" w:hanging="360"/>
+      </w:pPr>
+      <w:rPr>
+        <w:rFonts w:ascii="Symbol" w:hAnsi="Symbol" w:hint="default"/>
+        <w:sz w:val="20"/>
+      </w:rPr>
+    </w:lvl>
+    <w:lvl w:ilvl="4" w:tentative="1">
+      <w:start w:val="1"/>
+      <w:numFmt w:val="bullet"/>
+      <w:lvlText w:val=""/>
+      <w:lvlJc w:val="left"/>
+      <w:pPr>
+        <w:tabs>
+          <w:tab w:val="num" w:pos="2520"/>
+        </w:tabs>
+        <w:ind w:left="2520" w:hanging="360"/>
+      </w:pPr>
+      <w:rPr>
+        <w:rFonts w:ascii="Symbol" w:hAnsi="Symbol" w:hint="default"/>
+        <w:sz w:val="20"/>
+      </w:rPr>
+    </w:lvl>
+    <w:lvl w:ilvl="5" w:tentative="1">
+      <w:start w:val="1"/>
+      <w:numFmt w:val="bullet"/>
+      <w:lvlText w:val=""/>
+      <w:lvlJc w:val="left"/>
+      <w:pPr>
+        <w:tabs>
+          <w:tab w:val="num" w:pos="3240"/>
+        </w:tabs>
+        <w:ind w:left="3240" w:hanging="360"/>
+      </w:pPr>
+      <w:rPr>
+        <w:rFonts w:ascii="Symbol" w:hAnsi="Symbol" w:hint="default"/>
+        <w:sz w:val="20"/>
+      </w:rPr>
+    </w:lvl>
+    <w:lvl w:ilvl="6" w:tentative="1">
+      <w:start w:val="1"/>
+      <w:numFmt w:val="bullet"/>
+      <w:lvlText w:val=""/>
+      <w:lvlJc w:val="left"/>
+      <w:pPr>
+        <w:tabs>
+          <w:tab w:val="num" w:pos="3960"/>
+        </w:tabs>
+        <w:ind w:left="3960" w:hanging="360"/>
+      </w:pPr>
+      <w:rPr>
+        <w:rFonts w:ascii="Symbol" w:hAnsi="Symbol" w:hint="default"/>
+        <w:sz w:val="20"/>
+      </w:rPr>
+    </w:lvl>
+    <w:lvl w:ilvl="7" w:tentative="1">
+      <w:start w:val="1"/>
+      <w:numFmt w:val="bullet"/>
+      <w:lvlText w:val=""/>
+      <w:lvlJc w:val="left"/>
+      <w:pPr>
+        <w:tabs>
+          <w:tab w:val="num" w:pos="4680"/>
+        </w:tabs>
+        <w:ind w:left="4680" w:hanging="360"/>
+      </w:pPr>
+      <w:rPr>
+        <w:rFonts w:ascii="Symbol" w:hAnsi="Symbol" w:hint="default"/>
+        <w:sz w:val="20"/>
+      </w:rPr>
+    </w:lvl>
+    <w:lvl w:ilvl="8" w:tentative="1">
+      <w:start w:val="1"/>
+      <w:numFmt w:val="bullet"/>
+      <w:lvlText w:val=""/>
+      <w:lvlJc w:val="left"/>
+      <w:pPr>
+        <w:tabs>
+          <w:tab w:val="num" w:pos="5400"/>
+        </w:tabs>
+        <w:ind w:left="5400" w:hanging="360"/>
+      </w:pPr>
+      <w:rPr>
+        <w:rFonts w:ascii="Symbol" w:hAnsi="Symbol" w:hint="default"/>
+        <w:sz w:val="20"/>
+      </w:rPr>
+    </w:lvl>
+  </w:abstractNum>
+  <w:abstractNum w:abstractNumId="28" w15:restartNumberingAfterBreak="0">
     <w:nsid w:val="748611CC"/>
     <w:multiLevelType w:val="hybridMultilevel"/>
     <w:tmpl w:val="02048B86"/>
@@ -11668,7 +15062,7 @@
       </w:rPr>
     </w:lvl>
   </w:abstractNum>
-  <w:abstractNum w:abstractNumId="19" w15:restartNumberingAfterBreak="0">
+  <w:abstractNum w:abstractNumId="29" w15:restartNumberingAfterBreak="0">
     <w:nsid w:val="76737A1F"/>
     <w:multiLevelType w:val="multilevel"/>
     <w:tmpl w:val="4DF05AD2"/>
@@ -11809,7 +15203,7 @@
       </w:rPr>
     </w:lvl>
   </w:abstractNum>
-  <w:abstractNum w:abstractNumId="20" w15:restartNumberingAfterBreak="0">
+  <w:abstractNum w:abstractNumId="30" w15:restartNumberingAfterBreak="0">
     <w:nsid w:val="7CA87A86"/>
     <w:multiLevelType w:val="hybridMultilevel"/>
     <w:tmpl w:val="8AEE3F9C"/>
@@ -11923,67 +15317,97 @@
     </w:lvl>
   </w:abstractNum>
   <w:num w:numId="1" w16cid:durableId="920526355">
-    <w:abstractNumId w:val="20"/>
+    <w:abstractNumId w:val="30"/>
   </w:num>
   <w:num w:numId="2" w16cid:durableId="1556309170">
-    <w:abstractNumId w:val="6"/>
+    <w:abstractNumId w:val="7"/>
   </w:num>
   <w:num w:numId="3" w16cid:durableId="484395721">
-    <w:abstractNumId w:val="12"/>
+    <w:abstractNumId w:val="19"/>
   </w:num>
   <w:num w:numId="4" w16cid:durableId="1205363607">
-    <w:abstractNumId w:val="14"/>
+    <w:abstractNumId w:val="22"/>
   </w:num>
   <w:num w:numId="5" w16cid:durableId="1991710377">
-    <w:abstractNumId w:val="5"/>
+    <w:abstractNumId w:val="6"/>
   </w:num>
   <w:num w:numId="6" w16cid:durableId="520626822">
     <w:abstractNumId w:val="0"/>
   </w:num>
   <w:num w:numId="7" w16cid:durableId="1494682180">
-    <w:abstractNumId w:val="3"/>
+    <w:abstractNumId w:val="4"/>
   </w:num>
   <w:num w:numId="8" w16cid:durableId="1149902578">
-    <w:abstractNumId w:val="15"/>
+    <w:abstractNumId w:val="24"/>
   </w:num>
   <w:num w:numId="9" w16cid:durableId="823811801">
-    <w:abstractNumId w:val="19"/>
+    <w:abstractNumId w:val="29"/>
   </w:num>
   <w:num w:numId="10" w16cid:durableId="1134981457">
+    <w:abstractNumId w:val="26"/>
+  </w:num>
+  <w:num w:numId="11" w16cid:durableId="1225875718">
+    <w:abstractNumId w:val="5"/>
+  </w:num>
+  <w:num w:numId="12" w16cid:durableId="1243837453">
+    <w:abstractNumId w:val="28"/>
+  </w:num>
+  <w:num w:numId="13" w16cid:durableId="847870188">
     <w:abstractNumId w:val="17"/>
   </w:num>
-  <w:num w:numId="11" w16cid:durableId="1225875718">
-    <w:abstractNumId w:val="4"/>
-  </w:num>
-  <w:num w:numId="12" w16cid:durableId="1243837453">
-    <w:abstractNumId w:val="18"/>
-  </w:num>
-  <w:num w:numId="13" w16cid:durableId="847870188">
-    <w:abstractNumId w:val="10"/>
-  </w:num>
   <w:num w:numId="14" w16cid:durableId="1709259334">
-    <w:abstractNumId w:val="8"/>
+    <w:abstractNumId w:val="14"/>
   </w:num>
   <w:num w:numId="15" w16cid:durableId="634722805">
-    <w:abstractNumId w:val="16"/>
+    <w:abstractNumId w:val="25"/>
   </w:num>
   <w:num w:numId="16" w16cid:durableId="398290703">
-    <w:abstractNumId w:val="13"/>
+    <w:abstractNumId w:val="21"/>
   </w:num>
   <w:num w:numId="17" w16cid:durableId="1711761221">
     <w:abstractNumId w:val="1"/>
   </w:num>
   <w:num w:numId="18" w16cid:durableId="1508398423">
-    <w:abstractNumId w:val="7"/>
+    <w:abstractNumId w:val="13"/>
   </w:num>
   <w:num w:numId="19" w16cid:durableId="1858615301">
-    <w:abstractNumId w:val="9"/>
+    <w:abstractNumId w:val="16"/>
   </w:num>
   <w:num w:numId="20" w16cid:durableId="2102993475">
-    <w:abstractNumId w:val="11"/>
+    <w:abstractNumId w:val="18"/>
   </w:num>
   <w:num w:numId="21" w16cid:durableId="1868131538">
     <w:abstractNumId w:val="2"/>
+  </w:num>
+  <w:num w:numId="22" w16cid:durableId="142240442">
+    <w:abstractNumId w:val="10"/>
+  </w:num>
+  <w:num w:numId="23" w16cid:durableId="14503949">
+    <w:abstractNumId w:val="15"/>
+  </w:num>
+  <w:num w:numId="24" w16cid:durableId="1416240416">
+    <w:abstractNumId w:val="23"/>
+  </w:num>
+  <w:num w:numId="25" w16cid:durableId="1065371841">
+    <w:abstractNumId w:val="27"/>
+  </w:num>
+  <w:num w:numId="26" w16cid:durableId="1090008211">
+    <w:abstractNumId w:val="8"/>
+  </w:num>
+  <w:num w:numId="27" w16cid:durableId="1310401739">
+    <w:abstractNumId w:val="20"/>
+  </w:num>
+  <w:num w:numId="28" w16cid:durableId="1410541973">
+    <w:abstractNumId w:val="9"/>
+  </w:num>
+  <w:num w:numId="29" w16cid:durableId="660886049">
+    <w:abstractNumId w:val="12"/>
+  </w:num>
+  <w:num w:numId="30" w16cid:durableId="980038642">
+    <w:abstractNumId w:val="11"/>
+  </w:num>
+  <w:num w:numId="31" w16cid:durableId="806700168">
+    <w:abstractNumId w:val="3"/>
   </w:num>
 </w:numbering>
 </file>
@@ -12747,6 +16171,17 @@
       <w:szCs w:val="20"/>
     </w:rPr>
   </w:style>
+  <w:style w:type="character" w:styleId="Emphasis">
+    <w:name w:val="Emphasis"/>
+    <w:basedOn w:val="DefaultParagraphFont"/>
+    <w:uiPriority w:val="20"/>
+    <w:qFormat/>
+    <w:rsid w:val="0010214F"/>
+    <w:rPr>
+      <w:i/>
+      <w:iCs/>
+    </w:rPr>
+  </w:style>
 </w:styles>
 </file>
 
@@ -13046,25 +16481,12 @@
 </file>
 
 <file path=customXml/item1.xml><?xml version="1.0" encoding="utf-8"?>
-<b:Sources xmlns:b="http://schemas.openxmlformats.org/officeDocument/2006/bibliography" xmlns="http://schemas.openxmlformats.org/officeDocument/2006/bibliography" SelectedStyle="/APASixthEditionOfficeOnline.xsl" StyleName="APA" Version="6"/>
-</file>
-
-<file path=customXml/item2.xml><?xml version="1.0" encoding="utf-8"?>
 <p:properties xmlns:p="http://schemas.microsoft.com/office/2006/metadata/properties" xmlns:xsi="http://www.w3.org/2001/XMLSchema-instance" xmlns:pc="http://schemas.microsoft.com/office/infopath/2007/PartnerControls">
   <documentManagement/>
 </p:properties>
 </file>
 
-<file path=customXml/item3.xml><?xml version="1.0" encoding="utf-8"?>
-<?mso-contentType ?>
-<FormTemplates xmlns="http://schemas.microsoft.com/sharepoint/v3/contenttype/forms">
-  <Display>DocumentLibraryForm</Display>
-  <Edit>DocumentLibraryForm</Edit>
-  <New>DocumentLibraryForm</New>
-</FormTemplates>
-</file>
-
-<file path=customXml/item4.xml><?xml version="1.0" encoding="utf-8"?>
+<file path=customXml/item2.xml><?xml version="1.0" encoding="utf-8"?>
 <ct:contentTypeSchema xmlns:ct="http://schemas.microsoft.com/office/2006/metadata/contentType" xmlns:ma="http://schemas.microsoft.com/office/2006/metadata/properties/metaAttributes" ct:_="" ma:_="" ma:contentTypeName="Document" ma:contentTypeID="0x010100E7DE3975FB75A34C9ADD4DF6250C3500" ma:contentTypeVersion="7" ma:contentTypeDescription="Create a new document." ma:contentTypeScope="" ma:versionID="8c4777b0129d05e7e71955244ab3335a">
   <xsd:schema xmlns:xsd="http://www.w3.org/2001/XMLSchema" xmlns:xs="http://www.w3.org/2001/XMLSchema" xmlns:p="http://schemas.microsoft.com/office/2006/metadata/properties" xmlns:ns2="760fa43f-04a5-4808-9d82-d138604731d3" targetNamespace="http://schemas.microsoft.com/office/2006/metadata/properties" ma:root="true" ma:fieldsID="f4ca6b5d2ca525485f61e64de585cf5f" ns2:_="">
     <xsd:import namespace="760fa43f-04a5-4808-9d82-d138604731d3"/>
@@ -13228,15 +16650,20 @@
 </ct:contentTypeSchema>
 </file>
 
-<file path=customXml/itemProps1.xml><?xml version="1.0" encoding="utf-8"?>
-<ds:datastoreItem xmlns:ds="http://schemas.openxmlformats.org/officeDocument/2006/customXml" ds:itemID="{BFA81AE6-C639-B942-8D45-8D2F7543D26A}">
-  <ds:schemaRefs>
-    <ds:schemaRef ds:uri="http://schemas.openxmlformats.org/officeDocument/2006/bibliography"/>
-  </ds:schemaRefs>
-</ds:datastoreItem>
+<file path=customXml/item3.xml><?xml version="1.0" encoding="utf-8"?>
+<?mso-contentType ?>
+<FormTemplates xmlns="http://schemas.microsoft.com/sharepoint/v3/contenttype/forms">
+  <Display>DocumentLibraryForm</Display>
+  <Edit>DocumentLibraryForm</Edit>
+  <New>DocumentLibraryForm</New>
+</FormTemplates>
 </file>
 
-<file path=customXml/itemProps2.xml><?xml version="1.0" encoding="utf-8"?>
+<file path=customXml/item4.xml><?xml version="1.0" encoding="utf-8"?>
+<b:Sources xmlns:b="http://schemas.openxmlformats.org/officeDocument/2006/bibliography" xmlns="http://schemas.openxmlformats.org/officeDocument/2006/bibliography" SelectedStyle="/APASixthEditionOfficeOnline.xsl" StyleName="APA" Version="6"/>
+</file>
+
+<file path=customXml/itemProps1.xml><?xml version="1.0" encoding="utf-8"?>
 <ds:datastoreItem xmlns:ds="http://schemas.openxmlformats.org/officeDocument/2006/customXml" ds:itemID="{E827CAF1-CD5F-4FEF-AFCB-5EF5FC8756A6}">
   <ds:schemaRefs>
     <ds:schemaRef ds:uri="http://schemas.microsoft.com/office/2006/metadata/properties"/>
@@ -13245,15 +16672,7 @@
 </ds:datastoreItem>
 </file>
 
-<file path=customXml/itemProps3.xml><?xml version="1.0" encoding="utf-8"?>
-<ds:datastoreItem xmlns:ds="http://schemas.openxmlformats.org/officeDocument/2006/customXml" ds:itemID="{A4CD4586-0122-490C-BBD9-43990119D9D2}">
-  <ds:schemaRefs>
-    <ds:schemaRef ds:uri="http://schemas.microsoft.com/sharepoint/v3/contenttype/forms"/>
-  </ds:schemaRefs>
-</ds:datastoreItem>
-</file>
-
-<file path=customXml/itemProps4.xml><?xml version="1.0" encoding="utf-8"?>
+<file path=customXml/itemProps2.xml><?xml version="1.0" encoding="utf-8"?>
 <ds:datastoreItem xmlns:ds="http://schemas.openxmlformats.org/officeDocument/2006/customXml" ds:itemID="{A81D5160-1581-446A-A3BD-A08409391000}">
   <ds:schemaRefs>
     <ds:schemaRef ds:uri="http://schemas.microsoft.com/office/2006/metadata/contentType"/>
@@ -13269,4 +16688,20 @@
     <ds:schemaRef ds:uri="http://schemas.microsoft.com/internal/obd"/>
   </ds:schemaRefs>
 </ds:datastoreItem>
+</file>
+
+<file path=customXml/itemProps3.xml><?xml version="1.0" encoding="utf-8"?>
+<ds:datastoreItem xmlns:ds="http://schemas.openxmlformats.org/officeDocument/2006/customXml" ds:itemID="{A4CD4586-0122-490C-BBD9-43990119D9D2}">
+  <ds:schemaRefs>
+    <ds:schemaRef ds:uri="http://schemas.microsoft.com/sharepoint/v3/contenttype/forms"/>
+  </ds:schemaRefs>
+</ds:datastoreItem>
+</file>
+
+<file path=customXml/itemProps4.xml><?xml version="1.0" encoding="utf-8"?>
+<ds:datastoreItem xmlns:ds="http://schemas.openxmlformats.org/officeDocument/2006/customXml" ds:itemID="{BFA81AE6-C639-B942-8D45-8D2F7543D26A}">
+  <ds:schemaRefs>
+    <ds:schemaRef ds:uri="http://schemas.openxmlformats.org/officeDocument/2006/bibliography"/>
+  </ds:schemaRefs>
+</ds:datastoreItem>
 </file>